--- a/files/Meetings/180307meeting_files/20180307meeting.docx
+++ b/files/Meetings/180307meeting_files/20180307meeting.docx
@@ -143,7 +143,6 @@
                 <w:lang w:val="en-US"/>
               </w:rPr>
             </w:pPr>
-            <w:proofErr w:type="spellStart"/>
             <w:r>
               <w:rPr>
                 <w:b/>
@@ -151,7 +150,6 @@
               </w:rPr>
               <w:t>Saxion</w:t>
             </w:r>
-            <w:proofErr w:type="spellEnd"/>
           </w:p>
         </w:tc>
         <w:tc>
@@ -944,6 +942,12 @@
                 <w:lang w:val="en-US"/>
               </w:rPr>
             </w:pPr>
+            <w:r>
+              <w:rPr>
+                <w:lang w:val="en-US"/>
+              </w:rPr>
+              <w:t>Yes</w:t>
+            </w:r>
           </w:p>
         </w:tc>
         <w:tc>
@@ -1133,8 +1137,238 @@
               </w:rPr>
               <w:t>AAU</w:t>
             </w:r>
+            <w:r>
+              <w:rPr>
+                <w:lang w:val="en-US"/>
+              </w:rPr>
+              <w:t xml:space="preserve"> </w:t>
+            </w:r>
+            <w:r>
+              <w:rPr>
+                <w:lang w:val="en-US"/>
+              </w:rPr>
+              <w:br/>
+              <w:t>(</w:t>
+            </w:r>
+            <w:r>
+              <w:rPr>
+                <w:lang w:val="en-US"/>
+              </w:rPr>
+              <w:t>)</w:t>
+            </w:r>
+          </w:p>
+        </w:tc>
+      </w:tr>
+      <w:tr>
+        <w:tc>
+          <w:tcPr>
+            <w:tcW w:w="5524" w:type="dxa"/>
+          </w:tcPr>
+          <w:p>
+            <w:pPr>
+              <w:rPr>
+                <w:lang w:val="en-US"/>
+              </w:rPr>
+            </w:pPr>
+            <w:r>
+              <w:rPr>
+                <w:lang w:val="en-US"/>
+              </w:rPr>
+              <w:t xml:space="preserve">Status on document describing the core features of the current HoneyPot system </w:t>
+            </w:r>
+          </w:p>
+        </w:tc>
+        <w:tc>
+          <w:tcPr>
+            <w:tcW w:w="2268" w:type="dxa"/>
+          </w:tcPr>
+          <w:p>
+            <w:pPr>
+              <w:rPr>
+                <w:lang w:val="en-US"/>
+              </w:rPr>
+            </w:pPr>
+            <w:r>
+              <w:rPr>
+                <w:lang w:val="en-US"/>
+              </w:rPr>
+              <w:t>5-10</w:t>
+            </w:r>
+          </w:p>
+        </w:tc>
+        <w:tc>
+          <w:tcPr>
+            <w:tcW w:w="1275" w:type="dxa"/>
+          </w:tcPr>
+          <w:p>
+            <w:pPr>
+              <w:rPr>
+                <w:lang w:val="en-US"/>
+              </w:rPr>
+            </w:pPr>
+            <w:r>
+              <w:rPr>
+                <w:lang w:val="en-US"/>
+              </w:rPr>
+              <w:t>AAU</w:t>
+            </w:r>
+          </w:p>
+          <w:p>
+            <w:pPr>
+              <w:rPr>
+                <w:lang w:val="en-US"/>
+              </w:rPr>
+            </w:pPr>
+            <w:r>
+              <w:rPr>
+                <w:lang w:val="en-US"/>
+              </w:rPr>
+              <w:t>()</w:t>
+            </w:r>
+          </w:p>
+        </w:tc>
+      </w:tr>
+      <w:tr>
+        <w:tc>
+          <w:tcPr>
+            <w:tcW w:w="5524" w:type="dxa"/>
+          </w:tcPr>
+          <w:p>
+            <w:pPr>
+              <w:rPr>
+                <w:lang w:val="en-US"/>
+              </w:rPr>
+            </w:pPr>
+            <w:r>
+              <w:rPr>
+                <w:lang w:val="en-US"/>
+              </w:rPr>
+              <w:t>Technical talk about time intervals for data collection (Primarily important for Ahmet and Danish guys)</w:t>
+            </w:r>
+          </w:p>
+        </w:tc>
+        <w:tc>
+          <w:tcPr>
+            <w:tcW w:w="2268" w:type="dxa"/>
+          </w:tcPr>
+          <w:p>
+            <w:pPr>
+              <w:rPr>
+                <w:lang w:val="en-US"/>
+              </w:rPr>
+            </w:pPr>
+            <w:r>
+              <w:rPr>
+                <w:lang w:val="en-US"/>
+              </w:rPr>
+              <w:t>5-10</w:t>
+            </w:r>
+          </w:p>
+        </w:tc>
+        <w:tc>
+          <w:tcPr>
+            <w:tcW w:w="1275" w:type="dxa"/>
+          </w:tcPr>
+          <w:p>
+            <w:pPr>
+              <w:rPr>
+                <w:lang w:val="en-US"/>
+              </w:rPr>
+            </w:pPr>
+            <w:r>
+              <w:rPr>
+                <w:lang w:val="en-US"/>
+              </w:rPr>
+              <w:t>AAU (Jacob)</w:t>
+            </w:r>
+          </w:p>
+        </w:tc>
+      </w:tr>
+      <w:tr>
+        <w:trPr>
+          <w:trHeight w:val="306"/>
+        </w:trPr>
+        <w:tc>
+          <w:tcPr>
+            <w:tcW w:w="5524" w:type="dxa"/>
+          </w:tcPr>
+          <w:p>
+            <w:pPr>
+              <w:rPr>
+                <w:lang w:val="en-US"/>
+              </w:rPr>
+            </w:pPr>
+            <w:r>
+              <w:rPr>
+                <w:lang w:val="en-US"/>
+              </w:rPr>
+              <w:t xml:space="preserve">Discussion about implementing </w:t>
+            </w:r>
+            <w:proofErr w:type="spellStart"/>
+            <w:r>
+              <w:rPr>
+                <w:lang w:val="en-US"/>
+              </w:rPr>
+              <w:t>PoA</w:t>
+            </w:r>
+            <w:proofErr w:type="spellEnd"/>
+            <w:r>
+              <w:rPr>
+                <w:lang w:val="en-US"/>
+              </w:rPr>
+              <w:t xml:space="preserve"> in problem analysis </w:t>
+            </w:r>
+          </w:p>
+        </w:tc>
+        <w:tc>
+          <w:tcPr>
+            <w:tcW w:w="2268" w:type="dxa"/>
+          </w:tcPr>
+          <w:p>
+            <w:pPr>
+              <w:rPr>
+                <w:lang w:val="en-US"/>
+              </w:rPr>
+            </w:pPr>
+            <w:r>
+              <w:rPr>
+                <w:lang w:val="en-US"/>
+              </w:rPr>
+              <w:t>5-10</w:t>
+            </w:r>
+          </w:p>
+        </w:tc>
+        <w:tc>
+          <w:tcPr>
+            <w:tcW w:w="1275" w:type="dxa"/>
+          </w:tcPr>
+          <w:p>
+            <w:pPr>
+              <w:rPr>
+                <w:lang w:val="en-US"/>
+              </w:rPr>
+            </w:pPr>
+            <w:r>
+              <w:rPr>
+                <w:lang w:val="en-US"/>
+              </w:rPr>
+              <w:t xml:space="preserve">AAU </w:t>
+            </w:r>
+            <w:r>
+              <w:rPr>
+                <w:lang w:val="en-US"/>
+              </w:rPr>
+              <w:br/>
+              <w:t>(</w:t>
+            </w:r>
             <w:bookmarkStart w:id="0" w:name="_GoBack"/>
             <w:bookmarkEnd w:id="0"/>
+            <w:r>
+              <w:rPr>
+                <w:lang w:val="en-US"/>
+              </w:rPr>
+              <w:t>Jacob)</w:t>
+            </w:r>
           </w:p>
         </w:tc>
       </w:tr>
@@ -1149,6 +1383,12 @@
                 <w:lang w:val="en-US"/>
               </w:rPr>
             </w:pPr>
+            <w:r>
+              <w:rPr>
+                <w:lang w:val="en-US"/>
+              </w:rPr>
+              <w:t xml:space="preserve">Discussion about platform for file sharing and the possibility for a joint Microsoft Teams account </w:t>
+            </w:r>
           </w:p>
         </w:tc>
         <w:tc>
@@ -1161,6 +1401,12 @@
                 <w:lang w:val="en-US"/>
               </w:rPr>
             </w:pPr>
+            <w:r>
+              <w:rPr>
+                <w:lang w:val="en-US"/>
+              </w:rPr>
+              <w:t>10 min</w:t>
+            </w:r>
           </w:p>
         </w:tc>
         <w:tc>
@@ -1173,120 +1419,25 @@
                 <w:lang w:val="en-US"/>
               </w:rPr>
             </w:pPr>
-          </w:p>
-        </w:tc>
-      </w:tr>
-      <w:tr>
-        <w:tc>
-          <w:tcPr>
-            <w:tcW w:w="5524" w:type="dxa"/>
-          </w:tcPr>
-          <w:p>
-            <w:pPr>
-              <w:rPr>
-                <w:lang w:val="en-US"/>
-              </w:rPr>
-            </w:pPr>
-          </w:p>
-        </w:tc>
-        <w:tc>
-          <w:tcPr>
-            <w:tcW w:w="2268" w:type="dxa"/>
-          </w:tcPr>
-          <w:p>
-            <w:pPr>
-              <w:rPr>
-                <w:lang w:val="en-US"/>
-              </w:rPr>
-            </w:pPr>
-          </w:p>
-        </w:tc>
-        <w:tc>
-          <w:tcPr>
-            <w:tcW w:w="1275" w:type="dxa"/>
-          </w:tcPr>
-          <w:p>
-            <w:pPr>
-              <w:rPr>
-                <w:lang w:val="en-US"/>
-              </w:rPr>
-            </w:pPr>
-          </w:p>
-        </w:tc>
-      </w:tr>
-      <w:tr>
-        <w:tc>
-          <w:tcPr>
-            <w:tcW w:w="5524" w:type="dxa"/>
-          </w:tcPr>
-          <w:p>
-            <w:pPr>
-              <w:rPr>
-                <w:lang w:val="en-US"/>
-              </w:rPr>
-            </w:pPr>
-          </w:p>
-        </w:tc>
-        <w:tc>
-          <w:tcPr>
-            <w:tcW w:w="2268" w:type="dxa"/>
-          </w:tcPr>
-          <w:p>
-            <w:pPr>
-              <w:rPr>
-                <w:lang w:val="en-US"/>
-              </w:rPr>
-            </w:pPr>
-          </w:p>
-        </w:tc>
-        <w:tc>
-          <w:tcPr>
-            <w:tcW w:w="1275" w:type="dxa"/>
-          </w:tcPr>
-          <w:p>
-            <w:pPr>
-              <w:rPr>
-                <w:lang w:val="en-US"/>
-              </w:rPr>
-            </w:pPr>
-          </w:p>
-        </w:tc>
-      </w:tr>
-      <w:tr>
-        <w:tc>
-          <w:tcPr>
-            <w:tcW w:w="5524" w:type="dxa"/>
-          </w:tcPr>
-          <w:p>
-            <w:pPr>
-              <w:rPr>
-                <w:lang w:val="en-US"/>
-              </w:rPr>
-            </w:pPr>
-          </w:p>
-        </w:tc>
-        <w:tc>
-          <w:tcPr>
-            <w:tcW w:w="2268" w:type="dxa"/>
-          </w:tcPr>
-          <w:p>
-            <w:pPr>
-              <w:rPr>
-                <w:lang w:val="en-US"/>
-              </w:rPr>
-            </w:pPr>
-          </w:p>
-        </w:tc>
-        <w:tc>
-          <w:tcPr>
-            <w:tcW w:w="1275" w:type="dxa"/>
-          </w:tcPr>
-          <w:p>
-            <w:pPr>
-              <w:rPr>
-                <w:lang w:val="en-US"/>
-              </w:rPr>
-            </w:pPr>
+            <w:r>
+              <w:rPr>
+                <w:lang w:val="en-US"/>
+              </w:rPr>
+              <w:t>AAU</w:t>
+            </w:r>
+          </w:p>
+          <w:p>
+            <w:pPr>
+              <w:rPr>
+                <w:lang w:val="en-US"/>
+              </w:rPr>
+            </w:pPr>
+            <w:r>
+              <w:rPr>
+                <w:lang w:val="en-US"/>
+              </w:rPr>
+              <w:t>(Robert)</w:t>
+            </w:r>
           </w:p>
         </w:tc>
       </w:tr>
@@ -2461,6 +2612,7 @@
     <w:lsdException w:name="HTML Sample" w:semiHidden="1" w:unhideWhenUsed="1"/>
     <w:lsdException w:name="HTML Typewriter" w:semiHidden="1" w:unhideWhenUsed="1"/>
     <w:lsdException w:name="HTML Variable" w:semiHidden="1" w:unhideWhenUsed="1"/>
+    <w:lsdException w:name="Normal Table" w:semiHidden="1" w:unhideWhenUsed="1"/>
     <w:lsdException w:name="annotation subject" w:semiHidden="1" w:unhideWhenUsed="1"/>
     <w:lsdException w:name="No List" w:semiHidden="1" w:unhideWhenUsed="1"/>
     <w:lsdException w:name="Outline List 1" w:semiHidden="1" w:unhideWhenUsed="1"/>
@@ -2506,9 +2658,11 @@
     <w:lsdException w:name="Table Subtle 1" w:semiHidden="1" w:unhideWhenUsed="1"/>
     <w:lsdException w:name="Table Subtle 2" w:semiHidden="1" w:unhideWhenUsed="1"/>
     <w:lsdException w:name="Table Web 1" w:semiHidden="1" w:unhideWhenUsed="1"/>
+    <w:lsdException w:name="Table Web 2" w:semiHidden="1" w:unhideWhenUsed="1"/>
     <w:lsdException w:name="Table Web 3" w:semiHidden="1" w:unhideWhenUsed="1"/>
     <w:lsdException w:name="Balloon Text" w:semiHidden="1" w:unhideWhenUsed="1"/>
     <w:lsdException w:name="Table Grid" w:uiPriority="39"/>
+    <w:lsdException w:name="Table Theme" w:semiHidden="1" w:unhideWhenUsed="1"/>
     <w:lsdException w:name="Placeholder Text" w:semiHidden="1"/>
     <w:lsdException w:name="No Spacing" w:uiPriority="1" w:qFormat="1"/>
     <w:lsdException w:name="Light Shading" w:uiPriority="60"/>
@@ -3117,7 +3271,7 @@
 </file>
 
 <file path=customXml/itemProps1.xml><?xml version="1.0" encoding="utf-8"?>
-<ds:datastoreItem xmlns:ds="http://schemas.openxmlformats.org/officeDocument/2006/customXml" ds:itemID="{A1F9747B-1D40-1A46-8C42-374EE72614AF}">
+<ds:datastoreItem xmlns:ds="http://schemas.openxmlformats.org/officeDocument/2006/customXml" ds:itemID="{F0147348-B582-EC43-8F95-3E07CD40C376}">
   <ds:schemaRefs>
     <ds:schemaRef ds:uri="http://schemas.openxmlformats.org/officeDocument/2006/bibliography"/>
   </ds:schemaRefs>

--- a/files/Meetings/180307meeting_files/20180307meeting.docx
+++ b/files/Meetings/180307meeting_files/20180307meeting.docx
@@ -1,6 +1,6 @@
 
 <file path=word/document.xml><?xml version="1.0" encoding="utf-8"?>
-<w:document xmlns:wpc="http://schemas.microsoft.com/office/word/2010/wordprocessingCanvas" xmlns:mo="http://schemas.microsoft.com/office/mac/office/2008/main" xmlns:mc="http://schemas.openxmlformats.org/markup-compatibility/2006" xmlns:mv="urn:schemas-microsoft-com:mac:vml" xmlns:o="urn:schemas-microsoft-com:office:office" xmlns:r="http://schemas.openxmlformats.org/officeDocument/2006/relationships" xmlns:m="http://schemas.openxmlformats.org/officeDocument/2006/math" xmlns:v="urn:schemas-microsoft-com:vml" xmlns:wp14="http://schemas.microsoft.com/office/word/2010/wordprocessingDrawing" xmlns:wp="http://schemas.openxmlformats.org/drawingml/2006/wordprocessingDrawing" xmlns:w10="urn:schemas-microsoft-com:office:word" xmlns:w="http://schemas.openxmlformats.org/wordprocessingml/2006/main" xmlns:w14="http://schemas.microsoft.com/office/word/2010/wordml" xmlns:w15="http://schemas.microsoft.com/office/word/2012/wordml" xmlns:wpg="http://schemas.microsoft.com/office/word/2010/wordprocessingGroup" xmlns:wpi="http://schemas.microsoft.com/office/word/2010/wordprocessingInk" xmlns:wne="http://schemas.microsoft.com/office/word/2006/wordml" xmlns:wps="http://schemas.microsoft.com/office/word/2010/wordprocessingShape" mc:Ignorable="w14 w15 wp14">
+<w:document xmlns:wpc="http://schemas.microsoft.com/office/word/2010/wordprocessingCanvas" xmlns:cx="http://schemas.microsoft.com/office/drawing/2014/chartex" xmlns:cx1="http://schemas.microsoft.com/office/drawing/2015/9/8/chartex" xmlns:cx2="http://schemas.microsoft.com/office/drawing/2015/10/21/chartex" xmlns:cx3="http://schemas.microsoft.com/office/drawing/2016/5/9/chartex" xmlns:cx4="http://schemas.microsoft.com/office/drawing/2016/5/10/chartex" xmlns:cx5="http://schemas.microsoft.com/office/drawing/2016/5/11/chartex" xmlns:cx6="http://schemas.microsoft.com/office/drawing/2016/5/12/chartex" xmlns:cx7="http://schemas.microsoft.com/office/drawing/2016/5/13/chartex" xmlns:cx8="http://schemas.microsoft.com/office/drawing/2016/5/14/chartex" xmlns:mc="http://schemas.openxmlformats.org/markup-compatibility/2006" xmlns:aink="http://schemas.microsoft.com/office/drawing/2016/ink" xmlns:am3d="http://schemas.microsoft.com/office/drawing/2017/model3d" xmlns:o="urn:schemas-microsoft-com:office:office" xmlns:r="http://schemas.openxmlformats.org/officeDocument/2006/relationships" xmlns:m="http://schemas.openxmlformats.org/officeDocument/2006/math" xmlns:v="urn:schemas-microsoft-com:vml" xmlns:wp14="http://schemas.microsoft.com/office/word/2010/wordprocessingDrawing" xmlns:wp="http://schemas.openxmlformats.org/drawingml/2006/wordprocessingDrawing" xmlns:w10="urn:schemas-microsoft-com:office:word" xmlns:w="http://schemas.openxmlformats.org/wordprocessingml/2006/main" xmlns:w14="http://schemas.microsoft.com/office/word/2010/wordml" xmlns:w15="http://schemas.microsoft.com/office/word/2012/wordml" xmlns:w16cid="http://schemas.microsoft.com/office/word/2016/wordml/cid" xmlns:w16se="http://schemas.microsoft.com/office/word/2015/wordml/symex" xmlns:wpg="http://schemas.microsoft.com/office/word/2010/wordprocessingGroup" xmlns:wpi="http://schemas.microsoft.com/office/word/2010/wordprocessingInk" xmlns:wne="http://schemas.microsoft.com/office/word/2006/wordml" xmlns:wps="http://schemas.microsoft.com/office/word/2010/wordprocessingShape" mc:Ignorable="w14 w15 w16se w16cid wp14">
   <w:body>
     <w:p>
       <w:pPr>
@@ -256,7 +256,6 @@
                 <w:lang w:val="en-US"/>
               </w:rPr>
             </w:pPr>
-            <w:proofErr w:type="gramStart"/>
             <w:r>
               <w:rPr>
                 <w:b/>
@@ -265,7 +264,6 @@
               </w:rPr>
               <w:t>Present?:</w:t>
             </w:r>
-            <w:proofErr w:type="gramEnd"/>
           </w:p>
         </w:tc>
         <w:tc>
@@ -304,7 +302,6 @@
                 <w:lang w:val="en-US"/>
               </w:rPr>
             </w:pPr>
-            <w:proofErr w:type="gramStart"/>
             <w:r>
               <w:rPr>
                 <w:b/>
@@ -313,7 +310,6 @@
               </w:rPr>
               <w:t>Present?:</w:t>
             </w:r>
-            <w:proofErr w:type="gramEnd"/>
           </w:p>
         </w:tc>
         <w:tc>
@@ -352,7 +348,6 @@
                 <w:lang w:val="en-US"/>
               </w:rPr>
             </w:pPr>
-            <w:proofErr w:type="gramStart"/>
             <w:r>
               <w:rPr>
                 <w:b/>
@@ -361,7 +356,6 @@
               </w:rPr>
               <w:t>Present?:</w:t>
             </w:r>
-            <w:proofErr w:type="gramEnd"/>
           </w:p>
         </w:tc>
         <w:tc>
@@ -400,7 +394,6 @@
                 <w:lang w:val="en-US"/>
               </w:rPr>
             </w:pPr>
-            <w:proofErr w:type="gramStart"/>
             <w:r>
               <w:rPr>
                 <w:b/>
@@ -409,7 +402,6 @@
               </w:rPr>
               <w:t>Present?:</w:t>
             </w:r>
-            <w:proofErr w:type="gramEnd"/>
           </w:p>
         </w:tc>
       </w:tr>
@@ -1302,21 +1294,7 @@
               <w:rPr>
                 <w:lang w:val="en-US"/>
               </w:rPr>
-              <w:t xml:space="preserve">Discussion about implementing </w:t>
-            </w:r>
-            <w:proofErr w:type="spellStart"/>
-            <w:r>
-              <w:rPr>
-                <w:lang w:val="en-US"/>
-              </w:rPr>
-              <w:t>PoA</w:t>
-            </w:r>
-            <w:proofErr w:type="spellEnd"/>
-            <w:r>
-              <w:rPr>
-                <w:lang w:val="en-US"/>
-              </w:rPr>
-              <w:t xml:space="preserve"> in problem analysis </w:t>
+              <w:t xml:space="preserve">Discussion about implementing PoA in problem analysis </w:t>
             </w:r>
           </w:p>
         </w:tc>
@@ -1359,7 +1337,27 @@
                 <w:lang w:val="en-US"/>
               </w:rPr>
               <w:br/>
-              <w:t>(</w:t>
+              <w:t>(Jacob)</w:t>
+            </w:r>
+          </w:p>
+        </w:tc>
+      </w:tr>
+      <w:tr>
+        <w:tc>
+          <w:tcPr>
+            <w:tcW w:w="5524" w:type="dxa"/>
+          </w:tcPr>
+          <w:p>
+            <w:pPr>
+              <w:rPr>
+                <w:lang w:val="en-US"/>
+              </w:rPr>
+            </w:pPr>
+            <w:r>
+              <w:rPr>
+                <w:lang w:val="en-US"/>
+              </w:rPr>
+              <w:t>Assessment system for local storage and easy comparison in the end</w:t>
             </w:r>
             <w:bookmarkStart w:id="0" w:name="_GoBack"/>
             <w:bookmarkEnd w:id="0"/>
@@ -1367,27 +1365,7 @@
               <w:rPr>
                 <w:lang w:val="en-US"/>
               </w:rPr>
-              <w:t>Jacob)</w:t>
-            </w:r>
-          </w:p>
-        </w:tc>
-      </w:tr>
-      <w:tr>
-        <w:tc>
-          <w:tcPr>
-            <w:tcW w:w="5524" w:type="dxa"/>
-          </w:tcPr>
-          <w:p>
-            <w:pPr>
-              <w:rPr>
-                <w:lang w:val="en-US"/>
-              </w:rPr>
-            </w:pPr>
-            <w:r>
-              <w:rPr>
-                <w:lang w:val="en-US"/>
-              </w:rPr>
-              <w:t xml:space="preserve">Discussion about platform for file sharing and the possibility for a joint Microsoft Teams account </w:t>
+              <w:t xml:space="preserve"> </w:t>
             </w:r>
           </w:p>
         </w:tc>
@@ -2012,7 +1990,7 @@
 </file>
 
 <file path=word/endnotes.xml><?xml version="1.0" encoding="utf-8"?>
-<w:endnotes xmlns:wpc="http://schemas.microsoft.com/office/word/2010/wordprocessingCanvas" xmlns:mo="http://schemas.microsoft.com/office/mac/office/2008/main" xmlns:mc="http://schemas.openxmlformats.org/markup-compatibility/2006" xmlns:mv="urn:schemas-microsoft-com:mac:vml" xmlns:o="urn:schemas-microsoft-com:office:office" xmlns:r="http://schemas.openxmlformats.org/officeDocument/2006/relationships" xmlns:m="http://schemas.openxmlformats.org/officeDocument/2006/math" xmlns:v="urn:schemas-microsoft-com:vml" xmlns:wp14="http://schemas.microsoft.com/office/word/2010/wordprocessingDrawing" xmlns:wp="http://schemas.openxmlformats.org/drawingml/2006/wordprocessingDrawing" xmlns:w10="urn:schemas-microsoft-com:office:word" xmlns:w="http://schemas.openxmlformats.org/wordprocessingml/2006/main" xmlns:w14="http://schemas.microsoft.com/office/word/2010/wordml" xmlns:w15="http://schemas.microsoft.com/office/word/2012/wordml" xmlns:wpg="http://schemas.microsoft.com/office/word/2010/wordprocessingGroup" xmlns:wpi="http://schemas.microsoft.com/office/word/2010/wordprocessingInk" xmlns:wne="http://schemas.microsoft.com/office/word/2006/wordml" xmlns:wps="http://schemas.microsoft.com/office/word/2010/wordprocessingShape" mc:Ignorable="w14 w15 wp14">
+<w:endnotes xmlns:wpc="http://schemas.microsoft.com/office/word/2010/wordprocessingCanvas" xmlns:cx="http://schemas.microsoft.com/office/drawing/2014/chartex" xmlns:cx1="http://schemas.microsoft.com/office/drawing/2015/9/8/chartex" xmlns:cx2="http://schemas.microsoft.com/office/drawing/2015/10/21/chartex" xmlns:cx3="http://schemas.microsoft.com/office/drawing/2016/5/9/chartex" xmlns:cx4="http://schemas.microsoft.com/office/drawing/2016/5/10/chartex" xmlns:cx5="http://schemas.microsoft.com/office/drawing/2016/5/11/chartex" xmlns:cx6="http://schemas.microsoft.com/office/drawing/2016/5/12/chartex" xmlns:cx7="http://schemas.microsoft.com/office/drawing/2016/5/13/chartex" xmlns:cx8="http://schemas.microsoft.com/office/drawing/2016/5/14/chartex" xmlns:mc="http://schemas.openxmlformats.org/markup-compatibility/2006" xmlns:aink="http://schemas.microsoft.com/office/drawing/2016/ink" xmlns:am3d="http://schemas.microsoft.com/office/drawing/2017/model3d" xmlns:o="urn:schemas-microsoft-com:office:office" xmlns:r="http://schemas.openxmlformats.org/officeDocument/2006/relationships" xmlns:m="http://schemas.openxmlformats.org/officeDocument/2006/math" xmlns:v="urn:schemas-microsoft-com:vml" xmlns:wp14="http://schemas.microsoft.com/office/word/2010/wordprocessingDrawing" xmlns:wp="http://schemas.openxmlformats.org/drawingml/2006/wordprocessingDrawing" xmlns:w10="urn:schemas-microsoft-com:office:word" xmlns:w="http://schemas.openxmlformats.org/wordprocessingml/2006/main" xmlns:w14="http://schemas.microsoft.com/office/word/2010/wordml" xmlns:w15="http://schemas.microsoft.com/office/word/2012/wordml" xmlns:w16cid="http://schemas.microsoft.com/office/word/2016/wordml/cid" xmlns:w16se="http://schemas.microsoft.com/office/word/2015/wordml/symex" xmlns:wpg="http://schemas.microsoft.com/office/word/2010/wordprocessingGroup" xmlns:wpi="http://schemas.microsoft.com/office/word/2010/wordprocessingInk" xmlns:wne="http://schemas.microsoft.com/office/word/2006/wordml" xmlns:wps="http://schemas.microsoft.com/office/word/2010/wordprocessingShape" mc:Ignorable="w14 w15 w16se w16cid wp14">
   <w:endnote w:type="separator" w:id="-1">
     <w:p>
       <w:pPr>
@@ -2037,7 +2015,7 @@
 </file>
 
 <file path=word/footer1.xml><?xml version="1.0" encoding="utf-8"?>
-<w:ftr xmlns:wpc="http://schemas.microsoft.com/office/word/2010/wordprocessingCanvas" xmlns:mo="http://schemas.microsoft.com/office/mac/office/2008/main" xmlns:mc="http://schemas.openxmlformats.org/markup-compatibility/2006" xmlns:mv="urn:schemas-microsoft-com:mac:vml" xmlns:o="urn:schemas-microsoft-com:office:office" xmlns:r="http://schemas.openxmlformats.org/officeDocument/2006/relationships" xmlns:m="http://schemas.openxmlformats.org/officeDocument/2006/math" xmlns:v="urn:schemas-microsoft-com:vml" xmlns:wp14="http://schemas.microsoft.com/office/word/2010/wordprocessingDrawing" xmlns:wp="http://schemas.openxmlformats.org/drawingml/2006/wordprocessingDrawing" xmlns:w10="urn:schemas-microsoft-com:office:word" xmlns:w="http://schemas.openxmlformats.org/wordprocessingml/2006/main" xmlns:w14="http://schemas.microsoft.com/office/word/2010/wordml" xmlns:w15="http://schemas.microsoft.com/office/word/2012/wordml" xmlns:wpg="http://schemas.microsoft.com/office/word/2010/wordprocessingGroup" xmlns:wpi="http://schemas.microsoft.com/office/word/2010/wordprocessingInk" xmlns:wne="http://schemas.microsoft.com/office/word/2006/wordml" xmlns:wps="http://schemas.microsoft.com/office/word/2010/wordprocessingShape" mc:Ignorable="w14 w15 wp14">
+<w:ftr xmlns:wpc="http://schemas.microsoft.com/office/word/2010/wordprocessingCanvas" xmlns:cx="http://schemas.microsoft.com/office/drawing/2014/chartex" xmlns:cx1="http://schemas.microsoft.com/office/drawing/2015/9/8/chartex" xmlns:cx2="http://schemas.microsoft.com/office/drawing/2015/10/21/chartex" xmlns:cx3="http://schemas.microsoft.com/office/drawing/2016/5/9/chartex" xmlns:cx4="http://schemas.microsoft.com/office/drawing/2016/5/10/chartex" xmlns:cx5="http://schemas.microsoft.com/office/drawing/2016/5/11/chartex" xmlns:cx6="http://schemas.microsoft.com/office/drawing/2016/5/12/chartex" xmlns:cx7="http://schemas.microsoft.com/office/drawing/2016/5/13/chartex" xmlns:cx8="http://schemas.microsoft.com/office/drawing/2016/5/14/chartex" xmlns:mc="http://schemas.openxmlformats.org/markup-compatibility/2006" xmlns:aink="http://schemas.microsoft.com/office/drawing/2016/ink" xmlns:am3d="http://schemas.microsoft.com/office/drawing/2017/model3d" xmlns:o="urn:schemas-microsoft-com:office:office" xmlns:r="http://schemas.openxmlformats.org/officeDocument/2006/relationships" xmlns:m="http://schemas.openxmlformats.org/officeDocument/2006/math" xmlns:v="urn:schemas-microsoft-com:vml" xmlns:wp14="http://schemas.microsoft.com/office/word/2010/wordprocessingDrawing" xmlns:wp="http://schemas.openxmlformats.org/drawingml/2006/wordprocessingDrawing" xmlns:w10="urn:schemas-microsoft-com:office:word" xmlns:w="http://schemas.openxmlformats.org/wordprocessingml/2006/main" xmlns:w14="http://schemas.microsoft.com/office/word/2010/wordml" xmlns:w15="http://schemas.microsoft.com/office/word/2012/wordml" xmlns:w16cid="http://schemas.microsoft.com/office/word/2016/wordml/cid" xmlns:w16se="http://schemas.microsoft.com/office/word/2015/wordml/symex" xmlns:wpg="http://schemas.microsoft.com/office/word/2010/wordprocessingGroup" xmlns:wpi="http://schemas.microsoft.com/office/word/2010/wordprocessingInk" xmlns:wne="http://schemas.microsoft.com/office/word/2006/wordml" xmlns:wps="http://schemas.microsoft.com/office/word/2010/wordprocessingShape" mc:Ignorable="w14 w15 w16se w16cid wp14">
   <w:p>
     <w:pPr>
       <w:pStyle w:val="Sidefod"/>
@@ -2319,7 +2297,7 @@
 </file>
 
 <file path=word/footnotes.xml><?xml version="1.0" encoding="utf-8"?>
-<w:footnotes xmlns:wpc="http://schemas.microsoft.com/office/word/2010/wordprocessingCanvas" xmlns:mo="http://schemas.microsoft.com/office/mac/office/2008/main" xmlns:mc="http://schemas.openxmlformats.org/markup-compatibility/2006" xmlns:mv="urn:schemas-microsoft-com:mac:vml" xmlns:o="urn:schemas-microsoft-com:office:office" xmlns:r="http://schemas.openxmlformats.org/officeDocument/2006/relationships" xmlns:m="http://schemas.openxmlformats.org/officeDocument/2006/math" xmlns:v="urn:schemas-microsoft-com:vml" xmlns:wp14="http://schemas.microsoft.com/office/word/2010/wordprocessingDrawing" xmlns:wp="http://schemas.openxmlformats.org/drawingml/2006/wordprocessingDrawing" xmlns:w10="urn:schemas-microsoft-com:office:word" xmlns:w="http://schemas.openxmlformats.org/wordprocessingml/2006/main" xmlns:w14="http://schemas.microsoft.com/office/word/2010/wordml" xmlns:w15="http://schemas.microsoft.com/office/word/2012/wordml" xmlns:wpg="http://schemas.microsoft.com/office/word/2010/wordprocessingGroup" xmlns:wpi="http://schemas.microsoft.com/office/word/2010/wordprocessingInk" xmlns:wne="http://schemas.microsoft.com/office/word/2006/wordml" xmlns:wps="http://schemas.microsoft.com/office/word/2010/wordprocessingShape" mc:Ignorable="w14 w15 wp14">
+<w:footnotes xmlns:wpc="http://schemas.microsoft.com/office/word/2010/wordprocessingCanvas" xmlns:cx="http://schemas.microsoft.com/office/drawing/2014/chartex" xmlns:cx1="http://schemas.microsoft.com/office/drawing/2015/9/8/chartex" xmlns:cx2="http://schemas.microsoft.com/office/drawing/2015/10/21/chartex" xmlns:cx3="http://schemas.microsoft.com/office/drawing/2016/5/9/chartex" xmlns:cx4="http://schemas.microsoft.com/office/drawing/2016/5/10/chartex" xmlns:cx5="http://schemas.microsoft.com/office/drawing/2016/5/11/chartex" xmlns:cx6="http://schemas.microsoft.com/office/drawing/2016/5/12/chartex" xmlns:cx7="http://schemas.microsoft.com/office/drawing/2016/5/13/chartex" xmlns:cx8="http://schemas.microsoft.com/office/drawing/2016/5/14/chartex" xmlns:mc="http://schemas.openxmlformats.org/markup-compatibility/2006" xmlns:aink="http://schemas.microsoft.com/office/drawing/2016/ink" xmlns:am3d="http://schemas.microsoft.com/office/drawing/2017/model3d" xmlns:o="urn:schemas-microsoft-com:office:office" xmlns:r="http://schemas.openxmlformats.org/officeDocument/2006/relationships" xmlns:m="http://schemas.openxmlformats.org/officeDocument/2006/math" xmlns:v="urn:schemas-microsoft-com:vml" xmlns:wp14="http://schemas.microsoft.com/office/word/2010/wordprocessingDrawing" xmlns:wp="http://schemas.openxmlformats.org/drawingml/2006/wordprocessingDrawing" xmlns:w10="urn:schemas-microsoft-com:office:word" xmlns:w="http://schemas.openxmlformats.org/wordprocessingml/2006/main" xmlns:w14="http://schemas.microsoft.com/office/word/2010/wordml" xmlns:w15="http://schemas.microsoft.com/office/word/2012/wordml" xmlns:w16cid="http://schemas.microsoft.com/office/word/2016/wordml/cid" xmlns:w16se="http://schemas.microsoft.com/office/word/2015/wordml/symex" xmlns:wpg="http://schemas.microsoft.com/office/word/2010/wordprocessingGroup" xmlns:wpi="http://schemas.microsoft.com/office/word/2010/wordprocessingInk" xmlns:wne="http://schemas.microsoft.com/office/word/2006/wordml" xmlns:wps="http://schemas.microsoft.com/office/word/2010/wordprocessingShape" mc:Ignorable="w14 w15 w16se w16cid wp14">
   <w:footnote w:type="separator" w:id="-1">
     <w:p>
       <w:pPr>
@@ -2344,7 +2322,7 @@
 </file>
 
 <file path=word/header1.xml><?xml version="1.0" encoding="utf-8"?>
-<w:hdr xmlns:wpc="http://schemas.microsoft.com/office/word/2010/wordprocessingCanvas" xmlns:mo="http://schemas.microsoft.com/office/mac/office/2008/main" xmlns:mc="http://schemas.openxmlformats.org/markup-compatibility/2006" xmlns:mv="urn:schemas-microsoft-com:mac:vml" xmlns:o="urn:schemas-microsoft-com:office:office" xmlns:r="http://schemas.openxmlformats.org/officeDocument/2006/relationships" xmlns:m="http://schemas.openxmlformats.org/officeDocument/2006/math" xmlns:v="urn:schemas-microsoft-com:vml" xmlns:wp14="http://schemas.microsoft.com/office/word/2010/wordprocessingDrawing" xmlns:wp="http://schemas.openxmlformats.org/drawingml/2006/wordprocessingDrawing" xmlns:w10="urn:schemas-microsoft-com:office:word" xmlns:w="http://schemas.openxmlformats.org/wordprocessingml/2006/main" xmlns:w14="http://schemas.microsoft.com/office/word/2010/wordml" xmlns:w15="http://schemas.microsoft.com/office/word/2012/wordml" xmlns:wpg="http://schemas.microsoft.com/office/word/2010/wordprocessingGroup" xmlns:wpi="http://schemas.microsoft.com/office/word/2010/wordprocessingInk" xmlns:wne="http://schemas.microsoft.com/office/word/2006/wordml" xmlns:wps="http://schemas.microsoft.com/office/word/2010/wordprocessingShape" mc:Ignorable="w14 w15 wp14">
+<w:hdr xmlns:wpc="http://schemas.microsoft.com/office/word/2010/wordprocessingCanvas" xmlns:cx="http://schemas.microsoft.com/office/drawing/2014/chartex" xmlns:cx1="http://schemas.microsoft.com/office/drawing/2015/9/8/chartex" xmlns:cx2="http://schemas.microsoft.com/office/drawing/2015/10/21/chartex" xmlns:cx3="http://schemas.microsoft.com/office/drawing/2016/5/9/chartex" xmlns:cx4="http://schemas.microsoft.com/office/drawing/2016/5/10/chartex" xmlns:cx5="http://schemas.microsoft.com/office/drawing/2016/5/11/chartex" xmlns:cx6="http://schemas.microsoft.com/office/drawing/2016/5/12/chartex" xmlns:cx7="http://schemas.microsoft.com/office/drawing/2016/5/13/chartex" xmlns:cx8="http://schemas.microsoft.com/office/drawing/2016/5/14/chartex" xmlns:mc="http://schemas.openxmlformats.org/markup-compatibility/2006" xmlns:aink="http://schemas.microsoft.com/office/drawing/2016/ink" xmlns:am3d="http://schemas.microsoft.com/office/drawing/2017/model3d" xmlns:o="urn:schemas-microsoft-com:office:office" xmlns:r="http://schemas.openxmlformats.org/officeDocument/2006/relationships" xmlns:m="http://schemas.openxmlformats.org/officeDocument/2006/math" xmlns:v="urn:schemas-microsoft-com:vml" xmlns:wp14="http://schemas.microsoft.com/office/word/2010/wordprocessingDrawing" xmlns:wp="http://schemas.openxmlformats.org/drawingml/2006/wordprocessingDrawing" xmlns:w10="urn:schemas-microsoft-com:office:word" xmlns:w="http://schemas.openxmlformats.org/wordprocessingml/2006/main" xmlns:w14="http://schemas.microsoft.com/office/word/2010/wordml" xmlns:w15="http://schemas.microsoft.com/office/word/2012/wordml" xmlns:w16cid="http://schemas.microsoft.com/office/word/2016/wordml/cid" xmlns:w16se="http://schemas.microsoft.com/office/word/2015/wordml/symex" xmlns:wpg="http://schemas.microsoft.com/office/word/2010/wordprocessingGroup" xmlns:wpi="http://schemas.microsoft.com/office/word/2010/wordprocessingInk" xmlns:wne="http://schemas.microsoft.com/office/word/2006/wordml" xmlns:wps="http://schemas.microsoft.com/office/word/2010/wordprocessingShape" mc:Ignorable="w14 w15 w16se w16cid wp14">
   <w:p>
     <w:pPr>
       <w:pStyle w:val="Sidehoved"/>
@@ -2490,7 +2468,7 @@
 </file>
 
 <file path=word/styles.xml><?xml version="1.0" encoding="utf-8"?>
-<w:styles xmlns:mc="http://schemas.openxmlformats.org/markup-compatibility/2006" xmlns:r="http://schemas.openxmlformats.org/officeDocument/2006/relationships" xmlns:w="http://schemas.openxmlformats.org/wordprocessingml/2006/main" xmlns:w14="http://schemas.microsoft.com/office/word/2010/wordml" xmlns:w15="http://schemas.microsoft.com/office/word/2012/wordml" mc:Ignorable="w14 w15">
+<w:styles xmlns:mc="http://schemas.openxmlformats.org/markup-compatibility/2006" xmlns:r="http://schemas.openxmlformats.org/officeDocument/2006/relationships" xmlns:w="http://schemas.openxmlformats.org/wordprocessingml/2006/main" xmlns:w14="http://schemas.microsoft.com/office/word/2010/wordml" xmlns:w15="http://schemas.microsoft.com/office/word/2012/wordml" xmlns:w16cid="http://schemas.microsoft.com/office/word/2016/wordml/cid" xmlns:w16se="http://schemas.microsoft.com/office/word/2015/wordml/symex" mc:Ignorable="w14 w15 w16se w16cid">
   <w:docDefaults>
     <w:rPrDefault>
       <w:rPr>
@@ -2506,7 +2484,7 @@
       </w:pPr>
     </w:pPrDefault>
   </w:docDefaults>
-  <w:latentStyles w:defLockedState="0" w:defUIPriority="99" w:defSemiHidden="0" w:defUnhideWhenUsed="0" w:defQFormat="0" w:count="382">
+  <w:latentStyles w:defLockedState="0" w:defUIPriority="99" w:defSemiHidden="0" w:defUnhideWhenUsed="0" w:defQFormat="0" w:count="375">
     <w:lsdException w:name="Normal" w:uiPriority="0" w:qFormat="1"/>
     <w:lsdException w:name="heading 1" w:uiPriority="9" w:qFormat="1"/>
     <w:lsdException w:name="heading 2" w:semiHidden="1" w:uiPriority="9" w:unhideWhenUsed="1" w:qFormat="1"/>
@@ -2921,7 +2899,6 @@
       <w:spacing w:after="0" w:line="240" w:lineRule="auto"/>
     </w:pPr>
     <w:tblPr>
-      <w:tblInd w:w="0" w:type="dxa"/>
       <w:tblBorders>
         <w:top w:val="single" w:sz="4" w:space="0" w:color="auto"/>
         <w:left w:val="single" w:sz="4" w:space="0" w:color="auto"/>
@@ -2930,12 +2907,6 @@
         <w:insideH w:val="single" w:sz="4" w:space="0" w:color="auto"/>
         <w:insideV w:val="single" w:sz="4" w:space="0" w:color="auto"/>
       </w:tblBorders>
-      <w:tblCellMar>
-        <w:top w:w="0" w:type="dxa"/>
-        <w:left w:w="108" w:type="dxa"/>
-        <w:bottom w:w="0" w:type="dxa"/>
-        <w:right w:w="108" w:type="dxa"/>
-      </w:tblCellMar>
     </w:tblPr>
   </w:style>
   <w:style w:type="paragraph" w:styleId="Ingenafstand">
@@ -2947,7 +2918,7 @@
       <w:spacing w:after="0" w:line="240" w:lineRule="auto"/>
     </w:pPr>
   </w:style>
-  <w:style w:type="character" w:styleId="Llink">
+  <w:style w:type="character" w:styleId="Hyperlink">
     <w:name w:val="Hyperlink"/>
     <w:basedOn w:val="Standardskrifttypeiafsnit"/>
     <w:uiPriority w:val="99"/>
@@ -3271,7 +3242,7 @@
 </file>
 
 <file path=customXml/itemProps1.xml><?xml version="1.0" encoding="utf-8"?>
-<ds:datastoreItem xmlns:ds="http://schemas.openxmlformats.org/officeDocument/2006/customXml" ds:itemID="{F0147348-B582-EC43-8F95-3E07CD40C376}">
+<ds:datastoreItem xmlns:ds="http://schemas.openxmlformats.org/officeDocument/2006/customXml" ds:itemID="{601A80B2-E4D1-4E58-AAF6-9F02F18F7A38}">
   <ds:schemaRefs>
     <ds:schemaRef ds:uri="http://schemas.openxmlformats.org/officeDocument/2006/bibliography"/>
   </ds:schemaRefs>

--- a/files/Meetings/180307meeting_files/20180307meeting.docx
+++ b/files/Meetings/180307meeting_files/20180307meeting.docx
@@ -1,10 +1,10 @@
 
 <file path=word/document.xml><?xml version="1.0" encoding="utf-8"?>
-<w:document xmlns:wpc="http://schemas.microsoft.com/office/word/2010/wordprocessingCanvas" xmlns:cx="http://schemas.microsoft.com/office/drawing/2014/chartex" xmlns:cx1="http://schemas.microsoft.com/office/drawing/2015/9/8/chartex" xmlns:cx2="http://schemas.microsoft.com/office/drawing/2015/10/21/chartex" xmlns:cx3="http://schemas.microsoft.com/office/drawing/2016/5/9/chartex" xmlns:cx4="http://schemas.microsoft.com/office/drawing/2016/5/10/chartex" xmlns:cx5="http://schemas.microsoft.com/office/drawing/2016/5/11/chartex" xmlns:cx6="http://schemas.microsoft.com/office/drawing/2016/5/12/chartex" xmlns:cx7="http://schemas.microsoft.com/office/drawing/2016/5/13/chartex" xmlns:cx8="http://schemas.microsoft.com/office/drawing/2016/5/14/chartex" xmlns:mc="http://schemas.openxmlformats.org/markup-compatibility/2006" xmlns:aink="http://schemas.microsoft.com/office/drawing/2016/ink" xmlns:am3d="http://schemas.microsoft.com/office/drawing/2017/model3d" xmlns:o="urn:schemas-microsoft-com:office:office" xmlns:r="http://schemas.openxmlformats.org/officeDocument/2006/relationships" xmlns:m="http://schemas.openxmlformats.org/officeDocument/2006/math" xmlns:v="urn:schemas-microsoft-com:vml" xmlns:wp14="http://schemas.microsoft.com/office/word/2010/wordprocessingDrawing" xmlns:wp="http://schemas.openxmlformats.org/drawingml/2006/wordprocessingDrawing" xmlns:w10="urn:schemas-microsoft-com:office:word" xmlns:w="http://schemas.openxmlformats.org/wordprocessingml/2006/main" xmlns:w14="http://schemas.microsoft.com/office/word/2010/wordml" xmlns:w15="http://schemas.microsoft.com/office/word/2012/wordml" xmlns:w16cid="http://schemas.microsoft.com/office/word/2016/wordml/cid" xmlns:w16se="http://schemas.microsoft.com/office/word/2015/wordml/symex" xmlns:wpg="http://schemas.microsoft.com/office/word/2010/wordprocessingGroup" xmlns:wpi="http://schemas.microsoft.com/office/word/2010/wordprocessingInk" xmlns:wne="http://schemas.microsoft.com/office/word/2006/wordml" xmlns:wps="http://schemas.microsoft.com/office/word/2010/wordprocessingShape" mc:Ignorable="w14 w15 w16se w16cid wp14">
+<w:document xmlns:wpc="http://schemas.microsoft.com/office/word/2010/wordprocessingCanvas" xmlns:mc="http://schemas.openxmlformats.org/markup-compatibility/2006" xmlns:o="urn:schemas-microsoft-com:office:office" xmlns:r="http://schemas.openxmlformats.org/officeDocument/2006/relationships" xmlns:m="http://schemas.openxmlformats.org/officeDocument/2006/math" xmlns:v="urn:schemas-microsoft-com:vml" xmlns:wp14="http://schemas.microsoft.com/office/word/2010/wordprocessingDrawing" xmlns:wp="http://schemas.openxmlformats.org/drawingml/2006/wordprocessingDrawing" xmlns:w10="urn:schemas-microsoft-com:office:word" xmlns:w="http://schemas.openxmlformats.org/wordprocessingml/2006/main" xmlns:w14="http://schemas.microsoft.com/office/word/2010/wordml" xmlns:w15="http://schemas.microsoft.com/office/word/2012/wordml" xmlns:wpg="http://schemas.microsoft.com/office/word/2010/wordprocessingGroup" xmlns:wpi="http://schemas.microsoft.com/office/word/2010/wordprocessingInk" xmlns:wne="http://schemas.microsoft.com/office/word/2006/wordml" xmlns:wps="http://schemas.microsoft.com/office/word/2010/wordprocessingShape" mc:Ignorable="w14 w15 wp14">
   <w:body>
     <w:p>
       <w:pPr>
-        <w:pStyle w:val="Ingenafstand"/>
+        <w:pStyle w:val="NoSpacing"/>
         <w:rPr>
           <w:b/>
           <w:lang w:val="en-US"/>
@@ -32,7 +32,7 @@
     </w:p>
     <w:p>
       <w:pPr>
-        <w:pStyle w:val="Ingenafstand"/>
+        <w:pStyle w:val="NoSpacing"/>
         <w:rPr>
           <w:b/>
           <w:lang w:val="en-US"/>
@@ -54,7 +54,7 @@
     </w:p>
     <w:p>
       <w:pPr>
-        <w:pStyle w:val="Ingenafstand"/>
+        <w:pStyle w:val="NoSpacing"/>
         <w:rPr>
           <w:lang w:val="en-US"/>
         </w:rPr>
@@ -62,7 +62,7 @@
     </w:p>
     <w:p>
       <w:pPr>
-        <w:pStyle w:val="Ingenafstand"/>
+        <w:pStyle w:val="NoSpacing"/>
         <w:rPr>
           <w:lang w:val="en-US"/>
         </w:rPr>
@@ -70,7 +70,7 @@
     </w:p>
     <w:p>
       <w:pPr>
-        <w:pStyle w:val="Ingenafstand"/>
+        <w:pStyle w:val="NoSpacing"/>
         <w:rPr>
           <w:b/>
           <w:i/>
@@ -90,7 +90,7 @@
     </w:p>
     <w:p>
       <w:pPr>
-        <w:pStyle w:val="Ingenafstand"/>
+        <w:pStyle w:val="NoSpacing"/>
         <w:rPr>
           <w:b/>
           <w:i/>
@@ -101,7 +101,7 @@
     </w:p>
     <w:p>
       <w:pPr>
-        <w:pStyle w:val="Ingenafstand"/>
+        <w:pStyle w:val="NoSpacing"/>
         <w:rPr>
           <w:lang w:val="en-US"/>
         </w:rPr>
@@ -115,7 +115,7 @@
     </w:p>
     <w:tbl>
       <w:tblPr>
-        <w:tblStyle w:val="Tabel-Gitter"/>
+        <w:tblStyle w:val="TableGrid"/>
         <w:tblW w:w="0" w:type="auto"/>
         <w:tblLook w:val="04A0" w:firstRow="1" w:lastRow="0" w:firstColumn="1" w:lastColumn="0" w:noHBand="0" w:noVBand="1"/>
       </w:tblPr>
@@ -137,12 +137,13 @@
           </w:tcPr>
           <w:p>
             <w:pPr>
-              <w:pStyle w:val="Ingenafstand"/>
+              <w:pStyle w:val="NoSpacing"/>
               <w:rPr>
                 <w:b/>
                 <w:lang w:val="en-US"/>
               </w:rPr>
             </w:pPr>
+            <w:proofErr w:type="spellStart"/>
             <w:r>
               <w:rPr>
                 <w:b/>
@@ -150,6 +151,7 @@
               </w:rPr>
               <w:t>Saxion</w:t>
             </w:r>
+            <w:proofErr w:type="spellEnd"/>
           </w:p>
         </w:tc>
         <w:tc>
@@ -159,7 +161,7 @@
           </w:tcPr>
           <w:p>
             <w:pPr>
-              <w:pStyle w:val="Ingenafstand"/>
+              <w:pStyle w:val="NoSpacing"/>
               <w:rPr>
                 <w:b/>
                 <w:lang w:val="en-US"/>
@@ -181,7 +183,7 @@
           </w:tcPr>
           <w:p>
             <w:pPr>
-              <w:pStyle w:val="Ingenafstand"/>
+              <w:pStyle w:val="NoSpacing"/>
               <w:rPr>
                 <w:b/>
                 <w:lang w:val="en-US"/>
@@ -203,7 +205,7 @@
           </w:tcPr>
           <w:p>
             <w:pPr>
-              <w:pStyle w:val="Ingenafstand"/>
+              <w:pStyle w:val="NoSpacing"/>
               <w:rPr>
                 <w:b/>
                 <w:lang w:val="en-US"/>
@@ -226,7 +228,7 @@
           </w:tcPr>
           <w:p>
             <w:pPr>
-              <w:pStyle w:val="Ingenafstand"/>
+              <w:pStyle w:val="NoSpacing"/>
               <w:rPr>
                 <w:b/>
                 <w:u w:val="single"/>
@@ -249,7 +251,7 @@
           </w:tcPr>
           <w:p>
             <w:pPr>
-              <w:pStyle w:val="Ingenafstand"/>
+              <w:pStyle w:val="NoSpacing"/>
               <w:rPr>
                 <w:b/>
                 <w:u w:val="single"/>
@@ -262,86 +264,83 @@
                 <w:u w:val="single"/>
                 <w:lang w:val="en-US"/>
               </w:rPr>
-              <w:t>Present?:</w:t>
-            </w:r>
-          </w:p>
-        </w:tc>
-        <w:tc>
-          <w:tcPr>
-            <w:tcW w:w="1132" w:type="dxa"/>
-          </w:tcPr>
-          <w:p>
-            <w:pPr>
-              <w:pStyle w:val="Ingenafstand"/>
+              <w:t>Present</w:t>
+            </w:r>
+            <w:proofErr w:type="gramStart"/>
+            <w:r>
               <w:rPr>
                 <w:b/>
                 <w:u w:val="single"/>
                 <w:lang w:val="en-US"/>
               </w:rPr>
-            </w:pPr>
-            <w:r>
+              <w:t>?:</w:t>
+            </w:r>
+            <w:proofErr w:type="gramEnd"/>
+          </w:p>
+        </w:tc>
+        <w:tc>
+          <w:tcPr>
+            <w:tcW w:w="1132" w:type="dxa"/>
+          </w:tcPr>
+          <w:p>
+            <w:pPr>
+              <w:pStyle w:val="NoSpacing"/>
               <w:rPr>
                 <w:b/>
                 <w:u w:val="single"/>
                 <w:lang w:val="en-US"/>
               </w:rPr>
-              <w:t>Name:</w:t>
-            </w:r>
-          </w:p>
-        </w:tc>
-        <w:tc>
-          <w:tcPr>
-            <w:tcW w:w="1133" w:type="dxa"/>
-          </w:tcPr>
-          <w:p>
-            <w:pPr>
-              <w:pStyle w:val="Ingenafstand"/>
+            </w:pPr>
+            <w:r>
               <w:rPr>
                 <w:b/>
                 <w:u w:val="single"/>
                 <w:lang w:val="en-US"/>
               </w:rPr>
-            </w:pPr>
-            <w:r>
+              <w:t>Name:</w:t>
+            </w:r>
+          </w:p>
+        </w:tc>
+        <w:tc>
+          <w:tcPr>
+            <w:tcW w:w="1133" w:type="dxa"/>
+          </w:tcPr>
+          <w:p>
+            <w:pPr>
+              <w:pStyle w:val="NoSpacing"/>
               <w:rPr>
                 <w:b/>
                 <w:u w:val="single"/>
                 <w:lang w:val="en-US"/>
               </w:rPr>
-              <w:t>Present?:</w:t>
-            </w:r>
-          </w:p>
-        </w:tc>
-        <w:tc>
-          <w:tcPr>
-            <w:tcW w:w="1133" w:type="dxa"/>
-          </w:tcPr>
-          <w:p>
-            <w:pPr>
-              <w:pStyle w:val="Ingenafstand"/>
+            </w:pPr>
+            <w:r>
               <w:rPr>
                 <w:b/>
                 <w:u w:val="single"/>
                 <w:lang w:val="en-US"/>
               </w:rPr>
-            </w:pPr>
+              <w:t>Present</w:t>
+            </w:r>
+            <w:proofErr w:type="gramStart"/>
             <w:r>
               <w:rPr>
                 <w:b/>
                 <w:u w:val="single"/>
                 <w:lang w:val="en-US"/>
               </w:rPr>
-              <w:t>Name:</w:t>
-            </w:r>
-          </w:p>
-        </w:tc>
-        <w:tc>
-          <w:tcPr>
-            <w:tcW w:w="1133" w:type="dxa"/>
-          </w:tcPr>
-          <w:p>
-            <w:pPr>
-              <w:pStyle w:val="Ingenafstand"/>
+              <w:t>?:</w:t>
+            </w:r>
+            <w:proofErr w:type="gramEnd"/>
+          </w:p>
+        </w:tc>
+        <w:tc>
+          <w:tcPr>
+            <w:tcW w:w="1133" w:type="dxa"/>
+          </w:tcPr>
+          <w:p>
+            <w:pPr>
+              <w:pStyle w:val="NoSpacing"/>
               <w:rPr>
                 <w:b/>
                 <w:u w:val="single"/>
@@ -354,17 +353,17 @@
                 <w:u w:val="single"/>
                 <w:lang w:val="en-US"/>
               </w:rPr>
-              <w:t>Present?:</w:t>
-            </w:r>
-          </w:p>
-        </w:tc>
-        <w:tc>
-          <w:tcPr>
-            <w:tcW w:w="1133" w:type="dxa"/>
-          </w:tcPr>
-          <w:p>
-            <w:pPr>
-              <w:pStyle w:val="Ingenafstand"/>
+              <w:t>Name:</w:t>
+            </w:r>
+          </w:p>
+        </w:tc>
+        <w:tc>
+          <w:tcPr>
+            <w:tcW w:w="1133" w:type="dxa"/>
+          </w:tcPr>
+          <w:p>
+            <w:pPr>
+              <w:pStyle w:val="NoSpacing"/>
               <w:rPr>
                 <w:b/>
                 <w:u w:val="single"/>
@@ -377,31 +376,74 @@
                 <w:u w:val="single"/>
                 <w:lang w:val="en-US"/>
               </w:rPr>
-              <w:t>Name:</w:t>
-            </w:r>
-          </w:p>
-        </w:tc>
-        <w:tc>
-          <w:tcPr>
-            <w:tcW w:w="1133" w:type="dxa"/>
-          </w:tcPr>
-          <w:p>
-            <w:pPr>
-              <w:pStyle w:val="Ingenafstand"/>
+              <w:t>Present</w:t>
+            </w:r>
+            <w:proofErr w:type="gramStart"/>
+            <w:r>
               <w:rPr>
                 <w:b/>
                 <w:u w:val="single"/>
                 <w:lang w:val="en-US"/>
               </w:rPr>
-            </w:pPr>
-            <w:r>
+              <w:t>?:</w:t>
+            </w:r>
+            <w:proofErr w:type="gramEnd"/>
+          </w:p>
+        </w:tc>
+        <w:tc>
+          <w:tcPr>
+            <w:tcW w:w="1133" w:type="dxa"/>
+          </w:tcPr>
+          <w:p>
+            <w:pPr>
+              <w:pStyle w:val="NoSpacing"/>
               <w:rPr>
                 <w:b/>
                 <w:u w:val="single"/>
                 <w:lang w:val="en-US"/>
               </w:rPr>
-              <w:t>Present?:</w:t>
-            </w:r>
+            </w:pPr>
+            <w:r>
+              <w:rPr>
+                <w:b/>
+                <w:u w:val="single"/>
+                <w:lang w:val="en-US"/>
+              </w:rPr>
+              <w:t>Name:</w:t>
+            </w:r>
+          </w:p>
+        </w:tc>
+        <w:tc>
+          <w:tcPr>
+            <w:tcW w:w="1133" w:type="dxa"/>
+          </w:tcPr>
+          <w:p>
+            <w:pPr>
+              <w:pStyle w:val="NoSpacing"/>
+              <w:rPr>
+                <w:b/>
+                <w:u w:val="single"/>
+                <w:lang w:val="en-US"/>
+              </w:rPr>
+            </w:pPr>
+            <w:r>
+              <w:rPr>
+                <w:b/>
+                <w:u w:val="single"/>
+                <w:lang w:val="en-US"/>
+              </w:rPr>
+              <w:t>Present</w:t>
+            </w:r>
+            <w:proofErr w:type="gramStart"/>
+            <w:r>
+              <w:rPr>
+                <w:b/>
+                <w:u w:val="single"/>
+                <w:lang w:val="en-US"/>
+              </w:rPr>
+              <w:t>?:</w:t>
+            </w:r>
+            <w:proofErr w:type="gramEnd"/>
           </w:p>
         </w:tc>
       </w:tr>
@@ -412,7 +454,7 @@
           </w:tcPr>
           <w:p>
             <w:pPr>
-              <w:pStyle w:val="Ingenafstand"/>
+              <w:pStyle w:val="NoSpacing"/>
               <w:rPr>
                 <w:lang w:val="en-US"/>
               </w:rPr>
@@ -431,7 +473,7 @@
           </w:tcPr>
           <w:p>
             <w:pPr>
-              <w:pStyle w:val="Ingenafstand"/>
+              <w:pStyle w:val="NoSpacing"/>
               <w:rPr>
                 <w:lang w:val="en-US"/>
               </w:rPr>
@@ -444,7 +486,7 @@
           </w:tcPr>
           <w:p>
             <w:pPr>
-              <w:pStyle w:val="Ingenafstand"/>
+              <w:pStyle w:val="NoSpacing"/>
               <w:rPr>
                 <w:lang w:val="en-US"/>
               </w:rPr>
@@ -463,20 +505,20 @@
           </w:tcPr>
           <w:p>
             <w:pPr>
-              <w:pStyle w:val="Ingenafstand"/>
-              <w:rPr>
-                <w:lang w:val="en-US"/>
-              </w:rPr>
-            </w:pPr>
-          </w:p>
-        </w:tc>
-        <w:tc>
-          <w:tcPr>
-            <w:tcW w:w="1133" w:type="dxa"/>
-          </w:tcPr>
-          <w:p>
-            <w:pPr>
-              <w:pStyle w:val="Ingenafstand"/>
+              <w:pStyle w:val="NoSpacing"/>
+              <w:rPr>
+                <w:lang w:val="en-US"/>
+              </w:rPr>
+            </w:pPr>
+          </w:p>
+        </w:tc>
+        <w:tc>
+          <w:tcPr>
+            <w:tcW w:w="1133" w:type="dxa"/>
+          </w:tcPr>
+          <w:p>
+            <w:pPr>
+              <w:pStyle w:val="NoSpacing"/>
               <w:rPr>
                 <w:lang w:val="en-US"/>
               </w:rPr>
@@ -495,20 +537,20 @@
           </w:tcPr>
           <w:p>
             <w:pPr>
-              <w:pStyle w:val="Ingenafstand"/>
-              <w:rPr>
-                <w:lang w:val="en-US"/>
-              </w:rPr>
-            </w:pPr>
-          </w:p>
-        </w:tc>
-        <w:tc>
-          <w:tcPr>
-            <w:tcW w:w="1133" w:type="dxa"/>
-          </w:tcPr>
-          <w:p>
-            <w:pPr>
-              <w:pStyle w:val="Ingenafstand"/>
+              <w:pStyle w:val="NoSpacing"/>
+              <w:rPr>
+                <w:lang w:val="en-US"/>
+              </w:rPr>
+            </w:pPr>
+          </w:p>
+        </w:tc>
+        <w:tc>
+          <w:tcPr>
+            <w:tcW w:w="1133" w:type="dxa"/>
+          </w:tcPr>
+          <w:p>
+            <w:pPr>
+              <w:pStyle w:val="NoSpacing"/>
               <w:rPr>
                 <w:lang w:val="en-US"/>
               </w:rPr>
@@ -527,7 +569,7 @@
           </w:tcPr>
           <w:p>
             <w:pPr>
-              <w:pStyle w:val="Ingenafstand"/>
+              <w:pStyle w:val="NoSpacing"/>
               <w:rPr>
                 <w:lang w:val="en-US"/>
               </w:rPr>
@@ -542,7 +584,7 @@
           </w:tcPr>
           <w:p>
             <w:pPr>
-              <w:pStyle w:val="Ingenafstand"/>
+              <w:pStyle w:val="NoSpacing"/>
               <w:rPr>
                 <w:lang w:val="en-US"/>
               </w:rPr>
@@ -561,7 +603,7 @@
           </w:tcPr>
           <w:p>
             <w:pPr>
-              <w:pStyle w:val="Ingenafstand"/>
+              <w:pStyle w:val="NoSpacing"/>
               <w:rPr>
                 <w:lang w:val="en-US"/>
               </w:rPr>
@@ -574,7 +616,7 @@
           </w:tcPr>
           <w:p>
             <w:pPr>
-              <w:pStyle w:val="Ingenafstand"/>
+              <w:pStyle w:val="NoSpacing"/>
               <w:rPr>
                 <w:lang w:val="en-US"/>
               </w:rPr>
@@ -593,59 +635,59 @@
           </w:tcPr>
           <w:p>
             <w:pPr>
-              <w:pStyle w:val="Ingenafstand"/>
-              <w:rPr>
-                <w:lang w:val="en-US"/>
-              </w:rPr>
-            </w:pPr>
-          </w:p>
-        </w:tc>
-        <w:tc>
-          <w:tcPr>
-            <w:tcW w:w="1133" w:type="dxa"/>
-          </w:tcPr>
-          <w:p>
-            <w:pPr>
-              <w:pStyle w:val="Ingenafstand"/>
-              <w:rPr>
-                <w:lang w:val="en-US"/>
-              </w:rPr>
-            </w:pPr>
-          </w:p>
-        </w:tc>
-        <w:tc>
-          <w:tcPr>
-            <w:tcW w:w="1133" w:type="dxa"/>
-          </w:tcPr>
-          <w:p>
-            <w:pPr>
-              <w:pStyle w:val="Ingenafstand"/>
-              <w:rPr>
-                <w:lang w:val="en-US"/>
-              </w:rPr>
-            </w:pPr>
-          </w:p>
-        </w:tc>
-        <w:tc>
-          <w:tcPr>
-            <w:tcW w:w="1133" w:type="dxa"/>
-          </w:tcPr>
-          <w:p>
-            <w:pPr>
-              <w:pStyle w:val="Ingenafstand"/>
-              <w:rPr>
-                <w:lang w:val="en-US"/>
-              </w:rPr>
-            </w:pPr>
-          </w:p>
-        </w:tc>
-        <w:tc>
-          <w:tcPr>
-            <w:tcW w:w="1133" w:type="dxa"/>
-          </w:tcPr>
-          <w:p>
-            <w:pPr>
-              <w:pStyle w:val="Ingenafstand"/>
+              <w:pStyle w:val="NoSpacing"/>
+              <w:rPr>
+                <w:lang w:val="en-US"/>
+              </w:rPr>
+            </w:pPr>
+          </w:p>
+        </w:tc>
+        <w:tc>
+          <w:tcPr>
+            <w:tcW w:w="1133" w:type="dxa"/>
+          </w:tcPr>
+          <w:p>
+            <w:pPr>
+              <w:pStyle w:val="NoSpacing"/>
+              <w:rPr>
+                <w:lang w:val="en-US"/>
+              </w:rPr>
+            </w:pPr>
+          </w:p>
+        </w:tc>
+        <w:tc>
+          <w:tcPr>
+            <w:tcW w:w="1133" w:type="dxa"/>
+          </w:tcPr>
+          <w:p>
+            <w:pPr>
+              <w:pStyle w:val="NoSpacing"/>
+              <w:rPr>
+                <w:lang w:val="en-US"/>
+              </w:rPr>
+            </w:pPr>
+          </w:p>
+        </w:tc>
+        <w:tc>
+          <w:tcPr>
+            <w:tcW w:w="1133" w:type="dxa"/>
+          </w:tcPr>
+          <w:p>
+            <w:pPr>
+              <w:pStyle w:val="NoSpacing"/>
+              <w:rPr>
+                <w:lang w:val="en-US"/>
+              </w:rPr>
+            </w:pPr>
+          </w:p>
+        </w:tc>
+        <w:tc>
+          <w:tcPr>
+            <w:tcW w:w="1133" w:type="dxa"/>
+          </w:tcPr>
+          <w:p>
+            <w:pPr>
+              <w:pStyle w:val="NoSpacing"/>
               <w:rPr>
                 <w:lang w:val="en-US"/>
               </w:rPr>
@@ -660,20 +702,20 @@
           </w:tcPr>
           <w:p>
             <w:pPr>
-              <w:pStyle w:val="Ingenafstand"/>
-              <w:rPr>
-                <w:lang w:val="en-US"/>
-              </w:rPr>
-            </w:pPr>
-          </w:p>
-        </w:tc>
-        <w:tc>
-          <w:tcPr>
-            <w:tcW w:w="1133" w:type="dxa"/>
-          </w:tcPr>
-          <w:p>
-            <w:pPr>
-              <w:pStyle w:val="Ingenafstand"/>
+              <w:pStyle w:val="NoSpacing"/>
+              <w:rPr>
+                <w:lang w:val="en-US"/>
+              </w:rPr>
+            </w:pPr>
+          </w:p>
+        </w:tc>
+        <w:tc>
+          <w:tcPr>
+            <w:tcW w:w="1133" w:type="dxa"/>
+          </w:tcPr>
+          <w:p>
+            <w:pPr>
+              <w:pStyle w:val="NoSpacing"/>
               <w:rPr>
                 <w:lang w:val="en-US"/>
               </w:rPr>
@@ -686,7 +728,7 @@
           </w:tcPr>
           <w:p>
             <w:pPr>
-              <w:pStyle w:val="Ingenafstand"/>
+              <w:pStyle w:val="NoSpacing"/>
               <w:rPr>
                 <w:lang w:val="en-US"/>
               </w:rPr>
@@ -705,59 +747,59 @@
           </w:tcPr>
           <w:p>
             <w:pPr>
-              <w:pStyle w:val="Ingenafstand"/>
-              <w:rPr>
-                <w:lang w:val="en-US"/>
-              </w:rPr>
-            </w:pPr>
-          </w:p>
-        </w:tc>
-        <w:tc>
-          <w:tcPr>
-            <w:tcW w:w="1133" w:type="dxa"/>
-          </w:tcPr>
-          <w:p>
-            <w:pPr>
-              <w:pStyle w:val="Ingenafstand"/>
-              <w:rPr>
-                <w:lang w:val="en-US"/>
-              </w:rPr>
-            </w:pPr>
-          </w:p>
-        </w:tc>
-        <w:tc>
-          <w:tcPr>
-            <w:tcW w:w="1133" w:type="dxa"/>
-          </w:tcPr>
-          <w:p>
-            <w:pPr>
-              <w:pStyle w:val="Ingenafstand"/>
-              <w:rPr>
-                <w:lang w:val="en-US"/>
-              </w:rPr>
-            </w:pPr>
-          </w:p>
-        </w:tc>
-        <w:tc>
-          <w:tcPr>
-            <w:tcW w:w="1133" w:type="dxa"/>
-          </w:tcPr>
-          <w:p>
-            <w:pPr>
-              <w:pStyle w:val="Ingenafstand"/>
-              <w:rPr>
-                <w:lang w:val="en-US"/>
-              </w:rPr>
-            </w:pPr>
-          </w:p>
-        </w:tc>
-        <w:tc>
-          <w:tcPr>
-            <w:tcW w:w="1133" w:type="dxa"/>
-          </w:tcPr>
-          <w:p>
-            <w:pPr>
-              <w:pStyle w:val="Ingenafstand"/>
+              <w:pStyle w:val="NoSpacing"/>
+              <w:rPr>
+                <w:lang w:val="en-US"/>
+              </w:rPr>
+            </w:pPr>
+          </w:p>
+        </w:tc>
+        <w:tc>
+          <w:tcPr>
+            <w:tcW w:w="1133" w:type="dxa"/>
+          </w:tcPr>
+          <w:p>
+            <w:pPr>
+              <w:pStyle w:val="NoSpacing"/>
+              <w:rPr>
+                <w:lang w:val="en-US"/>
+              </w:rPr>
+            </w:pPr>
+          </w:p>
+        </w:tc>
+        <w:tc>
+          <w:tcPr>
+            <w:tcW w:w="1133" w:type="dxa"/>
+          </w:tcPr>
+          <w:p>
+            <w:pPr>
+              <w:pStyle w:val="NoSpacing"/>
+              <w:rPr>
+                <w:lang w:val="en-US"/>
+              </w:rPr>
+            </w:pPr>
+          </w:p>
+        </w:tc>
+        <w:tc>
+          <w:tcPr>
+            <w:tcW w:w="1133" w:type="dxa"/>
+          </w:tcPr>
+          <w:p>
+            <w:pPr>
+              <w:pStyle w:val="NoSpacing"/>
+              <w:rPr>
+                <w:lang w:val="en-US"/>
+              </w:rPr>
+            </w:pPr>
+          </w:p>
+        </w:tc>
+        <w:tc>
+          <w:tcPr>
+            <w:tcW w:w="1133" w:type="dxa"/>
+          </w:tcPr>
+          <w:p>
+            <w:pPr>
+              <w:pStyle w:val="NoSpacing"/>
               <w:rPr>
                 <w:lang w:val="en-US"/>
               </w:rPr>
@@ -772,20 +814,20 @@
           </w:tcPr>
           <w:p>
             <w:pPr>
-              <w:pStyle w:val="Ingenafstand"/>
-              <w:rPr>
-                <w:lang w:val="en-US"/>
-              </w:rPr>
-            </w:pPr>
-          </w:p>
-        </w:tc>
-        <w:tc>
-          <w:tcPr>
-            <w:tcW w:w="1133" w:type="dxa"/>
-          </w:tcPr>
-          <w:p>
-            <w:pPr>
-              <w:pStyle w:val="Ingenafstand"/>
+              <w:pStyle w:val="NoSpacing"/>
+              <w:rPr>
+                <w:lang w:val="en-US"/>
+              </w:rPr>
+            </w:pPr>
+          </w:p>
+        </w:tc>
+        <w:tc>
+          <w:tcPr>
+            <w:tcW w:w="1133" w:type="dxa"/>
+          </w:tcPr>
+          <w:p>
+            <w:pPr>
+              <w:pStyle w:val="NoSpacing"/>
               <w:rPr>
                 <w:lang w:val="en-US"/>
               </w:rPr>
@@ -798,7 +840,7 @@
           </w:tcPr>
           <w:p>
             <w:pPr>
-              <w:pStyle w:val="Ingenafstand"/>
+              <w:pStyle w:val="NoSpacing"/>
               <w:rPr>
                 <w:lang w:val="en-US"/>
               </w:rPr>
@@ -817,59 +859,59 @@
           </w:tcPr>
           <w:p>
             <w:pPr>
-              <w:pStyle w:val="Ingenafstand"/>
-              <w:rPr>
-                <w:lang w:val="en-US"/>
-              </w:rPr>
-            </w:pPr>
-          </w:p>
-        </w:tc>
-        <w:tc>
-          <w:tcPr>
-            <w:tcW w:w="1133" w:type="dxa"/>
-          </w:tcPr>
-          <w:p>
-            <w:pPr>
-              <w:pStyle w:val="Ingenafstand"/>
-              <w:rPr>
-                <w:lang w:val="en-US"/>
-              </w:rPr>
-            </w:pPr>
-          </w:p>
-        </w:tc>
-        <w:tc>
-          <w:tcPr>
-            <w:tcW w:w="1133" w:type="dxa"/>
-          </w:tcPr>
-          <w:p>
-            <w:pPr>
-              <w:pStyle w:val="Ingenafstand"/>
-              <w:rPr>
-                <w:lang w:val="en-US"/>
-              </w:rPr>
-            </w:pPr>
-          </w:p>
-        </w:tc>
-        <w:tc>
-          <w:tcPr>
-            <w:tcW w:w="1133" w:type="dxa"/>
-          </w:tcPr>
-          <w:p>
-            <w:pPr>
-              <w:pStyle w:val="Ingenafstand"/>
-              <w:rPr>
-                <w:lang w:val="en-US"/>
-              </w:rPr>
-            </w:pPr>
-          </w:p>
-        </w:tc>
-        <w:tc>
-          <w:tcPr>
-            <w:tcW w:w="1133" w:type="dxa"/>
-          </w:tcPr>
-          <w:p>
-            <w:pPr>
-              <w:pStyle w:val="Ingenafstand"/>
+              <w:pStyle w:val="NoSpacing"/>
+              <w:rPr>
+                <w:lang w:val="en-US"/>
+              </w:rPr>
+            </w:pPr>
+          </w:p>
+        </w:tc>
+        <w:tc>
+          <w:tcPr>
+            <w:tcW w:w="1133" w:type="dxa"/>
+          </w:tcPr>
+          <w:p>
+            <w:pPr>
+              <w:pStyle w:val="NoSpacing"/>
+              <w:rPr>
+                <w:lang w:val="en-US"/>
+              </w:rPr>
+            </w:pPr>
+          </w:p>
+        </w:tc>
+        <w:tc>
+          <w:tcPr>
+            <w:tcW w:w="1133" w:type="dxa"/>
+          </w:tcPr>
+          <w:p>
+            <w:pPr>
+              <w:pStyle w:val="NoSpacing"/>
+              <w:rPr>
+                <w:lang w:val="en-US"/>
+              </w:rPr>
+            </w:pPr>
+          </w:p>
+        </w:tc>
+        <w:tc>
+          <w:tcPr>
+            <w:tcW w:w="1133" w:type="dxa"/>
+          </w:tcPr>
+          <w:p>
+            <w:pPr>
+              <w:pStyle w:val="NoSpacing"/>
+              <w:rPr>
+                <w:lang w:val="en-US"/>
+              </w:rPr>
+            </w:pPr>
+          </w:p>
+        </w:tc>
+        <w:tc>
+          <w:tcPr>
+            <w:tcW w:w="1133" w:type="dxa"/>
+          </w:tcPr>
+          <w:p>
+            <w:pPr>
+              <w:pStyle w:val="NoSpacing"/>
               <w:rPr>
                 <w:lang w:val="en-US"/>
               </w:rPr>
@@ -884,20 +926,20 @@
           </w:tcPr>
           <w:p>
             <w:pPr>
-              <w:pStyle w:val="Ingenafstand"/>
-              <w:rPr>
-                <w:lang w:val="en-US"/>
-              </w:rPr>
-            </w:pPr>
-          </w:p>
-        </w:tc>
-        <w:tc>
-          <w:tcPr>
-            <w:tcW w:w="1133" w:type="dxa"/>
-          </w:tcPr>
-          <w:p>
-            <w:pPr>
-              <w:pStyle w:val="Ingenafstand"/>
+              <w:pStyle w:val="NoSpacing"/>
+              <w:rPr>
+                <w:lang w:val="en-US"/>
+              </w:rPr>
+            </w:pPr>
+          </w:p>
+        </w:tc>
+        <w:tc>
+          <w:tcPr>
+            <w:tcW w:w="1133" w:type="dxa"/>
+          </w:tcPr>
+          <w:p>
+            <w:pPr>
+              <w:pStyle w:val="NoSpacing"/>
               <w:rPr>
                 <w:lang w:val="en-US"/>
               </w:rPr>
@@ -910,7 +952,7 @@
           </w:tcPr>
           <w:p>
             <w:pPr>
-              <w:pStyle w:val="Ingenafstand"/>
+              <w:pStyle w:val="NoSpacing"/>
               <w:rPr>
                 <w:lang w:val="en-US"/>
               </w:rPr>
@@ -929,7 +971,7 @@
           </w:tcPr>
           <w:p>
             <w:pPr>
-              <w:pStyle w:val="Ingenafstand"/>
+              <w:pStyle w:val="NoSpacing"/>
               <w:rPr>
                 <w:lang w:val="en-US"/>
               </w:rPr>
@@ -948,46 +990,46 @@
           </w:tcPr>
           <w:p>
             <w:pPr>
-              <w:pStyle w:val="Ingenafstand"/>
-              <w:rPr>
-                <w:lang w:val="en-US"/>
-              </w:rPr>
-            </w:pPr>
-          </w:p>
-        </w:tc>
-        <w:tc>
-          <w:tcPr>
-            <w:tcW w:w="1133" w:type="dxa"/>
-          </w:tcPr>
-          <w:p>
-            <w:pPr>
-              <w:pStyle w:val="Ingenafstand"/>
-              <w:rPr>
-                <w:lang w:val="en-US"/>
-              </w:rPr>
-            </w:pPr>
-          </w:p>
-        </w:tc>
-        <w:tc>
-          <w:tcPr>
-            <w:tcW w:w="1133" w:type="dxa"/>
-          </w:tcPr>
-          <w:p>
-            <w:pPr>
-              <w:pStyle w:val="Ingenafstand"/>
-              <w:rPr>
-                <w:lang w:val="en-US"/>
-              </w:rPr>
-            </w:pPr>
-          </w:p>
-        </w:tc>
-        <w:tc>
-          <w:tcPr>
-            <w:tcW w:w="1133" w:type="dxa"/>
-          </w:tcPr>
-          <w:p>
-            <w:pPr>
-              <w:pStyle w:val="Ingenafstand"/>
+              <w:pStyle w:val="NoSpacing"/>
+              <w:rPr>
+                <w:lang w:val="en-US"/>
+              </w:rPr>
+            </w:pPr>
+          </w:p>
+        </w:tc>
+        <w:tc>
+          <w:tcPr>
+            <w:tcW w:w="1133" w:type="dxa"/>
+          </w:tcPr>
+          <w:p>
+            <w:pPr>
+              <w:pStyle w:val="NoSpacing"/>
+              <w:rPr>
+                <w:lang w:val="en-US"/>
+              </w:rPr>
+            </w:pPr>
+          </w:p>
+        </w:tc>
+        <w:tc>
+          <w:tcPr>
+            <w:tcW w:w="1133" w:type="dxa"/>
+          </w:tcPr>
+          <w:p>
+            <w:pPr>
+              <w:pStyle w:val="NoSpacing"/>
+              <w:rPr>
+                <w:lang w:val="en-US"/>
+              </w:rPr>
+            </w:pPr>
+          </w:p>
+        </w:tc>
+        <w:tc>
+          <w:tcPr>
+            <w:tcW w:w="1133" w:type="dxa"/>
+          </w:tcPr>
+          <w:p>
+            <w:pPr>
+              <w:pStyle w:val="NoSpacing"/>
               <w:rPr>
                 <w:lang w:val="en-US"/>
               </w:rPr>
@@ -1005,7 +1047,7 @@
     </w:p>
     <w:tbl>
       <w:tblPr>
-        <w:tblStyle w:val="Tabel-Gitter"/>
+        <w:tblStyle w:val="TableGrid"/>
         <w:tblW w:w="9067" w:type="dxa"/>
         <w:tblLook w:val="04A0" w:firstRow="1" w:lastRow="0" w:firstColumn="1" w:lastColumn="0" w:noHBand="0" w:noVBand="1"/>
       </w:tblPr>
@@ -1084,6 +1126,133 @@
           <w:p>
             <w:pPr>
               <w:rPr>
+                <w:b/>
+                <w:lang w:val="en-US"/>
+              </w:rPr>
+            </w:pPr>
+            <w:r>
+              <w:rPr>
+                <w:lang w:val="en-US"/>
+              </w:rPr>
+              <w:t>Start-up</w:t>
+            </w:r>
+          </w:p>
+        </w:tc>
+        <w:tc>
+          <w:tcPr>
+            <w:tcW w:w="2268" w:type="dxa"/>
+          </w:tcPr>
+          <w:p>
+            <w:pPr>
+              <w:rPr>
+                <w:lang w:val="en-US"/>
+              </w:rPr>
+            </w:pPr>
+            <w:r>
+              <w:rPr>
+                <w:lang w:val="en-US"/>
+              </w:rPr>
+              <w:t>15</w:t>
+            </w:r>
+          </w:p>
+        </w:tc>
+        <w:tc>
+          <w:tcPr>
+            <w:tcW w:w="1275" w:type="dxa"/>
+          </w:tcPr>
+          <w:p>
+            <w:pPr>
+              <w:rPr>
+                <w:lang w:val="en-US"/>
+              </w:rPr>
+            </w:pPr>
+            <w:proofErr w:type="spellStart"/>
+            <w:r>
+              <w:rPr>
+                <w:lang w:val="en-US"/>
+              </w:rPr>
+              <w:t>Saxion</w:t>
+            </w:r>
+            <w:proofErr w:type="spellEnd"/>
+          </w:p>
+        </w:tc>
+      </w:tr>
+      <w:tr>
+        <w:tc>
+          <w:tcPr>
+            <w:tcW w:w="5524" w:type="dxa"/>
+          </w:tcPr>
+          <w:p>
+            <w:pPr>
+              <w:rPr>
+                <w:lang w:val="en-US"/>
+              </w:rPr>
+            </w:pPr>
+            <w:proofErr w:type="spellStart"/>
+            <w:r>
+              <w:rPr>
+                <w:lang w:val="en-US"/>
+              </w:rPr>
+              <w:t>PoA</w:t>
+            </w:r>
+            <w:proofErr w:type="spellEnd"/>
+            <w:r>
+              <w:rPr>
+                <w:lang w:val="en-US"/>
+              </w:rPr>
+              <w:t xml:space="preserve"> update</w:t>
+            </w:r>
+          </w:p>
+        </w:tc>
+        <w:tc>
+          <w:tcPr>
+            <w:tcW w:w="2268" w:type="dxa"/>
+          </w:tcPr>
+          <w:p>
+            <w:pPr>
+              <w:rPr>
+                <w:lang w:val="en-US"/>
+              </w:rPr>
+            </w:pPr>
+            <w:r>
+              <w:rPr>
+                <w:lang w:val="en-US"/>
+              </w:rPr>
+              <w:t>10</w:t>
+            </w:r>
+          </w:p>
+        </w:tc>
+        <w:tc>
+          <w:tcPr>
+            <w:tcW w:w="1275" w:type="dxa"/>
+          </w:tcPr>
+          <w:p>
+            <w:pPr>
+              <w:rPr>
+                <w:lang w:val="en-US"/>
+              </w:rPr>
+            </w:pPr>
+            <w:proofErr w:type="spellStart"/>
+            <w:r>
+              <w:rPr>
+                <w:lang w:val="en-US"/>
+              </w:rPr>
+              <w:t>Saxion</w:t>
+            </w:r>
+            <w:bookmarkStart w:id="0" w:name="_GoBack"/>
+            <w:bookmarkEnd w:id="0"/>
+            <w:proofErr w:type="spellEnd"/>
+          </w:p>
+        </w:tc>
+      </w:tr>
+      <w:tr>
+        <w:tc>
+          <w:tcPr>
+            <w:tcW w:w="5524" w:type="dxa"/>
+          </w:tcPr>
+          <w:p>
+            <w:pPr>
+              <w:rPr>
                 <w:lang w:val="en-US"/>
               </w:rPr>
             </w:pPr>
@@ -1166,7 +1335,21 @@
               <w:rPr>
                 <w:lang w:val="en-US"/>
               </w:rPr>
-              <w:t xml:space="preserve">Status on document describing the core features of the current HoneyPot system </w:t>
+              <w:t xml:space="preserve">Status on document describing the core features of the current </w:t>
+            </w:r>
+            <w:proofErr w:type="spellStart"/>
+            <w:r>
+              <w:rPr>
+                <w:lang w:val="en-US"/>
+              </w:rPr>
+              <w:t>HoneyPot</w:t>
+            </w:r>
+            <w:proofErr w:type="spellEnd"/>
+            <w:r>
+              <w:rPr>
+                <w:lang w:val="en-US"/>
+              </w:rPr>
+              <w:t xml:space="preserve"> system </w:t>
             </w:r>
           </w:p>
         </w:tc>
@@ -1294,7 +1477,21 @@
               <w:rPr>
                 <w:lang w:val="en-US"/>
               </w:rPr>
-              <w:t xml:space="preserve">Discussion about implementing PoA in problem analysis </w:t>
+              <w:t xml:space="preserve">Discussion about implementing </w:t>
+            </w:r>
+            <w:proofErr w:type="spellStart"/>
+            <w:r>
+              <w:rPr>
+                <w:lang w:val="en-US"/>
+              </w:rPr>
+              <w:t>PoA</w:t>
+            </w:r>
+            <w:proofErr w:type="spellEnd"/>
+            <w:r>
+              <w:rPr>
+                <w:lang w:val="en-US"/>
+              </w:rPr>
+              <w:t xml:space="preserve"> in problem analysis </w:t>
             </w:r>
           </w:p>
         </w:tc>
@@ -1359,8 +1556,6 @@
               </w:rPr>
               <w:t>Assessment system for local storage and easy comparison in the end</w:t>
             </w:r>
-            <w:bookmarkStart w:id="0" w:name="_GoBack"/>
-            <w:bookmarkEnd w:id="0"/>
             <w:r>
               <w:rPr>
                 <w:lang w:val="en-US"/>
@@ -1764,7 +1959,7 @@
     </w:tbl>
     <w:p>
       <w:pPr>
-        <w:pStyle w:val="Ingenafstand"/>
+        <w:pStyle w:val="NoSpacing"/>
         <w:rPr>
           <w:lang w:val="en-US"/>
         </w:rPr>
@@ -1772,7 +1967,7 @@
     </w:p>
     <w:p>
       <w:pPr>
-        <w:pStyle w:val="Ingenafstand"/>
+        <w:pStyle w:val="NoSpacing"/>
         <w:rPr>
           <w:b/>
           <w:lang w:val="en-US"/>
@@ -1816,7 +2011,7 @@
     </w:p>
     <w:p>
       <w:pPr>
-        <w:pStyle w:val="Ingenafstand"/>
+        <w:pStyle w:val="NoSpacing"/>
         <w:rPr>
           <w:b/>
           <w:lang w:val="en-US"/>
@@ -1860,7 +2055,7 @@
     </w:p>
     <w:p>
       <w:pPr>
-        <w:pStyle w:val="Ingenafstand"/>
+        <w:pStyle w:val="NoSpacing"/>
         <w:rPr>
           <w:lang w:val="en-US"/>
         </w:rPr>
@@ -1868,7 +2063,7 @@
     </w:p>
     <w:p>
       <w:pPr>
-        <w:pStyle w:val="Ingenafstand"/>
+        <w:pStyle w:val="NoSpacing"/>
         <w:rPr>
           <w:lang w:val="en-US"/>
         </w:rPr>
@@ -1876,7 +2071,7 @@
     </w:p>
     <w:p>
       <w:pPr>
-        <w:pStyle w:val="Ingenafstand"/>
+        <w:pStyle w:val="NoSpacing"/>
         <w:rPr>
           <w:lang w:val="en-US"/>
         </w:rPr>
@@ -1884,7 +2079,7 @@
     </w:p>
     <w:p>
       <w:pPr>
-        <w:pStyle w:val="Ingenafstand"/>
+        <w:pStyle w:val="NoSpacing"/>
         <w:rPr>
           <w:lang w:val="en-US"/>
         </w:rPr>
@@ -1892,7 +2087,7 @@
     </w:p>
     <w:p>
       <w:pPr>
-        <w:pStyle w:val="Ingenafstand"/>
+        <w:pStyle w:val="NoSpacing"/>
         <w:rPr>
           <w:lang w:val="en-US"/>
         </w:rPr>
@@ -1900,7 +2095,7 @@
     </w:p>
     <w:p>
       <w:pPr>
-        <w:pStyle w:val="Ingenafstand"/>
+        <w:pStyle w:val="NoSpacing"/>
         <w:rPr>
           <w:lang w:val="en-US"/>
         </w:rPr>
@@ -1908,7 +2103,7 @@
     </w:p>
     <w:p>
       <w:pPr>
-        <w:pStyle w:val="Ingenafstand"/>
+        <w:pStyle w:val="NoSpacing"/>
         <w:rPr>
           <w:lang w:val="en-US"/>
         </w:rPr>
@@ -1916,7 +2111,7 @@
     </w:p>
     <w:p>
       <w:pPr>
-        <w:pStyle w:val="Ingenafstand"/>
+        <w:pStyle w:val="NoSpacing"/>
         <w:rPr>
           <w:lang w:val="en-US"/>
         </w:rPr>
@@ -1924,7 +2119,7 @@
     </w:p>
     <w:p>
       <w:pPr>
-        <w:pStyle w:val="Ingenafstand"/>
+        <w:pStyle w:val="NoSpacing"/>
         <w:rPr>
           <w:lang w:val="en-US"/>
         </w:rPr>
@@ -1932,7 +2127,7 @@
     </w:p>
     <w:p>
       <w:pPr>
-        <w:pStyle w:val="Ingenafstand"/>
+        <w:pStyle w:val="NoSpacing"/>
         <w:rPr>
           <w:lang w:val="en-US"/>
         </w:rPr>
@@ -1940,7 +2135,7 @@
     </w:p>
     <w:p>
       <w:pPr>
-        <w:pStyle w:val="Ingenafstand"/>
+        <w:pStyle w:val="NoSpacing"/>
         <w:rPr>
           <w:lang w:val="en-US"/>
         </w:rPr>
@@ -1948,7 +2143,7 @@
     </w:p>
     <w:p>
       <w:pPr>
-        <w:pStyle w:val="Ingenafstand"/>
+        <w:pStyle w:val="NoSpacing"/>
         <w:rPr>
           <w:lang w:val="en-US"/>
         </w:rPr>
@@ -1956,7 +2151,7 @@
     </w:p>
     <w:p>
       <w:pPr>
-        <w:pStyle w:val="Ingenafstand"/>
+        <w:pStyle w:val="NoSpacing"/>
         <w:rPr>
           <w:lang w:val="en-US"/>
         </w:rPr>
@@ -1964,7 +2159,7 @@
     </w:p>
     <w:p>
       <w:pPr>
-        <w:pStyle w:val="Ingenafstand"/>
+        <w:pStyle w:val="NoSpacing"/>
         <w:rPr>
           <w:lang w:val="en-US"/>
         </w:rPr>
@@ -1990,7 +2185,7 @@
 </file>
 
 <file path=word/endnotes.xml><?xml version="1.0" encoding="utf-8"?>
-<w:endnotes xmlns:wpc="http://schemas.microsoft.com/office/word/2010/wordprocessingCanvas" xmlns:cx="http://schemas.microsoft.com/office/drawing/2014/chartex" xmlns:cx1="http://schemas.microsoft.com/office/drawing/2015/9/8/chartex" xmlns:cx2="http://schemas.microsoft.com/office/drawing/2015/10/21/chartex" xmlns:cx3="http://schemas.microsoft.com/office/drawing/2016/5/9/chartex" xmlns:cx4="http://schemas.microsoft.com/office/drawing/2016/5/10/chartex" xmlns:cx5="http://schemas.microsoft.com/office/drawing/2016/5/11/chartex" xmlns:cx6="http://schemas.microsoft.com/office/drawing/2016/5/12/chartex" xmlns:cx7="http://schemas.microsoft.com/office/drawing/2016/5/13/chartex" xmlns:cx8="http://schemas.microsoft.com/office/drawing/2016/5/14/chartex" xmlns:mc="http://schemas.openxmlformats.org/markup-compatibility/2006" xmlns:aink="http://schemas.microsoft.com/office/drawing/2016/ink" xmlns:am3d="http://schemas.microsoft.com/office/drawing/2017/model3d" xmlns:o="urn:schemas-microsoft-com:office:office" xmlns:r="http://schemas.openxmlformats.org/officeDocument/2006/relationships" xmlns:m="http://schemas.openxmlformats.org/officeDocument/2006/math" xmlns:v="urn:schemas-microsoft-com:vml" xmlns:wp14="http://schemas.microsoft.com/office/word/2010/wordprocessingDrawing" xmlns:wp="http://schemas.openxmlformats.org/drawingml/2006/wordprocessingDrawing" xmlns:w10="urn:schemas-microsoft-com:office:word" xmlns:w="http://schemas.openxmlformats.org/wordprocessingml/2006/main" xmlns:w14="http://schemas.microsoft.com/office/word/2010/wordml" xmlns:w15="http://schemas.microsoft.com/office/word/2012/wordml" xmlns:w16cid="http://schemas.microsoft.com/office/word/2016/wordml/cid" xmlns:w16se="http://schemas.microsoft.com/office/word/2015/wordml/symex" xmlns:wpg="http://schemas.microsoft.com/office/word/2010/wordprocessingGroup" xmlns:wpi="http://schemas.microsoft.com/office/word/2010/wordprocessingInk" xmlns:wne="http://schemas.microsoft.com/office/word/2006/wordml" xmlns:wps="http://schemas.microsoft.com/office/word/2010/wordprocessingShape" mc:Ignorable="w14 w15 w16se w16cid wp14">
+<w:endnotes xmlns:wpc="http://schemas.microsoft.com/office/word/2010/wordprocessingCanvas" xmlns:mc="http://schemas.openxmlformats.org/markup-compatibility/2006" xmlns:o="urn:schemas-microsoft-com:office:office" xmlns:r="http://schemas.openxmlformats.org/officeDocument/2006/relationships" xmlns:m="http://schemas.openxmlformats.org/officeDocument/2006/math" xmlns:v="urn:schemas-microsoft-com:vml" xmlns:wp14="http://schemas.microsoft.com/office/word/2010/wordprocessingDrawing" xmlns:wp="http://schemas.openxmlformats.org/drawingml/2006/wordprocessingDrawing" xmlns:w10="urn:schemas-microsoft-com:office:word" xmlns:w="http://schemas.openxmlformats.org/wordprocessingml/2006/main" xmlns:w14="http://schemas.microsoft.com/office/word/2010/wordml" xmlns:w15="http://schemas.microsoft.com/office/word/2012/wordml" xmlns:wpg="http://schemas.microsoft.com/office/word/2010/wordprocessingGroup" xmlns:wpi="http://schemas.microsoft.com/office/word/2010/wordprocessingInk" xmlns:wne="http://schemas.microsoft.com/office/word/2006/wordml" xmlns:wps="http://schemas.microsoft.com/office/word/2010/wordprocessingShape" mc:Ignorable="w14 w15 wp14">
   <w:endnote w:type="separator" w:id="-1">
     <w:p>
       <w:pPr>
@@ -2015,15 +2210,15 @@
 </file>
 
 <file path=word/footer1.xml><?xml version="1.0" encoding="utf-8"?>
-<w:ftr xmlns:wpc="http://schemas.microsoft.com/office/word/2010/wordprocessingCanvas" xmlns:cx="http://schemas.microsoft.com/office/drawing/2014/chartex" xmlns:cx1="http://schemas.microsoft.com/office/drawing/2015/9/8/chartex" xmlns:cx2="http://schemas.microsoft.com/office/drawing/2015/10/21/chartex" xmlns:cx3="http://schemas.microsoft.com/office/drawing/2016/5/9/chartex" xmlns:cx4="http://schemas.microsoft.com/office/drawing/2016/5/10/chartex" xmlns:cx5="http://schemas.microsoft.com/office/drawing/2016/5/11/chartex" xmlns:cx6="http://schemas.microsoft.com/office/drawing/2016/5/12/chartex" xmlns:cx7="http://schemas.microsoft.com/office/drawing/2016/5/13/chartex" xmlns:cx8="http://schemas.microsoft.com/office/drawing/2016/5/14/chartex" xmlns:mc="http://schemas.openxmlformats.org/markup-compatibility/2006" xmlns:aink="http://schemas.microsoft.com/office/drawing/2016/ink" xmlns:am3d="http://schemas.microsoft.com/office/drawing/2017/model3d" xmlns:o="urn:schemas-microsoft-com:office:office" xmlns:r="http://schemas.openxmlformats.org/officeDocument/2006/relationships" xmlns:m="http://schemas.openxmlformats.org/officeDocument/2006/math" xmlns:v="urn:schemas-microsoft-com:vml" xmlns:wp14="http://schemas.microsoft.com/office/word/2010/wordprocessingDrawing" xmlns:wp="http://schemas.openxmlformats.org/drawingml/2006/wordprocessingDrawing" xmlns:w10="urn:schemas-microsoft-com:office:word" xmlns:w="http://schemas.openxmlformats.org/wordprocessingml/2006/main" xmlns:w14="http://schemas.microsoft.com/office/word/2010/wordml" xmlns:w15="http://schemas.microsoft.com/office/word/2012/wordml" xmlns:w16cid="http://schemas.microsoft.com/office/word/2016/wordml/cid" xmlns:w16se="http://schemas.microsoft.com/office/word/2015/wordml/symex" xmlns:wpg="http://schemas.microsoft.com/office/word/2010/wordprocessingGroup" xmlns:wpi="http://schemas.microsoft.com/office/word/2010/wordprocessingInk" xmlns:wne="http://schemas.microsoft.com/office/word/2006/wordml" xmlns:wps="http://schemas.microsoft.com/office/word/2010/wordprocessingShape" mc:Ignorable="w14 w15 w16se w16cid wp14">
+<w:ftr xmlns:wpc="http://schemas.microsoft.com/office/word/2010/wordprocessingCanvas" xmlns:mc="http://schemas.openxmlformats.org/markup-compatibility/2006" xmlns:o="urn:schemas-microsoft-com:office:office" xmlns:r="http://schemas.openxmlformats.org/officeDocument/2006/relationships" xmlns:m="http://schemas.openxmlformats.org/officeDocument/2006/math" xmlns:v="urn:schemas-microsoft-com:vml" xmlns:wp14="http://schemas.microsoft.com/office/word/2010/wordprocessingDrawing" xmlns:wp="http://schemas.openxmlformats.org/drawingml/2006/wordprocessingDrawing" xmlns:w10="urn:schemas-microsoft-com:office:word" xmlns:w="http://schemas.openxmlformats.org/wordprocessingml/2006/main" xmlns:w14="http://schemas.microsoft.com/office/word/2010/wordml" xmlns:w15="http://schemas.microsoft.com/office/word/2012/wordml" xmlns:wpg="http://schemas.microsoft.com/office/word/2010/wordprocessingGroup" xmlns:wpi="http://schemas.microsoft.com/office/word/2010/wordprocessingInk" xmlns:wne="http://schemas.microsoft.com/office/word/2006/wordml" xmlns:wps="http://schemas.microsoft.com/office/word/2010/wordprocessingShape" mc:Ignorable="w14 w15 wp14">
   <w:p>
     <w:pPr>
-      <w:pStyle w:val="Sidefod"/>
+      <w:pStyle w:val="Footer"/>
     </w:pPr>
     <w:r>
       <w:rPr>
         <w:noProof/>
-        <w:lang w:val="da-DK" w:eastAsia="da-DK"/>
+        <w:lang w:eastAsia="nl-NL"/>
       </w:rPr>
       <w:drawing>
         <wp:anchor distT="0" distB="0" distL="114300" distR="114300" simplePos="0" relativeHeight="251665408" behindDoc="1" locked="0" layoutInCell="1" allowOverlap="1" wp14:anchorId="23AF4B01" wp14:editId="16DD2E59">
@@ -2091,7 +2286,7 @@
     <w:r>
       <w:rPr>
         <w:noProof/>
-        <w:lang w:val="da-DK" w:eastAsia="da-DK"/>
+        <w:lang w:eastAsia="nl-NL"/>
       </w:rPr>
       <w:drawing>
         <wp:anchor distT="0" distB="0" distL="114300" distR="114300" simplePos="0" relativeHeight="251659264" behindDoc="1" locked="0" layoutInCell="1" allowOverlap="1" wp14:anchorId="3E47BCA9" wp14:editId="611D7F4D">
@@ -2159,7 +2354,7 @@
     <w:r>
       <w:rPr>
         <w:noProof/>
-        <w:lang w:val="da-DK" w:eastAsia="da-DK"/>
+        <w:lang w:eastAsia="nl-NL"/>
       </w:rPr>
       <w:drawing>
         <wp:anchor distT="0" distB="0" distL="114300" distR="114300" simplePos="0" relativeHeight="251661312" behindDoc="1" locked="0" layoutInCell="1" allowOverlap="1" wp14:anchorId="43A999FE" wp14:editId="5C858A20">
@@ -2227,7 +2422,7 @@
     <w:r>
       <w:rPr>
         <w:noProof/>
-        <w:lang w:val="da-DK" w:eastAsia="da-DK"/>
+        <w:lang w:eastAsia="nl-NL"/>
       </w:rPr>
       <w:drawing>
         <wp:anchor distT="0" distB="0" distL="114300" distR="114300" simplePos="0" relativeHeight="251663360" behindDoc="1" locked="0" layoutInCell="1" allowOverlap="1" wp14:anchorId="0A10DA33" wp14:editId="438F9192">
@@ -2297,7 +2492,7 @@
 </file>
 
 <file path=word/footnotes.xml><?xml version="1.0" encoding="utf-8"?>
-<w:footnotes xmlns:wpc="http://schemas.microsoft.com/office/word/2010/wordprocessingCanvas" xmlns:cx="http://schemas.microsoft.com/office/drawing/2014/chartex" xmlns:cx1="http://schemas.microsoft.com/office/drawing/2015/9/8/chartex" xmlns:cx2="http://schemas.microsoft.com/office/drawing/2015/10/21/chartex" xmlns:cx3="http://schemas.microsoft.com/office/drawing/2016/5/9/chartex" xmlns:cx4="http://schemas.microsoft.com/office/drawing/2016/5/10/chartex" xmlns:cx5="http://schemas.microsoft.com/office/drawing/2016/5/11/chartex" xmlns:cx6="http://schemas.microsoft.com/office/drawing/2016/5/12/chartex" xmlns:cx7="http://schemas.microsoft.com/office/drawing/2016/5/13/chartex" xmlns:cx8="http://schemas.microsoft.com/office/drawing/2016/5/14/chartex" xmlns:mc="http://schemas.openxmlformats.org/markup-compatibility/2006" xmlns:aink="http://schemas.microsoft.com/office/drawing/2016/ink" xmlns:am3d="http://schemas.microsoft.com/office/drawing/2017/model3d" xmlns:o="urn:schemas-microsoft-com:office:office" xmlns:r="http://schemas.openxmlformats.org/officeDocument/2006/relationships" xmlns:m="http://schemas.openxmlformats.org/officeDocument/2006/math" xmlns:v="urn:schemas-microsoft-com:vml" xmlns:wp14="http://schemas.microsoft.com/office/word/2010/wordprocessingDrawing" xmlns:wp="http://schemas.openxmlformats.org/drawingml/2006/wordprocessingDrawing" xmlns:w10="urn:schemas-microsoft-com:office:word" xmlns:w="http://schemas.openxmlformats.org/wordprocessingml/2006/main" xmlns:w14="http://schemas.microsoft.com/office/word/2010/wordml" xmlns:w15="http://schemas.microsoft.com/office/word/2012/wordml" xmlns:w16cid="http://schemas.microsoft.com/office/word/2016/wordml/cid" xmlns:w16se="http://schemas.microsoft.com/office/word/2015/wordml/symex" xmlns:wpg="http://schemas.microsoft.com/office/word/2010/wordprocessingGroup" xmlns:wpi="http://schemas.microsoft.com/office/word/2010/wordprocessingInk" xmlns:wne="http://schemas.microsoft.com/office/word/2006/wordml" xmlns:wps="http://schemas.microsoft.com/office/word/2010/wordprocessingShape" mc:Ignorable="w14 w15 w16se w16cid wp14">
+<w:footnotes xmlns:wpc="http://schemas.microsoft.com/office/word/2010/wordprocessingCanvas" xmlns:mc="http://schemas.openxmlformats.org/markup-compatibility/2006" xmlns:o="urn:schemas-microsoft-com:office:office" xmlns:r="http://schemas.openxmlformats.org/officeDocument/2006/relationships" xmlns:m="http://schemas.openxmlformats.org/officeDocument/2006/math" xmlns:v="urn:schemas-microsoft-com:vml" xmlns:wp14="http://schemas.microsoft.com/office/word/2010/wordprocessingDrawing" xmlns:wp="http://schemas.openxmlformats.org/drawingml/2006/wordprocessingDrawing" xmlns:w10="urn:schemas-microsoft-com:office:word" xmlns:w="http://schemas.openxmlformats.org/wordprocessingml/2006/main" xmlns:w14="http://schemas.microsoft.com/office/word/2010/wordml" xmlns:w15="http://schemas.microsoft.com/office/word/2012/wordml" xmlns:wpg="http://schemas.microsoft.com/office/word/2010/wordprocessingGroup" xmlns:wpi="http://schemas.microsoft.com/office/word/2010/wordprocessingInk" xmlns:wne="http://schemas.microsoft.com/office/word/2006/wordml" xmlns:wps="http://schemas.microsoft.com/office/word/2010/wordprocessingShape" mc:Ignorable="w14 w15 wp14">
   <w:footnote w:type="separator" w:id="-1">
     <w:p>
       <w:pPr>
@@ -2322,15 +2517,15 @@
 </file>
 
 <file path=word/header1.xml><?xml version="1.0" encoding="utf-8"?>
-<w:hdr xmlns:wpc="http://schemas.microsoft.com/office/word/2010/wordprocessingCanvas" xmlns:cx="http://schemas.microsoft.com/office/drawing/2014/chartex" xmlns:cx1="http://schemas.microsoft.com/office/drawing/2015/9/8/chartex" xmlns:cx2="http://schemas.microsoft.com/office/drawing/2015/10/21/chartex" xmlns:cx3="http://schemas.microsoft.com/office/drawing/2016/5/9/chartex" xmlns:cx4="http://schemas.microsoft.com/office/drawing/2016/5/10/chartex" xmlns:cx5="http://schemas.microsoft.com/office/drawing/2016/5/11/chartex" xmlns:cx6="http://schemas.microsoft.com/office/drawing/2016/5/12/chartex" xmlns:cx7="http://schemas.microsoft.com/office/drawing/2016/5/13/chartex" xmlns:cx8="http://schemas.microsoft.com/office/drawing/2016/5/14/chartex" xmlns:mc="http://schemas.openxmlformats.org/markup-compatibility/2006" xmlns:aink="http://schemas.microsoft.com/office/drawing/2016/ink" xmlns:am3d="http://schemas.microsoft.com/office/drawing/2017/model3d" xmlns:o="urn:schemas-microsoft-com:office:office" xmlns:r="http://schemas.openxmlformats.org/officeDocument/2006/relationships" xmlns:m="http://schemas.openxmlformats.org/officeDocument/2006/math" xmlns:v="urn:schemas-microsoft-com:vml" xmlns:wp14="http://schemas.microsoft.com/office/word/2010/wordprocessingDrawing" xmlns:wp="http://schemas.openxmlformats.org/drawingml/2006/wordprocessingDrawing" xmlns:w10="urn:schemas-microsoft-com:office:word" xmlns:w="http://schemas.openxmlformats.org/wordprocessingml/2006/main" xmlns:w14="http://schemas.microsoft.com/office/word/2010/wordml" xmlns:w15="http://schemas.microsoft.com/office/word/2012/wordml" xmlns:w16cid="http://schemas.microsoft.com/office/word/2016/wordml/cid" xmlns:w16se="http://schemas.microsoft.com/office/word/2015/wordml/symex" xmlns:wpg="http://schemas.microsoft.com/office/word/2010/wordprocessingGroup" xmlns:wpi="http://schemas.microsoft.com/office/word/2010/wordprocessingInk" xmlns:wne="http://schemas.microsoft.com/office/word/2006/wordml" xmlns:wps="http://schemas.microsoft.com/office/word/2010/wordprocessingShape" mc:Ignorable="w14 w15 w16se w16cid wp14">
+<w:hdr xmlns:wpc="http://schemas.microsoft.com/office/word/2010/wordprocessingCanvas" xmlns:mc="http://schemas.openxmlformats.org/markup-compatibility/2006" xmlns:o="urn:schemas-microsoft-com:office:office" xmlns:r="http://schemas.openxmlformats.org/officeDocument/2006/relationships" xmlns:m="http://schemas.openxmlformats.org/officeDocument/2006/math" xmlns:v="urn:schemas-microsoft-com:vml" xmlns:wp14="http://schemas.microsoft.com/office/word/2010/wordprocessingDrawing" xmlns:wp="http://schemas.openxmlformats.org/drawingml/2006/wordprocessingDrawing" xmlns:w10="urn:schemas-microsoft-com:office:word" xmlns:w="http://schemas.openxmlformats.org/wordprocessingml/2006/main" xmlns:w14="http://schemas.microsoft.com/office/word/2010/wordml" xmlns:w15="http://schemas.microsoft.com/office/word/2012/wordml" xmlns:wpg="http://schemas.microsoft.com/office/word/2010/wordprocessingGroup" xmlns:wpi="http://schemas.microsoft.com/office/word/2010/wordprocessingInk" xmlns:wne="http://schemas.microsoft.com/office/word/2006/wordml" xmlns:wps="http://schemas.microsoft.com/office/word/2010/wordprocessingShape" mc:Ignorable="w14 w15 wp14">
   <w:p>
     <w:pPr>
-      <w:pStyle w:val="Sidehoved"/>
+      <w:pStyle w:val="Header"/>
     </w:pPr>
     <w:r>
       <w:rPr>
         <w:noProof/>
-        <w:lang w:val="da-DK" w:eastAsia="da-DK"/>
+        <w:lang w:eastAsia="nl-NL"/>
       </w:rPr>
       <w:drawing>
         <wp:anchor distT="0" distB="0" distL="114300" distR="114300" simplePos="0" relativeHeight="251667456" behindDoc="1" locked="0" layoutInCell="1" allowOverlap="1" wp14:anchorId="7AE492F2" wp14:editId="2DE655D6">
@@ -2398,7 +2593,7 @@
     <w:r>
       <w:rPr>
         <w:noProof/>
-        <w:lang w:val="da-DK" w:eastAsia="da-DK"/>
+        <w:lang w:eastAsia="nl-NL"/>
       </w:rPr>
       <w:drawing>
         <wp:anchor distT="0" distB="0" distL="114300" distR="114300" simplePos="0" relativeHeight="251669504" behindDoc="1" locked="0" layoutInCell="1" allowOverlap="1" wp14:anchorId="7877B965" wp14:editId="241062E9">
@@ -2468,7 +2663,7 @@
 </file>
 
 <file path=word/styles.xml><?xml version="1.0" encoding="utf-8"?>
-<w:styles xmlns:mc="http://schemas.openxmlformats.org/markup-compatibility/2006" xmlns:r="http://schemas.openxmlformats.org/officeDocument/2006/relationships" xmlns:w="http://schemas.openxmlformats.org/wordprocessingml/2006/main" xmlns:w14="http://schemas.microsoft.com/office/word/2010/wordml" xmlns:w15="http://schemas.microsoft.com/office/word/2012/wordml" xmlns:w16cid="http://schemas.microsoft.com/office/word/2016/wordml/cid" xmlns:w16se="http://schemas.microsoft.com/office/word/2015/wordml/symex" mc:Ignorable="w14 w15 w16se w16cid">
+<w:styles xmlns:mc="http://schemas.openxmlformats.org/markup-compatibility/2006" xmlns:r="http://schemas.openxmlformats.org/officeDocument/2006/relationships" xmlns:w="http://schemas.openxmlformats.org/wordprocessingml/2006/main" xmlns:w14="http://schemas.microsoft.com/office/word/2010/wordml" xmlns:w15="http://schemas.microsoft.com/office/word/2012/wordml" mc:Ignorable="w14 w15">
   <w:docDefaults>
     <w:rPrDefault>
       <w:rPr>
@@ -2484,7 +2679,7 @@
       </w:pPr>
     </w:pPrDefault>
   </w:docDefaults>
-  <w:latentStyles w:defLockedState="0" w:defUIPriority="99" w:defSemiHidden="0" w:defUnhideWhenUsed="0" w:defQFormat="0" w:count="375">
+  <w:latentStyles w:defLockedState="0" w:defUIPriority="99" w:defSemiHidden="0" w:defUnhideWhenUsed="0" w:defQFormat="0" w:count="371">
     <w:lsdException w:name="Normal" w:uiPriority="0" w:qFormat="1"/>
     <w:lsdException w:name="heading 1" w:uiPriority="9" w:qFormat="1"/>
     <w:lsdException w:name="heading 2" w:semiHidden="1" w:uiPriority="9" w:unhideWhenUsed="1" w:qFormat="1"/>
@@ -2856,20 +3051,18 @@
     <w:lsdException w:name="List Table 5 Dark Accent 6" w:uiPriority="50"/>
     <w:lsdException w:name="List Table 6 Colorful Accent 6" w:uiPriority="51"/>
     <w:lsdException w:name="List Table 7 Colorful Accent 6" w:uiPriority="52"/>
-    <w:lsdException w:name="Mention" w:semiHidden="1" w:unhideWhenUsed="1"/>
-    <w:lsdException w:name="Smart Hyperlink" w:semiHidden="1" w:unhideWhenUsed="1"/>
   </w:latentStyles>
   <w:style w:type="paragraph" w:default="1" w:styleId="Normal">
     <w:name w:val="Normal"/>
     <w:qFormat/>
   </w:style>
-  <w:style w:type="character" w:default="1" w:styleId="Standardskrifttypeiafsnit">
+  <w:style w:type="character" w:default="1" w:styleId="DefaultParagraphFont">
     <w:name w:val="Default Paragraph Font"/>
     <w:uiPriority w:val="1"/>
     <w:semiHidden/>
     <w:unhideWhenUsed/>
   </w:style>
-  <w:style w:type="table" w:default="1" w:styleId="Tabel-Normal">
+  <w:style w:type="table" w:default="1" w:styleId="TableNormal">
     <w:name w:val="Normal Table"/>
     <w:uiPriority w:val="99"/>
     <w:semiHidden/>
@@ -2884,15 +3077,15 @@
       </w:tblCellMar>
     </w:tblPr>
   </w:style>
-  <w:style w:type="numbering" w:default="1" w:styleId="Ingenoversigt">
+  <w:style w:type="numbering" w:default="1" w:styleId="NoList">
     <w:name w:val="No List"/>
     <w:uiPriority w:val="99"/>
     <w:semiHidden/>
     <w:unhideWhenUsed/>
   </w:style>
-  <w:style w:type="table" w:styleId="Tabel-Gitter">
+  <w:style w:type="table" w:styleId="TableGrid">
     <w:name w:val="Table Grid"/>
-    <w:basedOn w:val="Tabel-Normal"/>
+    <w:basedOn w:val="TableNormal"/>
     <w:uiPriority w:val="39"/>
     <w:rsid w:val="00764F8C"/>
     <w:pPr>
@@ -2909,7 +3102,7 @@
       </w:tblBorders>
     </w:tblPr>
   </w:style>
-  <w:style w:type="paragraph" w:styleId="Ingenafstand">
+  <w:style w:type="paragraph" w:styleId="NoSpacing">
     <w:name w:val="No Spacing"/>
     <w:uiPriority w:val="1"/>
     <w:qFormat/>
@@ -2920,7 +3113,7 @@
   </w:style>
   <w:style w:type="character" w:styleId="Hyperlink">
     <w:name w:val="Hyperlink"/>
-    <w:basedOn w:val="Standardskrifttypeiafsnit"/>
+    <w:basedOn w:val="DefaultParagraphFont"/>
     <w:uiPriority w:val="99"/>
     <w:unhideWhenUsed/>
     <w:rsid w:val="00674AB1"/>
@@ -2929,10 +3122,10 @@
       <w:u w:val="single"/>
     </w:rPr>
   </w:style>
-  <w:style w:type="paragraph" w:styleId="Sidehoved">
+  <w:style w:type="paragraph" w:styleId="Header">
     <w:name w:val="header"/>
     <w:basedOn w:val="Normal"/>
-    <w:link w:val="SidehovedTegn"/>
+    <w:link w:val="HeaderChar"/>
     <w:uiPriority w:val="99"/>
     <w:unhideWhenUsed/>
     <w:rsid w:val="0068225D"/>
@@ -2944,17 +3137,17 @@
       <w:spacing w:after="0" w:line="240" w:lineRule="auto"/>
     </w:pPr>
   </w:style>
-  <w:style w:type="character" w:customStyle="1" w:styleId="SidehovedTegn">
-    <w:name w:val="Sidehoved Tegn"/>
-    <w:basedOn w:val="Standardskrifttypeiafsnit"/>
-    <w:link w:val="Sidehoved"/>
+  <w:style w:type="character" w:customStyle="1" w:styleId="HeaderChar">
+    <w:name w:val="Header Char"/>
+    <w:basedOn w:val="DefaultParagraphFont"/>
+    <w:link w:val="Header"/>
     <w:uiPriority w:val="99"/>
     <w:rsid w:val="0068225D"/>
   </w:style>
-  <w:style w:type="paragraph" w:styleId="Sidefod">
+  <w:style w:type="paragraph" w:styleId="Footer">
     <w:name w:val="footer"/>
     <w:basedOn w:val="Normal"/>
-    <w:link w:val="SidefodTegn"/>
+    <w:link w:val="FooterChar"/>
     <w:uiPriority w:val="99"/>
     <w:unhideWhenUsed/>
     <w:rsid w:val="0068225D"/>
@@ -2966,10 +3159,10 @@
       <w:spacing w:after="0" w:line="240" w:lineRule="auto"/>
     </w:pPr>
   </w:style>
-  <w:style w:type="character" w:customStyle="1" w:styleId="SidefodTegn">
-    <w:name w:val="Sidefod Tegn"/>
-    <w:basedOn w:val="Standardskrifttypeiafsnit"/>
-    <w:link w:val="Sidefod"/>
+  <w:style w:type="character" w:customStyle="1" w:styleId="FooterChar">
+    <w:name w:val="Footer Char"/>
+    <w:basedOn w:val="DefaultParagraphFont"/>
+    <w:link w:val="Footer"/>
     <w:uiPriority w:val="99"/>
     <w:rsid w:val="0068225D"/>
   </w:style>
@@ -3242,7 +3435,7 @@
 </file>
 
 <file path=customXml/itemProps1.xml><?xml version="1.0" encoding="utf-8"?>
-<ds:datastoreItem xmlns:ds="http://schemas.openxmlformats.org/officeDocument/2006/customXml" ds:itemID="{601A80B2-E4D1-4E58-AAF6-9F02F18F7A38}">
+<ds:datastoreItem xmlns:ds="http://schemas.openxmlformats.org/officeDocument/2006/customXml" ds:itemID="{725A9583-ABD9-4CDA-B709-8702F0525110}">
   <ds:schemaRefs>
     <ds:schemaRef ds:uri="http://schemas.openxmlformats.org/officeDocument/2006/bibliography"/>
   </ds:schemaRefs>

--- a/files/Meetings/180307meeting_files/20180307meeting.docx
+++ b/files/Meetings/180307meeting_files/20180307meeting.docx
@@ -1,6 +1,6 @@
 
 <file path=word/document.xml><?xml version="1.0" encoding="utf-8"?>
-<w:document xmlns:wpc="http://schemas.microsoft.com/office/word/2010/wordprocessingCanvas" xmlns:mc="http://schemas.openxmlformats.org/markup-compatibility/2006" xmlns:o="urn:schemas-microsoft-com:office:office" xmlns:r="http://schemas.openxmlformats.org/officeDocument/2006/relationships" xmlns:m="http://schemas.openxmlformats.org/officeDocument/2006/math" xmlns:v="urn:schemas-microsoft-com:vml" xmlns:wp14="http://schemas.microsoft.com/office/word/2010/wordprocessingDrawing" xmlns:wp="http://schemas.openxmlformats.org/drawingml/2006/wordprocessingDrawing" xmlns:w10="urn:schemas-microsoft-com:office:word" xmlns:w="http://schemas.openxmlformats.org/wordprocessingml/2006/main" xmlns:w14="http://schemas.microsoft.com/office/word/2010/wordml" xmlns:w15="http://schemas.microsoft.com/office/word/2012/wordml" xmlns:wpg="http://schemas.microsoft.com/office/word/2010/wordprocessingGroup" xmlns:wpi="http://schemas.microsoft.com/office/word/2010/wordprocessingInk" xmlns:wne="http://schemas.microsoft.com/office/word/2006/wordml" xmlns:wps="http://schemas.microsoft.com/office/word/2010/wordprocessingShape" mc:Ignorable="w14 w15 wp14">
+<w:document xmlns:wpc="http://schemas.microsoft.com/office/word/2010/wordprocessingCanvas" xmlns:cx="http://schemas.microsoft.com/office/drawing/2014/chartex" xmlns:cx1="http://schemas.microsoft.com/office/drawing/2015/9/8/chartex" xmlns:mc="http://schemas.openxmlformats.org/markup-compatibility/2006" xmlns:o="urn:schemas-microsoft-com:office:office" xmlns:r="http://schemas.openxmlformats.org/officeDocument/2006/relationships" xmlns:m="http://schemas.openxmlformats.org/officeDocument/2006/math" xmlns:v="urn:schemas-microsoft-com:vml" xmlns:wp14="http://schemas.microsoft.com/office/word/2010/wordprocessingDrawing" xmlns:wp="http://schemas.openxmlformats.org/drawingml/2006/wordprocessingDrawing" xmlns:w10="urn:schemas-microsoft-com:office:word" xmlns:w="http://schemas.openxmlformats.org/wordprocessingml/2006/main" xmlns:w14="http://schemas.microsoft.com/office/word/2010/wordml" xmlns:w15="http://schemas.microsoft.com/office/word/2012/wordml" xmlns:w16se="http://schemas.microsoft.com/office/word/2015/wordml/symex" xmlns:wpg="http://schemas.microsoft.com/office/word/2010/wordprocessingGroup" xmlns:wpi="http://schemas.microsoft.com/office/word/2010/wordprocessingInk" xmlns:wne="http://schemas.microsoft.com/office/word/2006/wordml" xmlns:wps="http://schemas.microsoft.com/office/word/2010/wordprocessingShape" mc:Ignorable="w14 w15 w16se wp14">
   <w:body>
     <w:p>
       <w:pPr>
@@ -608,6 +608,12 @@
                 <w:lang w:val="en-US"/>
               </w:rPr>
             </w:pPr>
+            <w:r>
+              <w:rPr>
+                <w:lang w:val="en-US"/>
+              </w:rPr>
+              <w:t>Yes</w:t>
+            </w:r>
           </w:p>
         </w:tc>
         <w:tc>
@@ -1239,8 +1245,6 @@
               </w:rPr>
               <w:t>Saxion</w:t>
             </w:r>
-            <w:bookmarkStart w:id="0" w:name="_GoBack"/>
-            <w:bookmarkEnd w:id="0"/>
             <w:proofErr w:type="spellEnd"/>
           </w:p>
         </w:tc>
@@ -1625,6 +1629,12 @@
                 <w:lang w:val="en-US"/>
               </w:rPr>
             </w:pPr>
+            <w:r>
+              <w:rPr>
+                <w:lang w:val="en-US"/>
+              </w:rPr>
+              <w:t>Focus on Malware on Android or broader?</w:t>
+            </w:r>
           </w:p>
         </w:tc>
         <w:tc>
@@ -1637,6 +1647,12 @@
                 <w:lang w:val="en-US"/>
               </w:rPr>
             </w:pPr>
+            <w:r>
+              <w:rPr>
+                <w:lang w:val="en-US"/>
+              </w:rPr>
+              <w:t>10 min</w:t>
+            </w:r>
           </w:p>
         </w:tc>
         <w:tc>
@@ -1649,6 +1665,14 @@
                 <w:lang w:val="en-US"/>
               </w:rPr>
             </w:pPr>
+            <w:r>
+              <w:rPr>
+                <w:lang w:val="en-US"/>
+              </w:rPr>
+              <w:t>SAX</w:t>
+            </w:r>
+            <w:bookmarkStart w:id="0" w:name="_GoBack"/>
+            <w:bookmarkEnd w:id="0"/>
           </w:p>
         </w:tc>
       </w:tr>
@@ -2185,7 +2209,7 @@
 </file>
 
 <file path=word/endnotes.xml><?xml version="1.0" encoding="utf-8"?>
-<w:endnotes xmlns:wpc="http://schemas.microsoft.com/office/word/2010/wordprocessingCanvas" xmlns:mc="http://schemas.openxmlformats.org/markup-compatibility/2006" xmlns:o="urn:schemas-microsoft-com:office:office" xmlns:r="http://schemas.openxmlformats.org/officeDocument/2006/relationships" xmlns:m="http://schemas.openxmlformats.org/officeDocument/2006/math" xmlns:v="urn:schemas-microsoft-com:vml" xmlns:wp14="http://schemas.microsoft.com/office/word/2010/wordprocessingDrawing" xmlns:wp="http://schemas.openxmlformats.org/drawingml/2006/wordprocessingDrawing" xmlns:w10="urn:schemas-microsoft-com:office:word" xmlns:w="http://schemas.openxmlformats.org/wordprocessingml/2006/main" xmlns:w14="http://schemas.microsoft.com/office/word/2010/wordml" xmlns:w15="http://schemas.microsoft.com/office/word/2012/wordml" xmlns:wpg="http://schemas.microsoft.com/office/word/2010/wordprocessingGroup" xmlns:wpi="http://schemas.microsoft.com/office/word/2010/wordprocessingInk" xmlns:wne="http://schemas.microsoft.com/office/word/2006/wordml" xmlns:wps="http://schemas.microsoft.com/office/word/2010/wordprocessingShape" mc:Ignorable="w14 w15 wp14">
+<w:endnotes xmlns:wpc="http://schemas.microsoft.com/office/word/2010/wordprocessingCanvas" xmlns:cx="http://schemas.microsoft.com/office/drawing/2014/chartex" xmlns:cx1="http://schemas.microsoft.com/office/drawing/2015/9/8/chartex" xmlns:mc="http://schemas.openxmlformats.org/markup-compatibility/2006" xmlns:o="urn:schemas-microsoft-com:office:office" xmlns:r="http://schemas.openxmlformats.org/officeDocument/2006/relationships" xmlns:m="http://schemas.openxmlformats.org/officeDocument/2006/math" xmlns:v="urn:schemas-microsoft-com:vml" xmlns:wp14="http://schemas.microsoft.com/office/word/2010/wordprocessingDrawing" xmlns:wp="http://schemas.openxmlformats.org/drawingml/2006/wordprocessingDrawing" xmlns:w10="urn:schemas-microsoft-com:office:word" xmlns:w="http://schemas.openxmlformats.org/wordprocessingml/2006/main" xmlns:w14="http://schemas.microsoft.com/office/word/2010/wordml" xmlns:w15="http://schemas.microsoft.com/office/word/2012/wordml" xmlns:w16se="http://schemas.microsoft.com/office/word/2015/wordml/symex" xmlns:wpg="http://schemas.microsoft.com/office/word/2010/wordprocessingGroup" xmlns:wpi="http://schemas.microsoft.com/office/word/2010/wordprocessingInk" xmlns:wne="http://schemas.microsoft.com/office/word/2006/wordml" xmlns:wps="http://schemas.microsoft.com/office/word/2010/wordprocessingShape" mc:Ignorable="w14 w15 w16se wp14">
   <w:endnote w:type="separator" w:id="-1">
     <w:p>
       <w:pPr>
@@ -2210,7 +2234,7 @@
 </file>
 
 <file path=word/footer1.xml><?xml version="1.0" encoding="utf-8"?>
-<w:ftr xmlns:wpc="http://schemas.microsoft.com/office/word/2010/wordprocessingCanvas" xmlns:mc="http://schemas.openxmlformats.org/markup-compatibility/2006" xmlns:o="urn:schemas-microsoft-com:office:office" xmlns:r="http://schemas.openxmlformats.org/officeDocument/2006/relationships" xmlns:m="http://schemas.openxmlformats.org/officeDocument/2006/math" xmlns:v="urn:schemas-microsoft-com:vml" xmlns:wp14="http://schemas.microsoft.com/office/word/2010/wordprocessingDrawing" xmlns:wp="http://schemas.openxmlformats.org/drawingml/2006/wordprocessingDrawing" xmlns:w10="urn:schemas-microsoft-com:office:word" xmlns:w="http://schemas.openxmlformats.org/wordprocessingml/2006/main" xmlns:w14="http://schemas.microsoft.com/office/word/2010/wordml" xmlns:w15="http://schemas.microsoft.com/office/word/2012/wordml" xmlns:wpg="http://schemas.microsoft.com/office/word/2010/wordprocessingGroup" xmlns:wpi="http://schemas.microsoft.com/office/word/2010/wordprocessingInk" xmlns:wne="http://schemas.microsoft.com/office/word/2006/wordml" xmlns:wps="http://schemas.microsoft.com/office/word/2010/wordprocessingShape" mc:Ignorable="w14 w15 wp14">
+<w:ftr xmlns:wpc="http://schemas.microsoft.com/office/word/2010/wordprocessingCanvas" xmlns:cx="http://schemas.microsoft.com/office/drawing/2014/chartex" xmlns:cx1="http://schemas.microsoft.com/office/drawing/2015/9/8/chartex" xmlns:mc="http://schemas.openxmlformats.org/markup-compatibility/2006" xmlns:o="urn:schemas-microsoft-com:office:office" xmlns:r="http://schemas.openxmlformats.org/officeDocument/2006/relationships" xmlns:m="http://schemas.openxmlformats.org/officeDocument/2006/math" xmlns:v="urn:schemas-microsoft-com:vml" xmlns:wp14="http://schemas.microsoft.com/office/word/2010/wordprocessingDrawing" xmlns:wp="http://schemas.openxmlformats.org/drawingml/2006/wordprocessingDrawing" xmlns:w10="urn:schemas-microsoft-com:office:word" xmlns:w="http://schemas.openxmlformats.org/wordprocessingml/2006/main" xmlns:w14="http://schemas.microsoft.com/office/word/2010/wordml" xmlns:w15="http://schemas.microsoft.com/office/word/2012/wordml" xmlns:w16se="http://schemas.microsoft.com/office/word/2015/wordml/symex" xmlns:wpg="http://schemas.microsoft.com/office/word/2010/wordprocessingGroup" xmlns:wpi="http://schemas.microsoft.com/office/word/2010/wordprocessingInk" xmlns:wne="http://schemas.microsoft.com/office/word/2006/wordml" xmlns:wps="http://schemas.microsoft.com/office/word/2010/wordprocessingShape" mc:Ignorable="w14 w15 w16se wp14">
   <w:p>
     <w:pPr>
       <w:pStyle w:val="Footer"/>
@@ -2492,7 +2516,7 @@
 </file>
 
 <file path=word/footnotes.xml><?xml version="1.0" encoding="utf-8"?>
-<w:footnotes xmlns:wpc="http://schemas.microsoft.com/office/word/2010/wordprocessingCanvas" xmlns:mc="http://schemas.openxmlformats.org/markup-compatibility/2006" xmlns:o="urn:schemas-microsoft-com:office:office" xmlns:r="http://schemas.openxmlformats.org/officeDocument/2006/relationships" xmlns:m="http://schemas.openxmlformats.org/officeDocument/2006/math" xmlns:v="urn:schemas-microsoft-com:vml" xmlns:wp14="http://schemas.microsoft.com/office/word/2010/wordprocessingDrawing" xmlns:wp="http://schemas.openxmlformats.org/drawingml/2006/wordprocessingDrawing" xmlns:w10="urn:schemas-microsoft-com:office:word" xmlns:w="http://schemas.openxmlformats.org/wordprocessingml/2006/main" xmlns:w14="http://schemas.microsoft.com/office/word/2010/wordml" xmlns:w15="http://schemas.microsoft.com/office/word/2012/wordml" xmlns:wpg="http://schemas.microsoft.com/office/word/2010/wordprocessingGroup" xmlns:wpi="http://schemas.microsoft.com/office/word/2010/wordprocessingInk" xmlns:wne="http://schemas.microsoft.com/office/word/2006/wordml" xmlns:wps="http://schemas.microsoft.com/office/word/2010/wordprocessingShape" mc:Ignorable="w14 w15 wp14">
+<w:footnotes xmlns:wpc="http://schemas.microsoft.com/office/word/2010/wordprocessingCanvas" xmlns:cx="http://schemas.microsoft.com/office/drawing/2014/chartex" xmlns:cx1="http://schemas.microsoft.com/office/drawing/2015/9/8/chartex" xmlns:mc="http://schemas.openxmlformats.org/markup-compatibility/2006" xmlns:o="urn:schemas-microsoft-com:office:office" xmlns:r="http://schemas.openxmlformats.org/officeDocument/2006/relationships" xmlns:m="http://schemas.openxmlformats.org/officeDocument/2006/math" xmlns:v="urn:schemas-microsoft-com:vml" xmlns:wp14="http://schemas.microsoft.com/office/word/2010/wordprocessingDrawing" xmlns:wp="http://schemas.openxmlformats.org/drawingml/2006/wordprocessingDrawing" xmlns:w10="urn:schemas-microsoft-com:office:word" xmlns:w="http://schemas.openxmlformats.org/wordprocessingml/2006/main" xmlns:w14="http://schemas.microsoft.com/office/word/2010/wordml" xmlns:w15="http://schemas.microsoft.com/office/word/2012/wordml" xmlns:w16se="http://schemas.microsoft.com/office/word/2015/wordml/symex" xmlns:wpg="http://schemas.microsoft.com/office/word/2010/wordprocessingGroup" xmlns:wpi="http://schemas.microsoft.com/office/word/2010/wordprocessingInk" xmlns:wne="http://schemas.microsoft.com/office/word/2006/wordml" xmlns:wps="http://schemas.microsoft.com/office/word/2010/wordprocessingShape" mc:Ignorable="w14 w15 w16se wp14">
   <w:footnote w:type="separator" w:id="-1">
     <w:p>
       <w:pPr>
@@ -2517,7 +2541,7 @@
 </file>
 
 <file path=word/header1.xml><?xml version="1.0" encoding="utf-8"?>
-<w:hdr xmlns:wpc="http://schemas.microsoft.com/office/word/2010/wordprocessingCanvas" xmlns:mc="http://schemas.openxmlformats.org/markup-compatibility/2006" xmlns:o="urn:schemas-microsoft-com:office:office" xmlns:r="http://schemas.openxmlformats.org/officeDocument/2006/relationships" xmlns:m="http://schemas.openxmlformats.org/officeDocument/2006/math" xmlns:v="urn:schemas-microsoft-com:vml" xmlns:wp14="http://schemas.microsoft.com/office/word/2010/wordprocessingDrawing" xmlns:wp="http://schemas.openxmlformats.org/drawingml/2006/wordprocessingDrawing" xmlns:w10="urn:schemas-microsoft-com:office:word" xmlns:w="http://schemas.openxmlformats.org/wordprocessingml/2006/main" xmlns:w14="http://schemas.microsoft.com/office/word/2010/wordml" xmlns:w15="http://schemas.microsoft.com/office/word/2012/wordml" xmlns:wpg="http://schemas.microsoft.com/office/word/2010/wordprocessingGroup" xmlns:wpi="http://schemas.microsoft.com/office/word/2010/wordprocessingInk" xmlns:wne="http://schemas.microsoft.com/office/word/2006/wordml" xmlns:wps="http://schemas.microsoft.com/office/word/2010/wordprocessingShape" mc:Ignorable="w14 w15 wp14">
+<w:hdr xmlns:wpc="http://schemas.microsoft.com/office/word/2010/wordprocessingCanvas" xmlns:cx="http://schemas.microsoft.com/office/drawing/2014/chartex" xmlns:cx1="http://schemas.microsoft.com/office/drawing/2015/9/8/chartex" xmlns:mc="http://schemas.openxmlformats.org/markup-compatibility/2006" xmlns:o="urn:schemas-microsoft-com:office:office" xmlns:r="http://schemas.openxmlformats.org/officeDocument/2006/relationships" xmlns:m="http://schemas.openxmlformats.org/officeDocument/2006/math" xmlns:v="urn:schemas-microsoft-com:vml" xmlns:wp14="http://schemas.microsoft.com/office/word/2010/wordprocessingDrawing" xmlns:wp="http://schemas.openxmlformats.org/drawingml/2006/wordprocessingDrawing" xmlns:w10="urn:schemas-microsoft-com:office:word" xmlns:w="http://schemas.openxmlformats.org/wordprocessingml/2006/main" xmlns:w14="http://schemas.microsoft.com/office/word/2010/wordml" xmlns:w15="http://schemas.microsoft.com/office/word/2012/wordml" xmlns:w16se="http://schemas.microsoft.com/office/word/2015/wordml/symex" xmlns:wpg="http://schemas.microsoft.com/office/word/2010/wordprocessingGroup" xmlns:wpi="http://schemas.microsoft.com/office/word/2010/wordprocessingInk" xmlns:wne="http://schemas.microsoft.com/office/word/2006/wordml" xmlns:wps="http://schemas.microsoft.com/office/word/2010/wordprocessingShape" mc:Ignorable="w14 w15 w16se wp14">
   <w:p>
     <w:pPr>
       <w:pStyle w:val="Header"/>
@@ -2663,7 +2687,7 @@
 </file>
 
 <file path=word/styles.xml><?xml version="1.0" encoding="utf-8"?>
-<w:styles xmlns:mc="http://schemas.openxmlformats.org/markup-compatibility/2006" xmlns:r="http://schemas.openxmlformats.org/officeDocument/2006/relationships" xmlns:w="http://schemas.openxmlformats.org/wordprocessingml/2006/main" xmlns:w14="http://schemas.microsoft.com/office/word/2010/wordml" xmlns:w15="http://schemas.microsoft.com/office/word/2012/wordml" mc:Ignorable="w14 w15">
+<w:styles xmlns:mc="http://schemas.openxmlformats.org/markup-compatibility/2006" xmlns:r="http://schemas.openxmlformats.org/officeDocument/2006/relationships" xmlns:w="http://schemas.openxmlformats.org/wordprocessingml/2006/main" xmlns:w14="http://schemas.microsoft.com/office/word/2010/wordml" xmlns:w15="http://schemas.microsoft.com/office/word/2012/wordml" xmlns:w16se="http://schemas.microsoft.com/office/word/2015/wordml/symex" mc:Ignorable="w14 w15 w16se">
   <w:docDefaults>
     <w:rPrDefault>
       <w:rPr>
@@ -3435,7 +3459,7 @@
 </file>
 
 <file path=customXml/itemProps1.xml><?xml version="1.0" encoding="utf-8"?>
-<ds:datastoreItem xmlns:ds="http://schemas.openxmlformats.org/officeDocument/2006/customXml" ds:itemID="{725A9583-ABD9-4CDA-B709-8702F0525110}">
+<ds:datastoreItem xmlns:ds="http://schemas.openxmlformats.org/officeDocument/2006/customXml" ds:itemID="{7968979D-A64A-4C68-BB76-6B8F16554D08}">
   <ds:schemaRefs>
     <ds:schemaRef ds:uri="http://schemas.openxmlformats.org/officeDocument/2006/bibliography"/>
   </ds:schemaRefs>

--- a/files/Meetings/180307meeting_files/20180307meeting.docx
+++ b/files/Meetings/180307meeting_files/20180307meeting.docx
@@ -1,10 +1,10 @@
 
 <file path=word/document.xml><?xml version="1.0" encoding="utf-8"?>
-<w:document xmlns:wpc="http://schemas.microsoft.com/office/word/2010/wordprocessingCanvas" xmlns:cx="http://schemas.microsoft.com/office/drawing/2014/chartex" xmlns:cx1="http://schemas.microsoft.com/office/drawing/2015/9/8/chartex" xmlns:mc="http://schemas.openxmlformats.org/markup-compatibility/2006" xmlns:o="urn:schemas-microsoft-com:office:office" xmlns:r="http://schemas.openxmlformats.org/officeDocument/2006/relationships" xmlns:m="http://schemas.openxmlformats.org/officeDocument/2006/math" xmlns:v="urn:schemas-microsoft-com:vml" xmlns:wp14="http://schemas.microsoft.com/office/word/2010/wordprocessingDrawing" xmlns:wp="http://schemas.openxmlformats.org/drawingml/2006/wordprocessingDrawing" xmlns:w10="urn:schemas-microsoft-com:office:word" xmlns:w="http://schemas.openxmlformats.org/wordprocessingml/2006/main" xmlns:w14="http://schemas.microsoft.com/office/word/2010/wordml" xmlns:w15="http://schemas.microsoft.com/office/word/2012/wordml" xmlns:w16se="http://schemas.microsoft.com/office/word/2015/wordml/symex" xmlns:wpg="http://schemas.microsoft.com/office/word/2010/wordprocessingGroup" xmlns:wpi="http://schemas.microsoft.com/office/word/2010/wordprocessingInk" xmlns:wne="http://schemas.microsoft.com/office/word/2006/wordml" xmlns:wps="http://schemas.microsoft.com/office/word/2010/wordprocessingShape" mc:Ignorable="w14 w15 w16se wp14">
+<w:document xmlns:wpc="http://schemas.microsoft.com/office/word/2010/wordprocessingCanvas" xmlns:cx="http://schemas.microsoft.com/office/drawing/2014/chartex" xmlns:cx1="http://schemas.microsoft.com/office/drawing/2015/9/8/chartex" xmlns:cx2="http://schemas.microsoft.com/office/drawing/2015/10/21/chartex" xmlns:cx3="http://schemas.microsoft.com/office/drawing/2016/5/9/chartex" xmlns:cx4="http://schemas.microsoft.com/office/drawing/2016/5/10/chartex" xmlns:cx5="http://schemas.microsoft.com/office/drawing/2016/5/11/chartex" xmlns:cx6="http://schemas.microsoft.com/office/drawing/2016/5/12/chartex" xmlns:cx7="http://schemas.microsoft.com/office/drawing/2016/5/13/chartex" xmlns:cx8="http://schemas.microsoft.com/office/drawing/2016/5/14/chartex" xmlns:mc="http://schemas.openxmlformats.org/markup-compatibility/2006" xmlns:aink="http://schemas.microsoft.com/office/drawing/2016/ink" xmlns:am3d="http://schemas.microsoft.com/office/drawing/2017/model3d" xmlns:o="urn:schemas-microsoft-com:office:office" xmlns:r="http://schemas.openxmlformats.org/officeDocument/2006/relationships" xmlns:m="http://schemas.openxmlformats.org/officeDocument/2006/math" xmlns:v="urn:schemas-microsoft-com:vml" xmlns:wp14="http://schemas.microsoft.com/office/word/2010/wordprocessingDrawing" xmlns:wp="http://schemas.openxmlformats.org/drawingml/2006/wordprocessingDrawing" xmlns:w10="urn:schemas-microsoft-com:office:word" xmlns:w="http://schemas.openxmlformats.org/wordprocessingml/2006/main" xmlns:w14="http://schemas.microsoft.com/office/word/2010/wordml" xmlns:w15="http://schemas.microsoft.com/office/word/2012/wordml" xmlns:w16cid="http://schemas.microsoft.com/office/word/2016/wordml/cid" xmlns:w16se="http://schemas.microsoft.com/office/word/2015/wordml/symex" xmlns:wpg="http://schemas.microsoft.com/office/word/2010/wordprocessingGroup" xmlns:wpi="http://schemas.microsoft.com/office/word/2010/wordprocessingInk" xmlns:wne="http://schemas.microsoft.com/office/word/2006/wordml" xmlns:wps="http://schemas.microsoft.com/office/word/2010/wordprocessingShape" mc:Ignorable="w14 w15 w16se w16cid wp14">
   <w:body>
     <w:p>
       <w:pPr>
-        <w:pStyle w:val="NoSpacing"/>
+        <w:pStyle w:val="Ingenafstand"/>
         <w:rPr>
           <w:b/>
           <w:lang w:val="en-US"/>
@@ -32,7 +32,7 @@
     </w:p>
     <w:p>
       <w:pPr>
-        <w:pStyle w:val="NoSpacing"/>
+        <w:pStyle w:val="Ingenafstand"/>
         <w:rPr>
           <w:b/>
           <w:lang w:val="en-US"/>
@@ -54,7 +54,7 @@
     </w:p>
     <w:p>
       <w:pPr>
-        <w:pStyle w:val="NoSpacing"/>
+        <w:pStyle w:val="Ingenafstand"/>
         <w:rPr>
           <w:lang w:val="en-US"/>
         </w:rPr>
@@ -62,7 +62,7 @@
     </w:p>
     <w:p>
       <w:pPr>
-        <w:pStyle w:val="NoSpacing"/>
+        <w:pStyle w:val="Ingenafstand"/>
         <w:rPr>
           <w:lang w:val="en-US"/>
         </w:rPr>
@@ -70,7 +70,7 @@
     </w:p>
     <w:p>
       <w:pPr>
-        <w:pStyle w:val="NoSpacing"/>
+        <w:pStyle w:val="Ingenafstand"/>
         <w:rPr>
           <w:b/>
           <w:i/>
@@ -90,7 +90,7 @@
     </w:p>
     <w:p>
       <w:pPr>
-        <w:pStyle w:val="NoSpacing"/>
+        <w:pStyle w:val="Ingenafstand"/>
         <w:rPr>
           <w:b/>
           <w:i/>
@@ -101,7 +101,7 @@
     </w:p>
     <w:p>
       <w:pPr>
-        <w:pStyle w:val="NoSpacing"/>
+        <w:pStyle w:val="Ingenafstand"/>
         <w:rPr>
           <w:lang w:val="en-US"/>
         </w:rPr>
@@ -115,7 +115,7 @@
     </w:p>
     <w:tbl>
       <w:tblPr>
-        <w:tblStyle w:val="TableGrid"/>
+        <w:tblStyle w:val="Tabel-Gitter"/>
         <w:tblW w:w="0" w:type="auto"/>
         <w:tblLook w:val="04A0" w:firstRow="1" w:lastRow="0" w:firstColumn="1" w:lastColumn="0" w:noHBand="0" w:noVBand="1"/>
       </w:tblPr>
@@ -137,13 +137,12 @@
           </w:tcPr>
           <w:p>
             <w:pPr>
-              <w:pStyle w:val="NoSpacing"/>
+              <w:pStyle w:val="Ingenafstand"/>
               <w:rPr>
                 <w:b/>
                 <w:lang w:val="en-US"/>
               </w:rPr>
             </w:pPr>
-            <w:proofErr w:type="spellStart"/>
             <w:r>
               <w:rPr>
                 <w:b/>
@@ -151,7 +150,6 @@
               </w:rPr>
               <w:t>Saxion</w:t>
             </w:r>
-            <w:proofErr w:type="spellEnd"/>
           </w:p>
         </w:tc>
         <w:tc>
@@ -161,7 +159,7 @@
           </w:tcPr>
           <w:p>
             <w:pPr>
-              <w:pStyle w:val="NoSpacing"/>
+              <w:pStyle w:val="Ingenafstand"/>
               <w:rPr>
                 <w:b/>
                 <w:lang w:val="en-US"/>
@@ -183,7 +181,7 @@
           </w:tcPr>
           <w:p>
             <w:pPr>
-              <w:pStyle w:val="NoSpacing"/>
+              <w:pStyle w:val="Ingenafstand"/>
               <w:rPr>
                 <w:b/>
                 <w:lang w:val="en-US"/>
@@ -205,7 +203,7 @@
           </w:tcPr>
           <w:p>
             <w:pPr>
-              <w:pStyle w:val="NoSpacing"/>
+              <w:pStyle w:val="Ingenafstand"/>
               <w:rPr>
                 <w:b/>
                 <w:lang w:val="en-US"/>
@@ -228,7 +226,7 @@
           </w:tcPr>
           <w:p>
             <w:pPr>
-              <w:pStyle w:val="NoSpacing"/>
+              <w:pStyle w:val="Ingenafstand"/>
               <w:rPr>
                 <w:b/>
                 <w:u w:val="single"/>
@@ -251,119 +249,128 @@
           </w:tcPr>
           <w:p>
             <w:pPr>
-              <w:pStyle w:val="NoSpacing"/>
+              <w:pStyle w:val="Ingenafstand"/>
               <w:rPr>
                 <w:b/>
                 <w:u w:val="single"/>
                 <w:lang w:val="en-US"/>
               </w:rPr>
             </w:pPr>
+            <w:proofErr w:type="gramStart"/>
             <w:r>
               <w:rPr>
                 <w:b/>
                 <w:u w:val="single"/>
                 <w:lang w:val="en-US"/>
               </w:rPr>
-              <w:t>Present</w:t>
-            </w:r>
-            <w:proofErr w:type="gramStart"/>
-            <w:r>
+              <w:t>Present?:</w:t>
+            </w:r>
+            <w:proofErr w:type="gramEnd"/>
+          </w:p>
+        </w:tc>
+        <w:tc>
+          <w:tcPr>
+            <w:tcW w:w="1132" w:type="dxa"/>
+          </w:tcPr>
+          <w:p>
+            <w:pPr>
+              <w:pStyle w:val="Ingenafstand"/>
               <w:rPr>
                 <w:b/>
                 <w:u w:val="single"/>
                 <w:lang w:val="en-US"/>
               </w:rPr>
-              <w:t>?:</w:t>
-            </w:r>
-            <w:proofErr w:type="gramEnd"/>
-          </w:p>
-        </w:tc>
-        <w:tc>
-          <w:tcPr>
-            <w:tcW w:w="1132" w:type="dxa"/>
-          </w:tcPr>
-          <w:p>
-            <w:pPr>
-              <w:pStyle w:val="NoSpacing"/>
+            </w:pPr>
+            <w:r>
               <w:rPr>
                 <w:b/>
                 <w:u w:val="single"/>
                 <w:lang w:val="en-US"/>
               </w:rPr>
-            </w:pPr>
-            <w:r>
+              <w:t>Name:</w:t>
+            </w:r>
+          </w:p>
+        </w:tc>
+        <w:tc>
+          <w:tcPr>
+            <w:tcW w:w="1133" w:type="dxa"/>
+          </w:tcPr>
+          <w:p>
+            <w:pPr>
+              <w:pStyle w:val="Ingenafstand"/>
               <w:rPr>
                 <w:b/>
                 <w:u w:val="single"/>
                 <w:lang w:val="en-US"/>
               </w:rPr>
-              <w:t>Name:</w:t>
-            </w:r>
-          </w:p>
-        </w:tc>
-        <w:tc>
-          <w:tcPr>
-            <w:tcW w:w="1133" w:type="dxa"/>
-          </w:tcPr>
-          <w:p>
-            <w:pPr>
-              <w:pStyle w:val="NoSpacing"/>
+            </w:pPr>
+            <w:proofErr w:type="gramStart"/>
+            <w:r>
               <w:rPr>
                 <w:b/>
                 <w:u w:val="single"/>
                 <w:lang w:val="en-US"/>
               </w:rPr>
-            </w:pPr>
-            <w:r>
+              <w:t>Present?:</w:t>
+            </w:r>
+            <w:proofErr w:type="gramEnd"/>
+          </w:p>
+        </w:tc>
+        <w:tc>
+          <w:tcPr>
+            <w:tcW w:w="1133" w:type="dxa"/>
+          </w:tcPr>
+          <w:p>
+            <w:pPr>
+              <w:pStyle w:val="Ingenafstand"/>
               <w:rPr>
                 <w:b/>
                 <w:u w:val="single"/>
                 <w:lang w:val="en-US"/>
               </w:rPr>
-              <w:t>Present</w:t>
-            </w:r>
-            <w:proofErr w:type="gramStart"/>
+            </w:pPr>
             <w:r>
               <w:rPr>
                 <w:b/>
                 <w:u w:val="single"/>
                 <w:lang w:val="en-US"/>
               </w:rPr>
-              <w:t>?:</w:t>
-            </w:r>
-            <w:proofErr w:type="gramEnd"/>
-          </w:p>
-        </w:tc>
-        <w:tc>
-          <w:tcPr>
-            <w:tcW w:w="1133" w:type="dxa"/>
-          </w:tcPr>
-          <w:p>
-            <w:pPr>
-              <w:pStyle w:val="NoSpacing"/>
+              <w:t>Name:</w:t>
+            </w:r>
+          </w:p>
+        </w:tc>
+        <w:tc>
+          <w:tcPr>
+            <w:tcW w:w="1133" w:type="dxa"/>
+          </w:tcPr>
+          <w:p>
+            <w:pPr>
+              <w:pStyle w:val="Ingenafstand"/>
               <w:rPr>
                 <w:b/>
                 <w:u w:val="single"/>
                 <w:lang w:val="en-US"/>
               </w:rPr>
             </w:pPr>
+            <w:proofErr w:type="gramStart"/>
             <w:r>
               <w:rPr>
                 <w:b/>
                 <w:u w:val="single"/>
                 <w:lang w:val="en-US"/>
               </w:rPr>
-              <w:t>Name:</w:t>
-            </w:r>
-          </w:p>
-        </w:tc>
-        <w:tc>
-          <w:tcPr>
-            <w:tcW w:w="1133" w:type="dxa"/>
-          </w:tcPr>
-          <w:p>
-            <w:pPr>
-              <w:pStyle w:val="NoSpacing"/>
+              <w:t>Present?:</w:t>
+            </w:r>
+            <w:proofErr w:type="gramEnd"/>
+          </w:p>
+        </w:tc>
+        <w:tc>
+          <w:tcPr>
+            <w:tcW w:w="1133" w:type="dxa"/>
+          </w:tcPr>
+          <w:p>
+            <w:pPr>
+              <w:pStyle w:val="Ingenafstand"/>
               <w:rPr>
                 <w:b/>
                 <w:u w:val="single"/>
@@ -376,72 +383,31 @@
                 <w:u w:val="single"/>
                 <w:lang w:val="en-US"/>
               </w:rPr>
-              <w:t>Present</w:t>
-            </w:r>
-            <w:proofErr w:type="gramStart"/>
-            <w:r>
+              <w:t>Name:</w:t>
+            </w:r>
+          </w:p>
+        </w:tc>
+        <w:tc>
+          <w:tcPr>
+            <w:tcW w:w="1133" w:type="dxa"/>
+          </w:tcPr>
+          <w:p>
+            <w:pPr>
+              <w:pStyle w:val="Ingenafstand"/>
               <w:rPr>
                 <w:b/>
                 <w:u w:val="single"/>
                 <w:lang w:val="en-US"/>
               </w:rPr>
-              <w:t>?:</w:t>
-            </w:r>
-            <w:proofErr w:type="gramEnd"/>
-          </w:p>
-        </w:tc>
-        <w:tc>
-          <w:tcPr>
-            <w:tcW w:w="1133" w:type="dxa"/>
-          </w:tcPr>
-          <w:p>
-            <w:pPr>
-              <w:pStyle w:val="NoSpacing"/>
+            </w:pPr>
+            <w:proofErr w:type="gramStart"/>
+            <w:r>
               <w:rPr>
                 <w:b/>
                 <w:u w:val="single"/>
                 <w:lang w:val="en-US"/>
               </w:rPr>
-            </w:pPr>
-            <w:r>
-              <w:rPr>
-                <w:b/>
-                <w:u w:val="single"/>
-                <w:lang w:val="en-US"/>
-              </w:rPr>
-              <w:t>Name:</w:t>
-            </w:r>
-          </w:p>
-        </w:tc>
-        <w:tc>
-          <w:tcPr>
-            <w:tcW w:w="1133" w:type="dxa"/>
-          </w:tcPr>
-          <w:p>
-            <w:pPr>
-              <w:pStyle w:val="NoSpacing"/>
-              <w:rPr>
-                <w:b/>
-                <w:u w:val="single"/>
-                <w:lang w:val="en-US"/>
-              </w:rPr>
-            </w:pPr>
-            <w:r>
-              <w:rPr>
-                <w:b/>
-                <w:u w:val="single"/>
-                <w:lang w:val="en-US"/>
-              </w:rPr>
-              <w:t>Present</w:t>
-            </w:r>
-            <w:proofErr w:type="gramStart"/>
-            <w:r>
-              <w:rPr>
-                <w:b/>
-                <w:u w:val="single"/>
-                <w:lang w:val="en-US"/>
-              </w:rPr>
-              <w:t>?:</w:t>
+              <w:t>Present?:</w:t>
             </w:r>
             <w:proofErr w:type="gramEnd"/>
           </w:p>
@@ -454,7 +420,7 @@
           </w:tcPr>
           <w:p>
             <w:pPr>
-              <w:pStyle w:val="NoSpacing"/>
+              <w:pStyle w:val="Ingenafstand"/>
               <w:rPr>
                 <w:lang w:val="en-US"/>
               </w:rPr>
@@ -473,7 +439,7 @@
           </w:tcPr>
           <w:p>
             <w:pPr>
-              <w:pStyle w:val="NoSpacing"/>
+              <w:pStyle w:val="Ingenafstand"/>
               <w:rPr>
                 <w:lang w:val="en-US"/>
               </w:rPr>
@@ -486,7 +452,7 @@
           </w:tcPr>
           <w:p>
             <w:pPr>
-              <w:pStyle w:val="NoSpacing"/>
+              <w:pStyle w:val="Ingenafstand"/>
               <w:rPr>
                 <w:lang w:val="en-US"/>
               </w:rPr>
@@ -505,20 +471,20 @@
           </w:tcPr>
           <w:p>
             <w:pPr>
-              <w:pStyle w:val="NoSpacing"/>
-              <w:rPr>
-                <w:lang w:val="en-US"/>
-              </w:rPr>
-            </w:pPr>
-          </w:p>
-        </w:tc>
-        <w:tc>
-          <w:tcPr>
-            <w:tcW w:w="1133" w:type="dxa"/>
-          </w:tcPr>
-          <w:p>
-            <w:pPr>
-              <w:pStyle w:val="NoSpacing"/>
+              <w:pStyle w:val="Ingenafstand"/>
+              <w:rPr>
+                <w:lang w:val="en-US"/>
+              </w:rPr>
+            </w:pPr>
+          </w:p>
+        </w:tc>
+        <w:tc>
+          <w:tcPr>
+            <w:tcW w:w="1133" w:type="dxa"/>
+          </w:tcPr>
+          <w:p>
+            <w:pPr>
+              <w:pStyle w:val="Ingenafstand"/>
               <w:rPr>
                 <w:lang w:val="en-US"/>
               </w:rPr>
@@ -537,20 +503,20 @@
           </w:tcPr>
           <w:p>
             <w:pPr>
-              <w:pStyle w:val="NoSpacing"/>
-              <w:rPr>
-                <w:lang w:val="en-US"/>
-              </w:rPr>
-            </w:pPr>
-          </w:p>
-        </w:tc>
-        <w:tc>
-          <w:tcPr>
-            <w:tcW w:w="1133" w:type="dxa"/>
-          </w:tcPr>
-          <w:p>
-            <w:pPr>
-              <w:pStyle w:val="NoSpacing"/>
+              <w:pStyle w:val="Ingenafstand"/>
+              <w:rPr>
+                <w:lang w:val="en-US"/>
+              </w:rPr>
+            </w:pPr>
+          </w:p>
+        </w:tc>
+        <w:tc>
+          <w:tcPr>
+            <w:tcW w:w="1133" w:type="dxa"/>
+          </w:tcPr>
+          <w:p>
+            <w:pPr>
+              <w:pStyle w:val="Ingenafstand"/>
               <w:rPr>
                 <w:lang w:val="en-US"/>
               </w:rPr>
@@ -569,7 +535,7 @@
           </w:tcPr>
           <w:p>
             <w:pPr>
-              <w:pStyle w:val="NoSpacing"/>
+              <w:pStyle w:val="Ingenafstand"/>
               <w:rPr>
                 <w:lang w:val="en-US"/>
               </w:rPr>
@@ -584,7 +550,7 @@
           </w:tcPr>
           <w:p>
             <w:pPr>
-              <w:pStyle w:val="NoSpacing"/>
+              <w:pStyle w:val="Ingenafstand"/>
               <w:rPr>
                 <w:lang w:val="en-US"/>
               </w:rPr>
@@ -603,7 +569,7 @@
           </w:tcPr>
           <w:p>
             <w:pPr>
-              <w:pStyle w:val="NoSpacing"/>
+              <w:pStyle w:val="Ingenafstand"/>
               <w:rPr>
                 <w:lang w:val="en-US"/>
               </w:rPr>
@@ -622,7 +588,7 @@
           </w:tcPr>
           <w:p>
             <w:pPr>
-              <w:pStyle w:val="NoSpacing"/>
+              <w:pStyle w:val="Ingenafstand"/>
               <w:rPr>
                 <w:lang w:val="en-US"/>
               </w:rPr>
@@ -641,59 +607,59 @@
           </w:tcPr>
           <w:p>
             <w:pPr>
-              <w:pStyle w:val="NoSpacing"/>
-              <w:rPr>
-                <w:lang w:val="en-US"/>
-              </w:rPr>
-            </w:pPr>
-          </w:p>
-        </w:tc>
-        <w:tc>
-          <w:tcPr>
-            <w:tcW w:w="1133" w:type="dxa"/>
-          </w:tcPr>
-          <w:p>
-            <w:pPr>
-              <w:pStyle w:val="NoSpacing"/>
-              <w:rPr>
-                <w:lang w:val="en-US"/>
-              </w:rPr>
-            </w:pPr>
-          </w:p>
-        </w:tc>
-        <w:tc>
-          <w:tcPr>
-            <w:tcW w:w="1133" w:type="dxa"/>
-          </w:tcPr>
-          <w:p>
-            <w:pPr>
-              <w:pStyle w:val="NoSpacing"/>
-              <w:rPr>
-                <w:lang w:val="en-US"/>
-              </w:rPr>
-            </w:pPr>
-          </w:p>
-        </w:tc>
-        <w:tc>
-          <w:tcPr>
-            <w:tcW w:w="1133" w:type="dxa"/>
-          </w:tcPr>
-          <w:p>
-            <w:pPr>
-              <w:pStyle w:val="NoSpacing"/>
-              <w:rPr>
-                <w:lang w:val="en-US"/>
-              </w:rPr>
-            </w:pPr>
-          </w:p>
-        </w:tc>
-        <w:tc>
-          <w:tcPr>
-            <w:tcW w:w="1133" w:type="dxa"/>
-          </w:tcPr>
-          <w:p>
-            <w:pPr>
-              <w:pStyle w:val="NoSpacing"/>
+              <w:pStyle w:val="Ingenafstand"/>
+              <w:rPr>
+                <w:lang w:val="en-US"/>
+              </w:rPr>
+            </w:pPr>
+          </w:p>
+        </w:tc>
+        <w:tc>
+          <w:tcPr>
+            <w:tcW w:w="1133" w:type="dxa"/>
+          </w:tcPr>
+          <w:p>
+            <w:pPr>
+              <w:pStyle w:val="Ingenafstand"/>
+              <w:rPr>
+                <w:lang w:val="en-US"/>
+              </w:rPr>
+            </w:pPr>
+          </w:p>
+        </w:tc>
+        <w:tc>
+          <w:tcPr>
+            <w:tcW w:w="1133" w:type="dxa"/>
+          </w:tcPr>
+          <w:p>
+            <w:pPr>
+              <w:pStyle w:val="Ingenafstand"/>
+              <w:rPr>
+                <w:lang w:val="en-US"/>
+              </w:rPr>
+            </w:pPr>
+          </w:p>
+        </w:tc>
+        <w:tc>
+          <w:tcPr>
+            <w:tcW w:w="1133" w:type="dxa"/>
+          </w:tcPr>
+          <w:p>
+            <w:pPr>
+              <w:pStyle w:val="Ingenafstand"/>
+              <w:rPr>
+                <w:lang w:val="en-US"/>
+              </w:rPr>
+            </w:pPr>
+          </w:p>
+        </w:tc>
+        <w:tc>
+          <w:tcPr>
+            <w:tcW w:w="1133" w:type="dxa"/>
+          </w:tcPr>
+          <w:p>
+            <w:pPr>
+              <w:pStyle w:val="Ingenafstand"/>
               <w:rPr>
                 <w:lang w:val="en-US"/>
               </w:rPr>
@@ -708,20 +674,20 @@
           </w:tcPr>
           <w:p>
             <w:pPr>
-              <w:pStyle w:val="NoSpacing"/>
-              <w:rPr>
-                <w:lang w:val="en-US"/>
-              </w:rPr>
-            </w:pPr>
-          </w:p>
-        </w:tc>
-        <w:tc>
-          <w:tcPr>
-            <w:tcW w:w="1133" w:type="dxa"/>
-          </w:tcPr>
-          <w:p>
-            <w:pPr>
-              <w:pStyle w:val="NoSpacing"/>
+              <w:pStyle w:val="Ingenafstand"/>
+              <w:rPr>
+                <w:lang w:val="en-US"/>
+              </w:rPr>
+            </w:pPr>
+          </w:p>
+        </w:tc>
+        <w:tc>
+          <w:tcPr>
+            <w:tcW w:w="1133" w:type="dxa"/>
+          </w:tcPr>
+          <w:p>
+            <w:pPr>
+              <w:pStyle w:val="Ingenafstand"/>
               <w:rPr>
                 <w:lang w:val="en-US"/>
               </w:rPr>
@@ -734,7 +700,7 @@
           </w:tcPr>
           <w:p>
             <w:pPr>
-              <w:pStyle w:val="NoSpacing"/>
+              <w:pStyle w:val="Ingenafstand"/>
               <w:rPr>
                 <w:lang w:val="en-US"/>
               </w:rPr>
@@ -753,59 +719,59 @@
           </w:tcPr>
           <w:p>
             <w:pPr>
-              <w:pStyle w:val="NoSpacing"/>
-              <w:rPr>
-                <w:lang w:val="en-US"/>
-              </w:rPr>
-            </w:pPr>
-          </w:p>
-        </w:tc>
-        <w:tc>
-          <w:tcPr>
-            <w:tcW w:w="1133" w:type="dxa"/>
-          </w:tcPr>
-          <w:p>
-            <w:pPr>
-              <w:pStyle w:val="NoSpacing"/>
-              <w:rPr>
-                <w:lang w:val="en-US"/>
-              </w:rPr>
-            </w:pPr>
-          </w:p>
-        </w:tc>
-        <w:tc>
-          <w:tcPr>
-            <w:tcW w:w="1133" w:type="dxa"/>
-          </w:tcPr>
-          <w:p>
-            <w:pPr>
-              <w:pStyle w:val="NoSpacing"/>
-              <w:rPr>
-                <w:lang w:val="en-US"/>
-              </w:rPr>
-            </w:pPr>
-          </w:p>
-        </w:tc>
-        <w:tc>
-          <w:tcPr>
-            <w:tcW w:w="1133" w:type="dxa"/>
-          </w:tcPr>
-          <w:p>
-            <w:pPr>
-              <w:pStyle w:val="NoSpacing"/>
-              <w:rPr>
-                <w:lang w:val="en-US"/>
-              </w:rPr>
-            </w:pPr>
-          </w:p>
-        </w:tc>
-        <w:tc>
-          <w:tcPr>
-            <w:tcW w:w="1133" w:type="dxa"/>
-          </w:tcPr>
-          <w:p>
-            <w:pPr>
-              <w:pStyle w:val="NoSpacing"/>
+              <w:pStyle w:val="Ingenafstand"/>
+              <w:rPr>
+                <w:lang w:val="en-US"/>
+              </w:rPr>
+            </w:pPr>
+          </w:p>
+        </w:tc>
+        <w:tc>
+          <w:tcPr>
+            <w:tcW w:w="1133" w:type="dxa"/>
+          </w:tcPr>
+          <w:p>
+            <w:pPr>
+              <w:pStyle w:val="Ingenafstand"/>
+              <w:rPr>
+                <w:lang w:val="en-US"/>
+              </w:rPr>
+            </w:pPr>
+          </w:p>
+        </w:tc>
+        <w:tc>
+          <w:tcPr>
+            <w:tcW w:w="1133" w:type="dxa"/>
+          </w:tcPr>
+          <w:p>
+            <w:pPr>
+              <w:pStyle w:val="Ingenafstand"/>
+              <w:rPr>
+                <w:lang w:val="en-US"/>
+              </w:rPr>
+            </w:pPr>
+          </w:p>
+        </w:tc>
+        <w:tc>
+          <w:tcPr>
+            <w:tcW w:w="1133" w:type="dxa"/>
+          </w:tcPr>
+          <w:p>
+            <w:pPr>
+              <w:pStyle w:val="Ingenafstand"/>
+              <w:rPr>
+                <w:lang w:val="en-US"/>
+              </w:rPr>
+            </w:pPr>
+          </w:p>
+        </w:tc>
+        <w:tc>
+          <w:tcPr>
+            <w:tcW w:w="1133" w:type="dxa"/>
+          </w:tcPr>
+          <w:p>
+            <w:pPr>
+              <w:pStyle w:val="Ingenafstand"/>
               <w:rPr>
                 <w:lang w:val="en-US"/>
               </w:rPr>
@@ -820,20 +786,20 @@
           </w:tcPr>
           <w:p>
             <w:pPr>
-              <w:pStyle w:val="NoSpacing"/>
-              <w:rPr>
-                <w:lang w:val="en-US"/>
-              </w:rPr>
-            </w:pPr>
-          </w:p>
-        </w:tc>
-        <w:tc>
-          <w:tcPr>
-            <w:tcW w:w="1133" w:type="dxa"/>
-          </w:tcPr>
-          <w:p>
-            <w:pPr>
-              <w:pStyle w:val="NoSpacing"/>
+              <w:pStyle w:val="Ingenafstand"/>
+              <w:rPr>
+                <w:lang w:val="en-US"/>
+              </w:rPr>
+            </w:pPr>
+          </w:p>
+        </w:tc>
+        <w:tc>
+          <w:tcPr>
+            <w:tcW w:w="1133" w:type="dxa"/>
+          </w:tcPr>
+          <w:p>
+            <w:pPr>
+              <w:pStyle w:val="Ingenafstand"/>
               <w:rPr>
                 <w:lang w:val="en-US"/>
               </w:rPr>
@@ -846,7 +812,7 @@
           </w:tcPr>
           <w:p>
             <w:pPr>
-              <w:pStyle w:val="NoSpacing"/>
+              <w:pStyle w:val="Ingenafstand"/>
               <w:rPr>
                 <w:lang w:val="en-US"/>
               </w:rPr>
@@ -865,59 +831,59 @@
           </w:tcPr>
           <w:p>
             <w:pPr>
-              <w:pStyle w:val="NoSpacing"/>
-              <w:rPr>
-                <w:lang w:val="en-US"/>
-              </w:rPr>
-            </w:pPr>
-          </w:p>
-        </w:tc>
-        <w:tc>
-          <w:tcPr>
-            <w:tcW w:w="1133" w:type="dxa"/>
-          </w:tcPr>
-          <w:p>
-            <w:pPr>
-              <w:pStyle w:val="NoSpacing"/>
-              <w:rPr>
-                <w:lang w:val="en-US"/>
-              </w:rPr>
-            </w:pPr>
-          </w:p>
-        </w:tc>
-        <w:tc>
-          <w:tcPr>
-            <w:tcW w:w="1133" w:type="dxa"/>
-          </w:tcPr>
-          <w:p>
-            <w:pPr>
-              <w:pStyle w:val="NoSpacing"/>
-              <w:rPr>
-                <w:lang w:val="en-US"/>
-              </w:rPr>
-            </w:pPr>
-          </w:p>
-        </w:tc>
-        <w:tc>
-          <w:tcPr>
-            <w:tcW w:w="1133" w:type="dxa"/>
-          </w:tcPr>
-          <w:p>
-            <w:pPr>
-              <w:pStyle w:val="NoSpacing"/>
-              <w:rPr>
-                <w:lang w:val="en-US"/>
-              </w:rPr>
-            </w:pPr>
-          </w:p>
-        </w:tc>
-        <w:tc>
-          <w:tcPr>
-            <w:tcW w:w="1133" w:type="dxa"/>
-          </w:tcPr>
-          <w:p>
-            <w:pPr>
-              <w:pStyle w:val="NoSpacing"/>
+              <w:pStyle w:val="Ingenafstand"/>
+              <w:rPr>
+                <w:lang w:val="en-US"/>
+              </w:rPr>
+            </w:pPr>
+          </w:p>
+        </w:tc>
+        <w:tc>
+          <w:tcPr>
+            <w:tcW w:w="1133" w:type="dxa"/>
+          </w:tcPr>
+          <w:p>
+            <w:pPr>
+              <w:pStyle w:val="Ingenafstand"/>
+              <w:rPr>
+                <w:lang w:val="en-US"/>
+              </w:rPr>
+            </w:pPr>
+          </w:p>
+        </w:tc>
+        <w:tc>
+          <w:tcPr>
+            <w:tcW w:w="1133" w:type="dxa"/>
+          </w:tcPr>
+          <w:p>
+            <w:pPr>
+              <w:pStyle w:val="Ingenafstand"/>
+              <w:rPr>
+                <w:lang w:val="en-US"/>
+              </w:rPr>
+            </w:pPr>
+          </w:p>
+        </w:tc>
+        <w:tc>
+          <w:tcPr>
+            <w:tcW w:w="1133" w:type="dxa"/>
+          </w:tcPr>
+          <w:p>
+            <w:pPr>
+              <w:pStyle w:val="Ingenafstand"/>
+              <w:rPr>
+                <w:lang w:val="en-US"/>
+              </w:rPr>
+            </w:pPr>
+          </w:p>
+        </w:tc>
+        <w:tc>
+          <w:tcPr>
+            <w:tcW w:w="1133" w:type="dxa"/>
+          </w:tcPr>
+          <w:p>
+            <w:pPr>
+              <w:pStyle w:val="Ingenafstand"/>
               <w:rPr>
                 <w:lang w:val="en-US"/>
               </w:rPr>
@@ -932,20 +898,20 @@
           </w:tcPr>
           <w:p>
             <w:pPr>
-              <w:pStyle w:val="NoSpacing"/>
-              <w:rPr>
-                <w:lang w:val="en-US"/>
-              </w:rPr>
-            </w:pPr>
-          </w:p>
-        </w:tc>
-        <w:tc>
-          <w:tcPr>
-            <w:tcW w:w="1133" w:type="dxa"/>
-          </w:tcPr>
-          <w:p>
-            <w:pPr>
-              <w:pStyle w:val="NoSpacing"/>
+              <w:pStyle w:val="Ingenafstand"/>
+              <w:rPr>
+                <w:lang w:val="en-US"/>
+              </w:rPr>
+            </w:pPr>
+          </w:p>
+        </w:tc>
+        <w:tc>
+          <w:tcPr>
+            <w:tcW w:w="1133" w:type="dxa"/>
+          </w:tcPr>
+          <w:p>
+            <w:pPr>
+              <w:pStyle w:val="Ingenafstand"/>
               <w:rPr>
                 <w:lang w:val="en-US"/>
               </w:rPr>
@@ -958,7 +924,7 @@
           </w:tcPr>
           <w:p>
             <w:pPr>
-              <w:pStyle w:val="NoSpacing"/>
+              <w:pStyle w:val="Ingenafstand"/>
               <w:rPr>
                 <w:lang w:val="en-US"/>
               </w:rPr>
@@ -977,7 +943,7 @@
           </w:tcPr>
           <w:p>
             <w:pPr>
-              <w:pStyle w:val="NoSpacing"/>
+              <w:pStyle w:val="Ingenafstand"/>
               <w:rPr>
                 <w:lang w:val="en-US"/>
               </w:rPr>
@@ -996,46 +962,46 @@
           </w:tcPr>
           <w:p>
             <w:pPr>
-              <w:pStyle w:val="NoSpacing"/>
-              <w:rPr>
-                <w:lang w:val="en-US"/>
-              </w:rPr>
-            </w:pPr>
-          </w:p>
-        </w:tc>
-        <w:tc>
-          <w:tcPr>
-            <w:tcW w:w="1133" w:type="dxa"/>
-          </w:tcPr>
-          <w:p>
-            <w:pPr>
-              <w:pStyle w:val="NoSpacing"/>
-              <w:rPr>
-                <w:lang w:val="en-US"/>
-              </w:rPr>
-            </w:pPr>
-          </w:p>
-        </w:tc>
-        <w:tc>
-          <w:tcPr>
-            <w:tcW w:w="1133" w:type="dxa"/>
-          </w:tcPr>
-          <w:p>
-            <w:pPr>
-              <w:pStyle w:val="NoSpacing"/>
-              <w:rPr>
-                <w:lang w:val="en-US"/>
-              </w:rPr>
-            </w:pPr>
-          </w:p>
-        </w:tc>
-        <w:tc>
-          <w:tcPr>
-            <w:tcW w:w="1133" w:type="dxa"/>
-          </w:tcPr>
-          <w:p>
-            <w:pPr>
-              <w:pStyle w:val="NoSpacing"/>
+              <w:pStyle w:val="Ingenafstand"/>
+              <w:rPr>
+                <w:lang w:val="en-US"/>
+              </w:rPr>
+            </w:pPr>
+          </w:p>
+        </w:tc>
+        <w:tc>
+          <w:tcPr>
+            <w:tcW w:w="1133" w:type="dxa"/>
+          </w:tcPr>
+          <w:p>
+            <w:pPr>
+              <w:pStyle w:val="Ingenafstand"/>
+              <w:rPr>
+                <w:lang w:val="en-US"/>
+              </w:rPr>
+            </w:pPr>
+          </w:p>
+        </w:tc>
+        <w:tc>
+          <w:tcPr>
+            <w:tcW w:w="1133" w:type="dxa"/>
+          </w:tcPr>
+          <w:p>
+            <w:pPr>
+              <w:pStyle w:val="Ingenafstand"/>
+              <w:rPr>
+                <w:lang w:val="en-US"/>
+              </w:rPr>
+            </w:pPr>
+          </w:p>
+        </w:tc>
+        <w:tc>
+          <w:tcPr>
+            <w:tcW w:w="1133" w:type="dxa"/>
+          </w:tcPr>
+          <w:p>
+            <w:pPr>
+              <w:pStyle w:val="Ingenafstand"/>
               <w:rPr>
                 <w:lang w:val="en-US"/>
               </w:rPr>
@@ -1053,7 +1019,7 @@
     </w:p>
     <w:tbl>
       <w:tblPr>
-        <w:tblStyle w:val="TableGrid"/>
+        <w:tblStyle w:val="Tabel-Gitter"/>
         <w:tblW w:w="9067" w:type="dxa"/>
         <w:tblLook w:val="04A0" w:firstRow="1" w:lastRow="0" w:firstColumn="1" w:lastColumn="0" w:noHBand="0" w:noVBand="1"/>
       </w:tblPr>
@@ -1172,14 +1138,12 @@
                 <w:lang w:val="en-US"/>
               </w:rPr>
             </w:pPr>
-            <w:proofErr w:type="spellStart"/>
             <w:r>
               <w:rPr>
                 <w:lang w:val="en-US"/>
               </w:rPr>
               <w:t>Saxion</w:t>
             </w:r>
-            <w:proofErr w:type="spellEnd"/>
           </w:p>
         </w:tc>
       </w:tr>
@@ -1238,14 +1202,12 @@
                 <w:lang w:val="en-US"/>
               </w:rPr>
             </w:pPr>
-            <w:proofErr w:type="spellStart"/>
             <w:r>
               <w:rPr>
                 <w:lang w:val="en-US"/>
               </w:rPr>
               <w:t>Saxion</w:t>
             </w:r>
-            <w:proofErr w:type="spellEnd"/>
           </w:p>
         </w:tc>
       </w:tr>
@@ -1319,6 +1281,12 @@
               <w:rPr>
                 <w:lang w:val="en-US"/>
               </w:rPr>
+              <w:t>Daniel</w:t>
+            </w:r>
+            <w:r>
+              <w:rPr>
+                <w:lang w:val="en-US"/>
+              </w:rPr>
               <w:t>)</w:t>
             </w:r>
           </w:p>
@@ -1402,7 +1370,21 @@
               <w:rPr>
                 <w:lang w:val="en-US"/>
               </w:rPr>
-              <w:t>()</w:t>
+              <w:t>(</w:t>
+            </w:r>
+            <w:r>
+              <w:rPr>
+                <w:lang w:val="en-US"/>
+              </w:rPr>
+              <w:t>Peter</w:t>
+            </w:r>
+            <w:bookmarkStart w:id="0" w:name="_GoBack"/>
+            <w:bookmarkEnd w:id="0"/>
+            <w:r>
+              <w:rPr>
+                <w:lang w:val="en-US"/>
+              </w:rPr>
+              <w:t>)</w:t>
             </w:r>
           </w:p>
         </w:tc>
@@ -1671,8 +1653,6 @@
               </w:rPr>
               <w:t>SAX</w:t>
             </w:r>
-            <w:bookmarkStart w:id="0" w:name="_GoBack"/>
-            <w:bookmarkEnd w:id="0"/>
           </w:p>
         </w:tc>
       </w:tr>
@@ -1983,7 +1963,7 @@
     </w:tbl>
     <w:p>
       <w:pPr>
-        <w:pStyle w:val="NoSpacing"/>
+        <w:pStyle w:val="Ingenafstand"/>
         <w:rPr>
           <w:lang w:val="en-US"/>
         </w:rPr>
@@ -1991,7 +1971,7 @@
     </w:p>
     <w:p>
       <w:pPr>
-        <w:pStyle w:val="NoSpacing"/>
+        <w:pStyle w:val="Ingenafstand"/>
         <w:rPr>
           <w:b/>
           <w:lang w:val="en-US"/>
@@ -2035,7 +2015,7 @@
     </w:p>
     <w:p>
       <w:pPr>
-        <w:pStyle w:val="NoSpacing"/>
+        <w:pStyle w:val="Ingenafstand"/>
         <w:rPr>
           <w:b/>
           <w:lang w:val="en-US"/>
@@ -2079,7 +2059,7 @@
     </w:p>
     <w:p>
       <w:pPr>
-        <w:pStyle w:val="NoSpacing"/>
+        <w:pStyle w:val="Ingenafstand"/>
         <w:rPr>
           <w:lang w:val="en-US"/>
         </w:rPr>
@@ -2087,7 +2067,7 @@
     </w:p>
     <w:p>
       <w:pPr>
-        <w:pStyle w:val="NoSpacing"/>
+        <w:pStyle w:val="Ingenafstand"/>
         <w:rPr>
           <w:lang w:val="en-US"/>
         </w:rPr>
@@ -2095,7 +2075,7 @@
     </w:p>
     <w:p>
       <w:pPr>
-        <w:pStyle w:val="NoSpacing"/>
+        <w:pStyle w:val="Ingenafstand"/>
         <w:rPr>
           <w:lang w:val="en-US"/>
         </w:rPr>
@@ -2103,7 +2083,7 @@
     </w:p>
     <w:p>
       <w:pPr>
-        <w:pStyle w:val="NoSpacing"/>
+        <w:pStyle w:val="Ingenafstand"/>
         <w:rPr>
           <w:lang w:val="en-US"/>
         </w:rPr>
@@ -2111,7 +2091,7 @@
     </w:p>
     <w:p>
       <w:pPr>
-        <w:pStyle w:val="NoSpacing"/>
+        <w:pStyle w:val="Ingenafstand"/>
         <w:rPr>
           <w:lang w:val="en-US"/>
         </w:rPr>
@@ -2119,7 +2099,7 @@
     </w:p>
     <w:p>
       <w:pPr>
-        <w:pStyle w:val="NoSpacing"/>
+        <w:pStyle w:val="Ingenafstand"/>
         <w:rPr>
           <w:lang w:val="en-US"/>
         </w:rPr>
@@ -2127,7 +2107,7 @@
     </w:p>
     <w:p>
       <w:pPr>
-        <w:pStyle w:val="NoSpacing"/>
+        <w:pStyle w:val="Ingenafstand"/>
         <w:rPr>
           <w:lang w:val="en-US"/>
         </w:rPr>
@@ -2135,7 +2115,7 @@
     </w:p>
     <w:p>
       <w:pPr>
-        <w:pStyle w:val="NoSpacing"/>
+        <w:pStyle w:val="Ingenafstand"/>
         <w:rPr>
           <w:lang w:val="en-US"/>
         </w:rPr>
@@ -2143,7 +2123,7 @@
     </w:p>
     <w:p>
       <w:pPr>
-        <w:pStyle w:val="NoSpacing"/>
+        <w:pStyle w:val="Ingenafstand"/>
         <w:rPr>
           <w:lang w:val="en-US"/>
         </w:rPr>
@@ -2151,7 +2131,7 @@
     </w:p>
     <w:p>
       <w:pPr>
-        <w:pStyle w:val="NoSpacing"/>
+        <w:pStyle w:val="Ingenafstand"/>
         <w:rPr>
           <w:lang w:val="en-US"/>
         </w:rPr>
@@ -2159,7 +2139,7 @@
     </w:p>
     <w:p>
       <w:pPr>
-        <w:pStyle w:val="NoSpacing"/>
+        <w:pStyle w:val="Ingenafstand"/>
         <w:rPr>
           <w:lang w:val="en-US"/>
         </w:rPr>
@@ -2167,7 +2147,7 @@
     </w:p>
     <w:p>
       <w:pPr>
-        <w:pStyle w:val="NoSpacing"/>
+        <w:pStyle w:val="Ingenafstand"/>
         <w:rPr>
           <w:lang w:val="en-US"/>
         </w:rPr>
@@ -2175,7 +2155,7 @@
     </w:p>
     <w:p>
       <w:pPr>
-        <w:pStyle w:val="NoSpacing"/>
+        <w:pStyle w:val="Ingenafstand"/>
         <w:rPr>
           <w:lang w:val="en-US"/>
         </w:rPr>
@@ -2183,7 +2163,7 @@
     </w:p>
     <w:p>
       <w:pPr>
-        <w:pStyle w:val="NoSpacing"/>
+        <w:pStyle w:val="Ingenafstand"/>
         <w:rPr>
           <w:lang w:val="en-US"/>
         </w:rPr>
@@ -2209,7 +2189,7 @@
 </file>
 
 <file path=word/endnotes.xml><?xml version="1.0" encoding="utf-8"?>
-<w:endnotes xmlns:wpc="http://schemas.microsoft.com/office/word/2010/wordprocessingCanvas" xmlns:cx="http://schemas.microsoft.com/office/drawing/2014/chartex" xmlns:cx1="http://schemas.microsoft.com/office/drawing/2015/9/8/chartex" xmlns:mc="http://schemas.openxmlformats.org/markup-compatibility/2006" xmlns:o="urn:schemas-microsoft-com:office:office" xmlns:r="http://schemas.openxmlformats.org/officeDocument/2006/relationships" xmlns:m="http://schemas.openxmlformats.org/officeDocument/2006/math" xmlns:v="urn:schemas-microsoft-com:vml" xmlns:wp14="http://schemas.microsoft.com/office/word/2010/wordprocessingDrawing" xmlns:wp="http://schemas.openxmlformats.org/drawingml/2006/wordprocessingDrawing" xmlns:w10="urn:schemas-microsoft-com:office:word" xmlns:w="http://schemas.openxmlformats.org/wordprocessingml/2006/main" xmlns:w14="http://schemas.microsoft.com/office/word/2010/wordml" xmlns:w15="http://schemas.microsoft.com/office/word/2012/wordml" xmlns:w16se="http://schemas.microsoft.com/office/word/2015/wordml/symex" xmlns:wpg="http://schemas.microsoft.com/office/word/2010/wordprocessingGroup" xmlns:wpi="http://schemas.microsoft.com/office/word/2010/wordprocessingInk" xmlns:wne="http://schemas.microsoft.com/office/word/2006/wordml" xmlns:wps="http://schemas.microsoft.com/office/word/2010/wordprocessingShape" mc:Ignorable="w14 w15 w16se wp14">
+<w:endnotes xmlns:wpc="http://schemas.microsoft.com/office/word/2010/wordprocessingCanvas" xmlns:cx="http://schemas.microsoft.com/office/drawing/2014/chartex" xmlns:cx1="http://schemas.microsoft.com/office/drawing/2015/9/8/chartex" xmlns:cx2="http://schemas.microsoft.com/office/drawing/2015/10/21/chartex" xmlns:cx3="http://schemas.microsoft.com/office/drawing/2016/5/9/chartex" xmlns:cx4="http://schemas.microsoft.com/office/drawing/2016/5/10/chartex" xmlns:cx5="http://schemas.microsoft.com/office/drawing/2016/5/11/chartex" xmlns:cx6="http://schemas.microsoft.com/office/drawing/2016/5/12/chartex" xmlns:cx7="http://schemas.microsoft.com/office/drawing/2016/5/13/chartex" xmlns:cx8="http://schemas.microsoft.com/office/drawing/2016/5/14/chartex" xmlns:mc="http://schemas.openxmlformats.org/markup-compatibility/2006" xmlns:aink="http://schemas.microsoft.com/office/drawing/2016/ink" xmlns:am3d="http://schemas.microsoft.com/office/drawing/2017/model3d" xmlns:o="urn:schemas-microsoft-com:office:office" xmlns:r="http://schemas.openxmlformats.org/officeDocument/2006/relationships" xmlns:m="http://schemas.openxmlformats.org/officeDocument/2006/math" xmlns:v="urn:schemas-microsoft-com:vml" xmlns:wp14="http://schemas.microsoft.com/office/word/2010/wordprocessingDrawing" xmlns:wp="http://schemas.openxmlformats.org/drawingml/2006/wordprocessingDrawing" xmlns:w10="urn:schemas-microsoft-com:office:word" xmlns:w="http://schemas.openxmlformats.org/wordprocessingml/2006/main" xmlns:w14="http://schemas.microsoft.com/office/word/2010/wordml" xmlns:w15="http://schemas.microsoft.com/office/word/2012/wordml" xmlns:w16cid="http://schemas.microsoft.com/office/word/2016/wordml/cid" xmlns:w16se="http://schemas.microsoft.com/office/word/2015/wordml/symex" xmlns:wpg="http://schemas.microsoft.com/office/word/2010/wordprocessingGroup" xmlns:wpi="http://schemas.microsoft.com/office/word/2010/wordprocessingInk" xmlns:wne="http://schemas.microsoft.com/office/word/2006/wordml" xmlns:wps="http://schemas.microsoft.com/office/word/2010/wordprocessingShape" mc:Ignorable="w14 w15 w16se w16cid wp14">
   <w:endnote w:type="separator" w:id="-1">
     <w:p>
       <w:pPr>
@@ -2234,10 +2214,10 @@
 </file>
 
 <file path=word/footer1.xml><?xml version="1.0" encoding="utf-8"?>
-<w:ftr xmlns:wpc="http://schemas.microsoft.com/office/word/2010/wordprocessingCanvas" xmlns:cx="http://schemas.microsoft.com/office/drawing/2014/chartex" xmlns:cx1="http://schemas.microsoft.com/office/drawing/2015/9/8/chartex" xmlns:mc="http://schemas.openxmlformats.org/markup-compatibility/2006" xmlns:o="urn:schemas-microsoft-com:office:office" xmlns:r="http://schemas.openxmlformats.org/officeDocument/2006/relationships" xmlns:m="http://schemas.openxmlformats.org/officeDocument/2006/math" xmlns:v="urn:schemas-microsoft-com:vml" xmlns:wp14="http://schemas.microsoft.com/office/word/2010/wordprocessingDrawing" xmlns:wp="http://schemas.openxmlformats.org/drawingml/2006/wordprocessingDrawing" xmlns:w10="urn:schemas-microsoft-com:office:word" xmlns:w="http://schemas.openxmlformats.org/wordprocessingml/2006/main" xmlns:w14="http://schemas.microsoft.com/office/word/2010/wordml" xmlns:w15="http://schemas.microsoft.com/office/word/2012/wordml" xmlns:w16se="http://schemas.microsoft.com/office/word/2015/wordml/symex" xmlns:wpg="http://schemas.microsoft.com/office/word/2010/wordprocessingGroup" xmlns:wpi="http://schemas.microsoft.com/office/word/2010/wordprocessingInk" xmlns:wne="http://schemas.microsoft.com/office/word/2006/wordml" xmlns:wps="http://schemas.microsoft.com/office/word/2010/wordprocessingShape" mc:Ignorable="w14 w15 w16se wp14">
+<w:ftr xmlns:wpc="http://schemas.microsoft.com/office/word/2010/wordprocessingCanvas" xmlns:cx="http://schemas.microsoft.com/office/drawing/2014/chartex" xmlns:cx1="http://schemas.microsoft.com/office/drawing/2015/9/8/chartex" xmlns:cx2="http://schemas.microsoft.com/office/drawing/2015/10/21/chartex" xmlns:cx3="http://schemas.microsoft.com/office/drawing/2016/5/9/chartex" xmlns:cx4="http://schemas.microsoft.com/office/drawing/2016/5/10/chartex" xmlns:cx5="http://schemas.microsoft.com/office/drawing/2016/5/11/chartex" xmlns:cx6="http://schemas.microsoft.com/office/drawing/2016/5/12/chartex" xmlns:cx7="http://schemas.microsoft.com/office/drawing/2016/5/13/chartex" xmlns:cx8="http://schemas.microsoft.com/office/drawing/2016/5/14/chartex" xmlns:mc="http://schemas.openxmlformats.org/markup-compatibility/2006" xmlns:aink="http://schemas.microsoft.com/office/drawing/2016/ink" xmlns:am3d="http://schemas.microsoft.com/office/drawing/2017/model3d" xmlns:o="urn:schemas-microsoft-com:office:office" xmlns:r="http://schemas.openxmlformats.org/officeDocument/2006/relationships" xmlns:m="http://schemas.openxmlformats.org/officeDocument/2006/math" xmlns:v="urn:schemas-microsoft-com:vml" xmlns:wp14="http://schemas.microsoft.com/office/word/2010/wordprocessingDrawing" xmlns:wp="http://schemas.openxmlformats.org/drawingml/2006/wordprocessingDrawing" xmlns:w10="urn:schemas-microsoft-com:office:word" xmlns:w="http://schemas.openxmlformats.org/wordprocessingml/2006/main" xmlns:w14="http://schemas.microsoft.com/office/word/2010/wordml" xmlns:w15="http://schemas.microsoft.com/office/word/2012/wordml" xmlns:w16cid="http://schemas.microsoft.com/office/word/2016/wordml/cid" xmlns:w16se="http://schemas.microsoft.com/office/word/2015/wordml/symex" xmlns:wpg="http://schemas.microsoft.com/office/word/2010/wordprocessingGroup" xmlns:wpi="http://schemas.microsoft.com/office/word/2010/wordprocessingInk" xmlns:wne="http://schemas.microsoft.com/office/word/2006/wordml" xmlns:wps="http://schemas.microsoft.com/office/word/2010/wordprocessingShape" mc:Ignorable="w14 w15 w16se w16cid wp14">
   <w:p>
     <w:pPr>
-      <w:pStyle w:val="Footer"/>
+      <w:pStyle w:val="Sidefod"/>
     </w:pPr>
     <w:r>
       <w:rPr>
@@ -2516,7 +2496,7 @@
 </file>
 
 <file path=word/footnotes.xml><?xml version="1.0" encoding="utf-8"?>
-<w:footnotes xmlns:wpc="http://schemas.microsoft.com/office/word/2010/wordprocessingCanvas" xmlns:cx="http://schemas.microsoft.com/office/drawing/2014/chartex" xmlns:cx1="http://schemas.microsoft.com/office/drawing/2015/9/8/chartex" xmlns:mc="http://schemas.openxmlformats.org/markup-compatibility/2006" xmlns:o="urn:schemas-microsoft-com:office:office" xmlns:r="http://schemas.openxmlformats.org/officeDocument/2006/relationships" xmlns:m="http://schemas.openxmlformats.org/officeDocument/2006/math" xmlns:v="urn:schemas-microsoft-com:vml" xmlns:wp14="http://schemas.microsoft.com/office/word/2010/wordprocessingDrawing" xmlns:wp="http://schemas.openxmlformats.org/drawingml/2006/wordprocessingDrawing" xmlns:w10="urn:schemas-microsoft-com:office:word" xmlns:w="http://schemas.openxmlformats.org/wordprocessingml/2006/main" xmlns:w14="http://schemas.microsoft.com/office/word/2010/wordml" xmlns:w15="http://schemas.microsoft.com/office/word/2012/wordml" xmlns:w16se="http://schemas.microsoft.com/office/word/2015/wordml/symex" xmlns:wpg="http://schemas.microsoft.com/office/word/2010/wordprocessingGroup" xmlns:wpi="http://schemas.microsoft.com/office/word/2010/wordprocessingInk" xmlns:wne="http://schemas.microsoft.com/office/word/2006/wordml" xmlns:wps="http://schemas.microsoft.com/office/word/2010/wordprocessingShape" mc:Ignorable="w14 w15 w16se wp14">
+<w:footnotes xmlns:wpc="http://schemas.microsoft.com/office/word/2010/wordprocessingCanvas" xmlns:cx="http://schemas.microsoft.com/office/drawing/2014/chartex" xmlns:cx1="http://schemas.microsoft.com/office/drawing/2015/9/8/chartex" xmlns:cx2="http://schemas.microsoft.com/office/drawing/2015/10/21/chartex" xmlns:cx3="http://schemas.microsoft.com/office/drawing/2016/5/9/chartex" xmlns:cx4="http://schemas.microsoft.com/office/drawing/2016/5/10/chartex" xmlns:cx5="http://schemas.microsoft.com/office/drawing/2016/5/11/chartex" xmlns:cx6="http://schemas.microsoft.com/office/drawing/2016/5/12/chartex" xmlns:cx7="http://schemas.microsoft.com/office/drawing/2016/5/13/chartex" xmlns:cx8="http://schemas.microsoft.com/office/drawing/2016/5/14/chartex" xmlns:mc="http://schemas.openxmlformats.org/markup-compatibility/2006" xmlns:aink="http://schemas.microsoft.com/office/drawing/2016/ink" xmlns:am3d="http://schemas.microsoft.com/office/drawing/2017/model3d" xmlns:o="urn:schemas-microsoft-com:office:office" xmlns:r="http://schemas.openxmlformats.org/officeDocument/2006/relationships" xmlns:m="http://schemas.openxmlformats.org/officeDocument/2006/math" xmlns:v="urn:schemas-microsoft-com:vml" xmlns:wp14="http://schemas.microsoft.com/office/word/2010/wordprocessingDrawing" xmlns:wp="http://schemas.openxmlformats.org/drawingml/2006/wordprocessingDrawing" xmlns:w10="urn:schemas-microsoft-com:office:word" xmlns:w="http://schemas.openxmlformats.org/wordprocessingml/2006/main" xmlns:w14="http://schemas.microsoft.com/office/word/2010/wordml" xmlns:w15="http://schemas.microsoft.com/office/word/2012/wordml" xmlns:w16cid="http://schemas.microsoft.com/office/word/2016/wordml/cid" xmlns:w16se="http://schemas.microsoft.com/office/word/2015/wordml/symex" xmlns:wpg="http://schemas.microsoft.com/office/word/2010/wordprocessingGroup" xmlns:wpi="http://schemas.microsoft.com/office/word/2010/wordprocessingInk" xmlns:wne="http://schemas.microsoft.com/office/word/2006/wordml" xmlns:wps="http://schemas.microsoft.com/office/word/2010/wordprocessingShape" mc:Ignorable="w14 w15 w16se w16cid wp14">
   <w:footnote w:type="separator" w:id="-1">
     <w:p>
       <w:pPr>
@@ -2541,10 +2521,10 @@
 </file>
 
 <file path=word/header1.xml><?xml version="1.0" encoding="utf-8"?>
-<w:hdr xmlns:wpc="http://schemas.microsoft.com/office/word/2010/wordprocessingCanvas" xmlns:cx="http://schemas.microsoft.com/office/drawing/2014/chartex" xmlns:cx1="http://schemas.microsoft.com/office/drawing/2015/9/8/chartex" xmlns:mc="http://schemas.openxmlformats.org/markup-compatibility/2006" xmlns:o="urn:schemas-microsoft-com:office:office" xmlns:r="http://schemas.openxmlformats.org/officeDocument/2006/relationships" xmlns:m="http://schemas.openxmlformats.org/officeDocument/2006/math" xmlns:v="urn:schemas-microsoft-com:vml" xmlns:wp14="http://schemas.microsoft.com/office/word/2010/wordprocessingDrawing" xmlns:wp="http://schemas.openxmlformats.org/drawingml/2006/wordprocessingDrawing" xmlns:w10="urn:schemas-microsoft-com:office:word" xmlns:w="http://schemas.openxmlformats.org/wordprocessingml/2006/main" xmlns:w14="http://schemas.microsoft.com/office/word/2010/wordml" xmlns:w15="http://schemas.microsoft.com/office/word/2012/wordml" xmlns:w16se="http://schemas.microsoft.com/office/word/2015/wordml/symex" xmlns:wpg="http://schemas.microsoft.com/office/word/2010/wordprocessingGroup" xmlns:wpi="http://schemas.microsoft.com/office/word/2010/wordprocessingInk" xmlns:wne="http://schemas.microsoft.com/office/word/2006/wordml" xmlns:wps="http://schemas.microsoft.com/office/word/2010/wordprocessingShape" mc:Ignorable="w14 w15 w16se wp14">
+<w:hdr xmlns:wpc="http://schemas.microsoft.com/office/word/2010/wordprocessingCanvas" xmlns:cx="http://schemas.microsoft.com/office/drawing/2014/chartex" xmlns:cx1="http://schemas.microsoft.com/office/drawing/2015/9/8/chartex" xmlns:cx2="http://schemas.microsoft.com/office/drawing/2015/10/21/chartex" xmlns:cx3="http://schemas.microsoft.com/office/drawing/2016/5/9/chartex" xmlns:cx4="http://schemas.microsoft.com/office/drawing/2016/5/10/chartex" xmlns:cx5="http://schemas.microsoft.com/office/drawing/2016/5/11/chartex" xmlns:cx6="http://schemas.microsoft.com/office/drawing/2016/5/12/chartex" xmlns:cx7="http://schemas.microsoft.com/office/drawing/2016/5/13/chartex" xmlns:cx8="http://schemas.microsoft.com/office/drawing/2016/5/14/chartex" xmlns:mc="http://schemas.openxmlformats.org/markup-compatibility/2006" xmlns:aink="http://schemas.microsoft.com/office/drawing/2016/ink" xmlns:am3d="http://schemas.microsoft.com/office/drawing/2017/model3d" xmlns:o="urn:schemas-microsoft-com:office:office" xmlns:r="http://schemas.openxmlformats.org/officeDocument/2006/relationships" xmlns:m="http://schemas.openxmlformats.org/officeDocument/2006/math" xmlns:v="urn:schemas-microsoft-com:vml" xmlns:wp14="http://schemas.microsoft.com/office/word/2010/wordprocessingDrawing" xmlns:wp="http://schemas.openxmlformats.org/drawingml/2006/wordprocessingDrawing" xmlns:w10="urn:schemas-microsoft-com:office:word" xmlns:w="http://schemas.openxmlformats.org/wordprocessingml/2006/main" xmlns:w14="http://schemas.microsoft.com/office/word/2010/wordml" xmlns:w15="http://schemas.microsoft.com/office/word/2012/wordml" xmlns:w16cid="http://schemas.microsoft.com/office/word/2016/wordml/cid" xmlns:w16se="http://schemas.microsoft.com/office/word/2015/wordml/symex" xmlns:wpg="http://schemas.microsoft.com/office/word/2010/wordprocessingGroup" xmlns:wpi="http://schemas.microsoft.com/office/word/2010/wordprocessingInk" xmlns:wne="http://schemas.microsoft.com/office/word/2006/wordml" xmlns:wps="http://schemas.microsoft.com/office/word/2010/wordprocessingShape" mc:Ignorable="w14 w15 w16se w16cid wp14">
   <w:p>
     <w:pPr>
-      <w:pStyle w:val="Header"/>
+      <w:pStyle w:val="Sidehoved"/>
     </w:pPr>
     <w:r>
       <w:rPr>
@@ -2687,7 +2667,7 @@
 </file>
 
 <file path=word/styles.xml><?xml version="1.0" encoding="utf-8"?>
-<w:styles xmlns:mc="http://schemas.openxmlformats.org/markup-compatibility/2006" xmlns:r="http://schemas.openxmlformats.org/officeDocument/2006/relationships" xmlns:w="http://schemas.openxmlformats.org/wordprocessingml/2006/main" xmlns:w14="http://schemas.microsoft.com/office/word/2010/wordml" xmlns:w15="http://schemas.microsoft.com/office/word/2012/wordml" xmlns:w16se="http://schemas.microsoft.com/office/word/2015/wordml/symex" mc:Ignorable="w14 w15 w16se">
+<w:styles xmlns:mc="http://schemas.openxmlformats.org/markup-compatibility/2006" xmlns:r="http://schemas.openxmlformats.org/officeDocument/2006/relationships" xmlns:w="http://schemas.openxmlformats.org/wordprocessingml/2006/main" xmlns:w14="http://schemas.microsoft.com/office/word/2010/wordml" xmlns:w15="http://schemas.microsoft.com/office/word/2012/wordml" xmlns:w16cid="http://schemas.microsoft.com/office/word/2016/wordml/cid" xmlns:w16se="http://schemas.microsoft.com/office/word/2015/wordml/symex" mc:Ignorable="w14 w15 w16se w16cid">
   <w:docDefaults>
     <w:rPrDefault>
       <w:rPr>
@@ -2703,7 +2683,7 @@
       </w:pPr>
     </w:pPrDefault>
   </w:docDefaults>
-  <w:latentStyles w:defLockedState="0" w:defUIPriority="99" w:defSemiHidden="0" w:defUnhideWhenUsed="0" w:defQFormat="0" w:count="371">
+  <w:latentStyles w:defLockedState="0" w:defUIPriority="99" w:defSemiHidden="0" w:defUnhideWhenUsed="0" w:defQFormat="0" w:count="375">
     <w:lsdException w:name="Normal" w:uiPriority="0" w:qFormat="1"/>
     <w:lsdException w:name="heading 1" w:uiPriority="9" w:qFormat="1"/>
     <w:lsdException w:name="heading 2" w:semiHidden="1" w:uiPriority="9" w:unhideWhenUsed="1" w:qFormat="1"/>
@@ -2809,7 +2789,6 @@
     <w:lsdException w:name="HTML Sample" w:semiHidden="1" w:unhideWhenUsed="1"/>
     <w:lsdException w:name="HTML Typewriter" w:semiHidden="1" w:unhideWhenUsed="1"/>
     <w:lsdException w:name="HTML Variable" w:semiHidden="1" w:unhideWhenUsed="1"/>
-    <w:lsdException w:name="Normal Table" w:semiHidden="1" w:unhideWhenUsed="1"/>
     <w:lsdException w:name="annotation subject" w:semiHidden="1" w:unhideWhenUsed="1"/>
     <w:lsdException w:name="No List" w:semiHidden="1" w:unhideWhenUsed="1"/>
     <w:lsdException w:name="Outline List 1" w:semiHidden="1" w:unhideWhenUsed="1"/>
@@ -2853,10 +2832,8 @@
     <w:lsdException w:name="Table Elegant" w:semiHidden="1" w:unhideWhenUsed="1"/>
     <w:lsdException w:name="Table Professional" w:semiHidden="1" w:unhideWhenUsed="1"/>
     <w:lsdException w:name="Table Subtle 1" w:semiHidden="1" w:unhideWhenUsed="1"/>
-    <w:lsdException w:name="Table Subtle 2" w:semiHidden="1" w:unhideWhenUsed="1"/>
     <w:lsdException w:name="Table Web 1" w:semiHidden="1" w:unhideWhenUsed="1"/>
     <w:lsdException w:name="Table Web 2" w:semiHidden="1" w:unhideWhenUsed="1"/>
-    <w:lsdException w:name="Table Web 3" w:semiHidden="1" w:unhideWhenUsed="1"/>
     <w:lsdException w:name="Balloon Text" w:semiHidden="1" w:unhideWhenUsed="1"/>
     <w:lsdException w:name="Table Grid" w:uiPriority="39"/>
     <w:lsdException w:name="Table Theme" w:semiHidden="1" w:unhideWhenUsed="1"/>
@@ -3075,18 +3052,22 @@
     <w:lsdException w:name="List Table 5 Dark Accent 6" w:uiPriority="50"/>
     <w:lsdException w:name="List Table 6 Colorful Accent 6" w:uiPriority="51"/>
     <w:lsdException w:name="List Table 7 Colorful Accent 6" w:uiPriority="52"/>
+    <w:lsdException w:name="Mention" w:semiHidden="1" w:unhideWhenUsed="1"/>
+    <w:lsdException w:name="Smart Hyperlink" w:semiHidden="1" w:unhideWhenUsed="1"/>
+    <w:lsdException w:name="Hashtag" w:semiHidden="1" w:unhideWhenUsed="1"/>
+    <w:lsdException w:name="Unresolved Mention" w:semiHidden="1" w:unhideWhenUsed="1"/>
   </w:latentStyles>
   <w:style w:type="paragraph" w:default="1" w:styleId="Normal">
     <w:name w:val="Normal"/>
     <w:qFormat/>
   </w:style>
-  <w:style w:type="character" w:default="1" w:styleId="DefaultParagraphFont">
+  <w:style w:type="character" w:default="1" w:styleId="Standardskrifttypeiafsnit">
     <w:name w:val="Default Paragraph Font"/>
     <w:uiPriority w:val="1"/>
     <w:semiHidden/>
     <w:unhideWhenUsed/>
   </w:style>
-  <w:style w:type="table" w:default="1" w:styleId="TableNormal">
+  <w:style w:type="table" w:default="1" w:styleId="Tabel-Normal">
     <w:name w:val="Normal Table"/>
     <w:uiPriority w:val="99"/>
     <w:semiHidden/>
@@ -3101,15 +3082,15 @@
       </w:tblCellMar>
     </w:tblPr>
   </w:style>
-  <w:style w:type="numbering" w:default="1" w:styleId="NoList">
+  <w:style w:type="numbering" w:default="1" w:styleId="Ingenoversigt">
     <w:name w:val="No List"/>
     <w:uiPriority w:val="99"/>
     <w:semiHidden/>
     <w:unhideWhenUsed/>
   </w:style>
-  <w:style w:type="table" w:styleId="TableGrid">
+  <w:style w:type="table" w:styleId="Tabel-Gitter">
     <w:name w:val="Table Grid"/>
-    <w:basedOn w:val="TableNormal"/>
+    <w:basedOn w:val="Tabel-Normal"/>
     <w:uiPriority w:val="39"/>
     <w:rsid w:val="00764F8C"/>
     <w:pPr>
@@ -3126,7 +3107,7 @@
       </w:tblBorders>
     </w:tblPr>
   </w:style>
-  <w:style w:type="paragraph" w:styleId="NoSpacing">
+  <w:style w:type="paragraph" w:styleId="Ingenafstand">
     <w:name w:val="No Spacing"/>
     <w:uiPriority w:val="1"/>
     <w:qFormat/>
@@ -3137,7 +3118,7 @@
   </w:style>
   <w:style w:type="character" w:styleId="Hyperlink">
     <w:name w:val="Hyperlink"/>
-    <w:basedOn w:val="DefaultParagraphFont"/>
+    <w:basedOn w:val="Standardskrifttypeiafsnit"/>
     <w:uiPriority w:val="99"/>
     <w:unhideWhenUsed/>
     <w:rsid w:val="00674AB1"/>
@@ -3146,10 +3127,10 @@
       <w:u w:val="single"/>
     </w:rPr>
   </w:style>
-  <w:style w:type="paragraph" w:styleId="Header">
+  <w:style w:type="paragraph" w:styleId="Sidehoved">
     <w:name w:val="header"/>
     <w:basedOn w:val="Normal"/>
-    <w:link w:val="HeaderChar"/>
+    <w:link w:val="SidehovedTegn"/>
     <w:uiPriority w:val="99"/>
     <w:unhideWhenUsed/>
     <w:rsid w:val="0068225D"/>
@@ -3161,17 +3142,17 @@
       <w:spacing w:after="0" w:line="240" w:lineRule="auto"/>
     </w:pPr>
   </w:style>
-  <w:style w:type="character" w:customStyle="1" w:styleId="HeaderChar">
-    <w:name w:val="Header Char"/>
-    <w:basedOn w:val="DefaultParagraphFont"/>
-    <w:link w:val="Header"/>
+  <w:style w:type="character" w:customStyle="1" w:styleId="SidehovedTegn">
+    <w:name w:val="Sidehoved Tegn"/>
+    <w:basedOn w:val="Standardskrifttypeiafsnit"/>
+    <w:link w:val="Sidehoved"/>
     <w:uiPriority w:val="99"/>
     <w:rsid w:val="0068225D"/>
   </w:style>
-  <w:style w:type="paragraph" w:styleId="Footer">
+  <w:style w:type="paragraph" w:styleId="Sidefod">
     <w:name w:val="footer"/>
     <w:basedOn w:val="Normal"/>
-    <w:link w:val="FooterChar"/>
+    <w:link w:val="SidefodTegn"/>
     <w:uiPriority w:val="99"/>
     <w:unhideWhenUsed/>
     <w:rsid w:val="0068225D"/>
@@ -3183,10 +3164,10 @@
       <w:spacing w:after="0" w:line="240" w:lineRule="auto"/>
     </w:pPr>
   </w:style>
-  <w:style w:type="character" w:customStyle="1" w:styleId="FooterChar">
-    <w:name w:val="Footer Char"/>
-    <w:basedOn w:val="DefaultParagraphFont"/>
-    <w:link w:val="Footer"/>
+  <w:style w:type="character" w:customStyle="1" w:styleId="SidefodTegn">
+    <w:name w:val="Sidefod Tegn"/>
+    <w:basedOn w:val="Standardskrifttypeiafsnit"/>
+    <w:link w:val="Sidefod"/>
     <w:uiPriority w:val="99"/>
     <w:rsid w:val="0068225D"/>
   </w:style>
@@ -3459,7 +3440,7 @@
 </file>
 
 <file path=customXml/itemProps1.xml><?xml version="1.0" encoding="utf-8"?>
-<ds:datastoreItem xmlns:ds="http://schemas.openxmlformats.org/officeDocument/2006/customXml" ds:itemID="{7968979D-A64A-4C68-BB76-6B8F16554D08}">
+<ds:datastoreItem xmlns:ds="http://schemas.openxmlformats.org/officeDocument/2006/customXml" ds:itemID="{F3AC5467-AFEC-4B15-89EF-808574181D1A}">
   <ds:schemaRefs>
     <ds:schemaRef ds:uri="http://schemas.openxmlformats.org/officeDocument/2006/bibliography"/>
   </ds:schemaRefs>
